--- a/Project_3_Report_Ayoub_Adnane.docx
+++ b/Project_3_Report_Ayoub_Adnane.docx
@@ -1,6 +1,6 @@
 
 <file path=word/document.xml><?xml version="1.0" encoding="utf-8"?>
-<w:document xmlns:wpc="http://schemas.microsoft.com/office/word/2010/wordprocessingCanvas" xmlns:cx="http://schemas.microsoft.com/office/drawing/2014/chartex" xmlns:cx1="http://schemas.microsoft.com/office/drawing/2015/9/8/chartex" xmlns:cx2="http://schemas.microsoft.com/office/drawing/2015/10/21/chartex" xmlns:cx3="http://schemas.microsoft.com/office/drawing/2016/5/9/chartex" xmlns:cx4="http://schemas.microsoft.com/office/drawing/2016/5/10/chartex" xmlns:cx5="http://schemas.microsoft.com/office/drawing/2016/5/11/chartex" xmlns:cx6="http://schemas.microsoft.com/office/drawing/2016/5/12/chartex" xmlns:cx7="http://schemas.microsoft.com/office/drawing/2016/5/13/chartex" xmlns:cx8="http://schemas.microsoft.com/office/drawing/2016/5/14/chartex" xmlns:mc="http://schemas.openxmlformats.org/markup-compatibility/2006" xmlns:aink="http://schemas.microsoft.com/office/drawing/2016/ink" xmlns:am3d="http://schemas.microsoft.com/office/drawing/2017/model3d" xmlns:o="urn:schemas-microsoft-com:office:office" xmlns:oel="http://schemas.microsoft.com/office/2019/extlst" xmlns:r="http://schemas.openxmlformats.org/officeDocument/2006/relationships" xmlns:m="http://schemas.openxmlformats.org/officeDocument/2006/math" xmlns:v="urn:schemas-microsoft-com:vml" xmlns:wp14="http://schemas.microsoft.com/office/word/2010/wordprocessingDrawing" xmlns:wp="http://schemas.openxmlformats.org/drawingml/2006/wordprocessingDrawing" xmlns:w10="urn:schemas-microsoft-com:office:word" xmlns:w="http://schemas.openxmlformats.org/wordprocessingml/2006/main" xmlns:w14="http://schemas.microsoft.com/office/word/2010/wordml" xmlns:w15="http://schemas.microsoft.com/office/word/2012/wordml" xmlns:w16cex="http://schemas.microsoft.com/office/word/2018/wordml/cex" xmlns:w16cid="http://schemas.microsoft.com/office/word/2016/wordml/cid" xmlns:w16="http://schemas.microsoft.com/office/word/2018/wordml" xmlns:w16sdtdh="http://schemas.microsoft.com/office/word/2020/wordml/sdtdatahash" xmlns:w16se="http://schemas.microsoft.com/office/word/2015/wordml/symex" xmlns:wpg="http://schemas.microsoft.com/office/word/2010/wordprocessingGroup" xmlns:wpi="http://schemas.microsoft.com/office/word/2010/wordprocessingInk" xmlns:wne="http://schemas.microsoft.com/office/word/2006/wordml" xmlns:wps="http://schemas.microsoft.com/office/word/2010/wordprocessingShape" mc:Ignorable="w14 w15 w16se w16cid w16 w16cex w16sdtdh wp14">
+<w:document xmlns:wpc="http://schemas.microsoft.com/office/word/2010/wordprocessingCanvas" xmlns:cx="http://schemas.microsoft.com/office/drawing/2014/chartex" xmlns:cx1="http://schemas.microsoft.com/office/drawing/2015/9/8/chartex" xmlns:cx2="http://schemas.microsoft.com/office/drawing/2015/10/21/chartex" xmlns:cx3="http://schemas.microsoft.com/office/drawing/2016/5/9/chartex" xmlns:cx4="http://schemas.microsoft.com/office/drawing/2016/5/10/chartex" xmlns:cx5="http://schemas.microsoft.com/office/drawing/2016/5/11/chartex" xmlns:cx6="http://schemas.microsoft.com/office/drawing/2016/5/12/chartex" xmlns:cx7="http://schemas.microsoft.com/office/drawing/2016/5/13/chartex" xmlns:cx8="http://schemas.microsoft.com/office/drawing/2016/5/14/chartex" xmlns:mc="http://schemas.openxmlformats.org/markup-compatibility/2006" xmlns:aink="http://schemas.microsoft.com/office/drawing/2016/ink" xmlns:am3d="http://schemas.microsoft.com/office/drawing/2017/model3d" xmlns:o="urn:schemas-microsoft-com:office:office" xmlns:oel="http://schemas.microsoft.com/office/2019/extlst" xmlns:r="http://schemas.openxmlformats.org/officeDocument/2006/relationships" xmlns:m="http://schemas.openxmlformats.org/officeDocument/2006/math" xmlns:v="urn:schemas-microsoft-com:vml" xmlns:wp14="http://schemas.microsoft.com/office/word/2010/wordprocessingDrawing" xmlns:wp="http://schemas.openxmlformats.org/drawingml/2006/wordprocessingDrawing" xmlns:w10="urn:schemas-microsoft-com:office:word" xmlns:w="http://schemas.openxmlformats.org/wordprocessingml/2006/main" xmlns:w14="http://schemas.microsoft.com/office/word/2010/wordml" xmlns:w15="http://schemas.microsoft.com/office/word/2012/wordml" xmlns:w16cex="http://schemas.microsoft.com/office/word/2018/wordml/cex" xmlns:w16cid="http://schemas.microsoft.com/office/word/2016/wordml/cid" xmlns:w16="http://schemas.microsoft.com/office/word/2018/wordml" xmlns:w16du="http://schemas.microsoft.com/office/word/2023/wordml/word16du" xmlns:w16sdtdh="http://schemas.microsoft.com/office/word/2020/wordml/sdtdatahash" xmlns:w16se="http://schemas.microsoft.com/office/word/2015/wordml/symex" xmlns:wpg="http://schemas.microsoft.com/office/word/2010/wordprocessingGroup" xmlns:wpi="http://schemas.microsoft.com/office/word/2010/wordprocessingInk" xmlns:wne="http://schemas.microsoft.com/office/word/2006/wordml" xmlns:wps="http://schemas.microsoft.com/office/word/2010/wordprocessingShape" mc:Ignorable="w14 w15 w16se w16cid w16 w16cex w16sdtdh w16du wp14">
   <w:background w:color="D5DCE4" w:themeColor="text2" w:themeTint="33"/>
   <w:body>
     <w:p>
@@ -35,7 +35,7 @@
           <w:szCs w:val="36"/>
           <w:u w:val="single"/>
         </w:rPr>
-        <w:t xml:space="preserve">2 - </w:t>
+        <w:t>2</w:t>
       </w:r>
       <w:r>
         <w:rPr>
@@ -46,12 +46,9 @@
           <w:szCs w:val="36"/>
           <w:u w:val="single"/>
         </w:rPr>
-        <w:t>Report:</w:t>
-      </w:r>
-    </w:p>
-    <w:p>
-      <w:pPr>
-        <w:jc w:val="center"/>
+        <w:t xml:space="preserve"> </w:t>
+      </w:r>
+      <w:r>
         <w:rPr>
           <w:rFonts w:asciiTheme="majorBidi" w:hAnsiTheme="majorBidi" w:cstheme="majorBidi"/>
           <w:b/>
@@ -60,11 +57,9 @@
           <w:szCs w:val="36"/>
           <w:u w:val="single"/>
         </w:rPr>
-      </w:pPr>
-    </w:p>
-    <w:p>
-      <w:pPr>
-        <w:jc w:val="center"/>
+        <w:t xml:space="preserve"> - </w:t>
+      </w:r>
+      <w:r>
         <w:rPr>
           <w:rFonts w:asciiTheme="majorBidi" w:hAnsiTheme="majorBidi" w:cstheme="majorBidi"/>
           <w:b/>
@@ -73,7 +68,8 @@
           <w:szCs w:val="36"/>
           <w:u w:val="single"/>
         </w:rPr>
-      </w:pPr>
+        <w:t xml:space="preserve"> </w:t>
+      </w:r>
       <w:r>
         <w:rPr>
           <w:rFonts w:asciiTheme="majorBidi" w:hAnsiTheme="majorBidi" w:cstheme="majorBidi"/>
@@ -83,7 +79,7 @@
           <w:szCs w:val="36"/>
           <w:u w:val="single"/>
         </w:rPr>
-        <w:t>Graph-Based Recommendation System Project Report</w:t>
+        <w:t>Report:</w:t>
       </w:r>
     </w:p>
     <w:p>
@@ -98,7 +94,10 @@
           <w:u w:val="single"/>
         </w:rPr>
       </w:pPr>
-      <w:r>
+    </w:p>
+    <w:p>
+      <w:pPr>
+        <w:jc w:val="center"/>
         <w:rPr>
           <w:rFonts w:asciiTheme="majorBidi" w:hAnsiTheme="majorBidi" w:cstheme="majorBidi"/>
           <w:b/>
@@ -107,12 +106,8 @@
           <w:szCs w:val="36"/>
           <w:u w:val="single"/>
         </w:rPr>
-        <w:t>Course: CSC 3356 Data Engineering and Visualization</w:t>
-      </w:r>
-    </w:p>
-    <w:p>
-      <w:pPr>
-        <w:jc w:val="center"/>
+      </w:pPr>
+      <w:r>
         <w:rPr>
           <w:rFonts w:asciiTheme="majorBidi" w:hAnsiTheme="majorBidi" w:cstheme="majorBidi"/>
           <w:b/>
@@ -121,8 +116,12 @@
           <w:szCs w:val="36"/>
           <w:u w:val="single"/>
         </w:rPr>
-      </w:pPr>
-      <w:r>
+        <w:t>Graph-Based Recommendation System Project Report</w:t>
+      </w:r>
+    </w:p>
+    <w:p>
+      <w:pPr>
+        <w:jc w:val="center"/>
         <w:rPr>
           <w:rFonts w:asciiTheme="majorBidi" w:hAnsiTheme="majorBidi" w:cstheme="majorBidi"/>
           <w:b/>
@@ -131,12 +130,8 @@
           <w:szCs w:val="36"/>
           <w:u w:val="single"/>
         </w:rPr>
-        <w:t>Project Number: 2</w:t>
-      </w:r>
-    </w:p>
-    <w:p>
-      <w:pPr>
-        <w:jc w:val="center"/>
+      </w:pPr>
+      <w:r>
         <w:rPr>
           <w:rFonts w:asciiTheme="majorBidi" w:hAnsiTheme="majorBidi" w:cstheme="majorBidi"/>
           <w:b/>
@@ -145,8 +140,12 @@
           <w:szCs w:val="36"/>
           <w:u w:val="single"/>
         </w:rPr>
-      </w:pPr>
-      <w:r>
+        <w:t>Course: CSC 3356 Data Engineering and Visualization</w:t>
+      </w:r>
+    </w:p>
+    <w:p>
+      <w:pPr>
+        <w:jc w:val="center"/>
         <w:rPr>
           <w:rFonts w:asciiTheme="majorBidi" w:hAnsiTheme="majorBidi" w:cstheme="majorBidi"/>
           <w:b/>
@@ -155,12 +154,8 @@
           <w:szCs w:val="36"/>
           <w:u w:val="single"/>
         </w:rPr>
-        <w:t>Submission Date: 04/01/2023</w:t>
-      </w:r>
-    </w:p>
-    <w:p>
-      <w:pPr>
-        <w:jc w:val="center"/>
+      </w:pPr>
+      <w:r>
         <w:rPr>
           <w:rFonts w:asciiTheme="majorBidi" w:hAnsiTheme="majorBidi" w:cstheme="majorBidi"/>
           <w:b/>
@@ -169,7 +164,8 @@
           <w:szCs w:val="36"/>
           <w:u w:val="single"/>
         </w:rPr>
-      </w:pPr>
+        <w:t>Project Number: 2</w:t>
+      </w:r>
     </w:p>
     <w:p>
       <w:pPr>
@@ -192,7 +188,7 @@
           <w:szCs w:val="36"/>
           <w:u w:val="single"/>
         </w:rPr>
-        <w:t>Al Akhawayn University in Ifrane</w:t>
+        <w:t>Submission Date: 04/01/2023</w:t>
       </w:r>
     </w:p>
     <w:p>
@@ -207,6 +203,43 @@
           <w:u w:val="single"/>
         </w:rPr>
       </w:pPr>
+    </w:p>
+    <w:p>
+      <w:pPr>
+        <w:jc w:val="center"/>
+        <w:rPr>
+          <w:rFonts w:asciiTheme="majorBidi" w:hAnsiTheme="majorBidi" w:cstheme="majorBidi"/>
+          <w:b/>
+          <w:bCs/>
+          <w:sz w:val="36"/>
+          <w:szCs w:val="36"/>
+          <w:u w:val="single"/>
+        </w:rPr>
+      </w:pPr>
+      <w:r>
+        <w:rPr>
+          <w:rFonts w:asciiTheme="majorBidi" w:hAnsiTheme="majorBidi" w:cstheme="majorBidi"/>
+          <w:b/>
+          <w:bCs/>
+          <w:sz w:val="36"/>
+          <w:szCs w:val="36"/>
+          <w:u w:val="single"/>
+        </w:rPr>
+        <w:t>Al Akhawayn University in Ifrane</w:t>
+      </w:r>
+    </w:p>
+    <w:p>
+      <w:pPr>
+        <w:jc w:val="center"/>
+        <w:rPr>
+          <w:rFonts w:asciiTheme="majorBidi" w:hAnsiTheme="majorBidi" w:cstheme="majorBidi"/>
+          <w:b/>
+          <w:bCs/>
+          <w:sz w:val="36"/>
+          <w:szCs w:val="36"/>
+          <w:u w:val="single"/>
+        </w:rPr>
+      </w:pPr>
       <w:r>
         <w:rPr>
           <w:noProof/>
@@ -214,7 +247,7 @@
           <w:szCs w:val="36"/>
         </w:rPr>
         <w:drawing>
-          <wp:inline distT="0" distB="0" distL="0" distR="0" wp14:anchorId="6FA9304E" wp14:editId="2048F3A0">
+          <wp:inline distT="0" distB="0" distL="0" distR="0" wp14:anchorId="6FA9304E" wp14:editId="6E769D62">
             <wp:extent cx="2226366" cy="1653540"/>
             <wp:effectExtent l="0" t="0" r="0" b="0"/>
             <wp:docPr id="423963224" name="Picture 1"/>
@@ -7110,6 +7143,7 @@
           <w:szCs w:val="20"/>
           <w14:ligatures w14:val="none"/>
         </w:rPr>
+        <w:lastRenderedPageBreak/>
         <w:t xml:space="preserve">Critical dependencies such as React for UI building, Redux for state management, React Router for navigation, and Axios for HTTP requests are integrated into the project, with configurations and scripts managed within the package.json file. </w:t>
       </w:r>
     </w:p>
@@ -7798,6 +7832,7 @@
           <w:szCs w:val="20"/>
           <w14:ligatures w14:val="none"/>
         </w:rPr>
+        <w:lastRenderedPageBreak/>
         <w:t xml:space="preserve">This database is meticulously configured with constraints and indexes to ensure data integrity and optimize performance, along with robust user authentication mechanisms to safeguard access. </w:t>
       </w:r>
     </w:p>
@@ -8366,6 +8401,7 @@
           <w:szCs w:val="20"/>
           <w14:ligatures w14:val="none"/>
         </w:rPr>
+        <w:lastRenderedPageBreak/>
         <w:t>Unit and Integration Testing</w:t>
       </w:r>
     </w:p>
@@ -9133,6 +9169,7 @@
           <w:szCs w:val="20"/>
           <w14:ligatures w14:val="none"/>
         </w:rPr>
+        <w:lastRenderedPageBreak/>
         <w:t>The integration of multiple data sources and processing layers adds complexity to the system, which may hinder troubleshooting and maintenance.</w:t>
       </w:r>
     </w:p>
@@ -9879,6 +9916,7 @@
                 <w:szCs w:val="20"/>
                 <w14:ligatures w14:val="none"/>
               </w:rPr>
+              <w:lastRenderedPageBreak/>
               <w:t>Run the Client (React.js)</w:t>
             </w:r>
           </w:p>
@@ -11658,6 +11696,7 @@
           <w:szCs w:val="20"/>
           <w:u w:val="single"/>
         </w:rPr>
+        <w:lastRenderedPageBreak/>
         <w:t>Steps and commands to test using Unit Testing</w:t>
       </w:r>
       <w:r>
@@ -12858,6 +12897,7 @@
           <w:sz w:val="20"/>
           <w:szCs w:val="20"/>
         </w:rPr>
+        <w:lastRenderedPageBreak/>
         <w:drawing>
           <wp:inline distT="0" distB="0" distL="0" distR="0" wp14:anchorId="7E1417F5" wp14:editId="3CDC8BEA">
             <wp:extent cx="5943600" cy="3336925"/>
@@ -13052,6 +13092,7 @@
           <w:szCs w:val="20"/>
           <w14:ligatures w14:val="none"/>
         </w:rPr>
+        <w:lastRenderedPageBreak/>
         <w:t>The page provides a text input field for composing tweets, and below it, a display of tweets from various users is visible. This display is likely updated in real-time as new tweets are posted.</w:t>
       </w:r>
     </w:p>
@@ -13512,6 +13553,7 @@
           <w:sz w:val="20"/>
           <w:szCs w:val="20"/>
         </w:rPr>
+        <w:lastRenderedPageBreak/>
         <w:drawing>
           <wp:inline distT="0" distB="0" distL="0" distR="0" wp14:anchorId="5F6E47BA" wp14:editId="11015836">
             <wp:extent cx="5943600" cy="3406140"/>
@@ -13648,6 +13690,7 @@
           <w:sz w:val="20"/>
           <w:szCs w:val="20"/>
         </w:rPr>
+        <w:lastRenderedPageBreak/>
         <w:drawing>
           <wp:inline distT="0" distB="0" distL="0" distR="0" wp14:anchorId="580D447D" wp14:editId="15ED0A69">
             <wp:extent cx="5943600" cy="3434080"/>
@@ -13784,6 +13827,7 @@
           <w:sz w:val="20"/>
           <w:szCs w:val="20"/>
         </w:rPr>
+        <w:lastRenderedPageBreak/>
         <w:drawing>
           <wp:inline distT="0" distB="0" distL="0" distR="0" wp14:anchorId="6F1F8A35" wp14:editId="63DBFFBF">
             <wp:extent cx="5943600" cy="3547745"/>
@@ -14072,6 +14116,7 @@
           <w:szCs w:val="20"/>
           <w14:ligatures w14:val="none"/>
         </w:rPr>
+        <w:lastRenderedPageBreak/>
         <w:t xml:space="preserve">The second image </w:t>
       </w:r>
       <w:r>
@@ -14670,6 +14715,7 @@
           <w:sz w:val="20"/>
           <w:szCs w:val="20"/>
         </w:rPr>
+        <w:lastRenderedPageBreak/>
         <w:drawing>
           <wp:inline distT="0" distB="0" distL="0" distR="0" wp14:anchorId="75448B93" wp14:editId="799E2161">
             <wp:extent cx="5943600" cy="1737995"/>
@@ -14887,6 +14933,7 @@
           <w:sz w:val="20"/>
           <w:szCs w:val="20"/>
         </w:rPr>
+        <w:lastRenderedPageBreak/>
         <w:drawing>
           <wp:inline distT="0" distB="0" distL="0" distR="0" wp14:anchorId="250D8C28" wp14:editId="3C048D92">
             <wp:extent cx="5943600" cy="4919980"/>
@@ -14955,6 +15002,7 @@
           <w:sz w:val="20"/>
           <w:szCs w:val="20"/>
         </w:rPr>
+        <w:lastRenderedPageBreak/>
         <w:drawing>
           <wp:inline distT="0" distB="0" distL="0" distR="0" wp14:anchorId="713483FF" wp14:editId="5DD47E77">
             <wp:extent cx="5943600" cy="4372610"/>
@@ -15326,7 +15374,15 @@
           <w:sz w:val="20"/>
           <w:szCs w:val="20"/>
         </w:rPr>
-        <w:t>: The overall purpose of this code is to allow for real-time sentiment analysis of tweets as they are posted. The results could be used for various features in the application, such as personalizing content, moderating discussions, or providing insights into public sentiment.</w:t>
+        <w:t xml:space="preserve">: The overall purpose of this code is to allow for real-time sentiment analysis of tweets as they are posted. The results could be used for various features in </w:t>
+      </w:r>
+      <w:r>
+        <w:rPr>
+          <w:sz w:val="20"/>
+          <w:szCs w:val="20"/>
+        </w:rPr>
+        <w:lastRenderedPageBreak/>
+        <w:t>the application, such as personalizing content, moderating discussions, or providing insights into public sentiment.</w:t>
       </w:r>
     </w:p>
     <w:p>
@@ -15845,6 +15901,7 @@
           <w:sz w:val="20"/>
           <w:szCs w:val="20"/>
         </w:rPr>
+        <w:lastRenderedPageBreak/>
         <w:drawing>
           <wp:inline distT="0" distB="0" distL="0" distR="0" wp14:anchorId="26A5338D" wp14:editId="442F80B1">
             <wp:extent cx="5943600" cy="3750310"/>
@@ -16227,6 +16284,7 @@
           <w:sz w:val="20"/>
           <w:szCs w:val="20"/>
         </w:rPr>
+        <w:lastRenderedPageBreak/>
         <w:t xml:space="preserve">This setup is typical in microservices architecture, where Kafka might be used to handle event-driven data or messages passing between different services in a decoupled manner. The IDE interface and open </w:t>
       </w:r>
       <w:r>
@@ -16785,6 +16843,7 @@
           <w:sz w:val="20"/>
           <w:szCs w:val="20"/>
         </w:rPr>
+        <w:lastRenderedPageBreak/>
         <w:t xml:space="preserve">Axios on npm. (n.d.). </w:t>
       </w:r>
       <w:r>
@@ -16940,7 +16999,7 @@
 </file>
 
 <file path=word/endnotes.xml><?xml version="1.0" encoding="utf-8"?>
-<w:endnotes xmlns:wpc="http://schemas.microsoft.com/office/word/2010/wordprocessingCanvas" xmlns:cx="http://schemas.microsoft.com/office/drawing/2014/chartex" xmlns:cx1="http://schemas.microsoft.com/office/drawing/2015/9/8/chartex" xmlns:cx2="http://schemas.microsoft.com/office/drawing/2015/10/21/chartex" xmlns:cx3="http://schemas.microsoft.com/office/drawing/2016/5/9/chartex" xmlns:cx4="http://schemas.microsoft.com/office/drawing/2016/5/10/chartex" xmlns:cx5="http://schemas.microsoft.com/office/drawing/2016/5/11/chartex" xmlns:cx6="http://schemas.microsoft.com/office/drawing/2016/5/12/chartex" xmlns:cx7="http://schemas.microsoft.com/office/drawing/2016/5/13/chartex" xmlns:cx8="http://schemas.microsoft.com/office/drawing/2016/5/14/chartex" xmlns:mc="http://schemas.openxmlformats.org/markup-compatibility/2006" xmlns:aink="http://schemas.microsoft.com/office/drawing/2016/ink" xmlns:am3d="http://schemas.microsoft.com/office/drawing/2017/model3d" xmlns:o="urn:schemas-microsoft-com:office:office" xmlns:oel="http://schemas.microsoft.com/office/2019/extlst" xmlns:r="http://schemas.openxmlformats.org/officeDocument/2006/relationships" xmlns:m="http://schemas.openxmlformats.org/officeDocument/2006/math" xmlns:v="urn:schemas-microsoft-com:vml" xmlns:wp14="http://schemas.microsoft.com/office/word/2010/wordprocessingDrawing" xmlns:wp="http://schemas.openxmlformats.org/drawingml/2006/wordprocessingDrawing" xmlns:w10="urn:schemas-microsoft-com:office:word" xmlns:w="http://schemas.openxmlformats.org/wordprocessingml/2006/main" xmlns:w14="http://schemas.microsoft.com/office/word/2010/wordml" xmlns:w15="http://schemas.microsoft.com/office/word/2012/wordml" xmlns:w16cex="http://schemas.microsoft.com/office/word/2018/wordml/cex" xmlns:w16cid="http://schemas.microsoft.com/office/word/2016/wordml/cid" xmlns:w16="http://schemas.microsoft.com/office/word/2018/wordml" xmlns:w16sdtdh="http://schemas.microsoft.com/office/word/2020/wordml/sdtdatahash" xmlns:w16se="http://schemas.microsoft.com/office/word/2015/wordml/symex" xmlns:wpg="http://schemas.microsoft.com/office/word/2010/wordprocessingGroup" xmlns:wpi="http://schemas.microsoft.com/office/word/2010/wordprocessingInk" xmlns:wne="http://schemas.microsoft.com/office/word/2006/wordml" xmlns:wps="http://schemas.microsoft.com/office/word/2010/wordprocessingShape" mc:Ignorable="w14 w15 w16se w16cid w16 w16cex w16sdtdh wp14">
+<w:endnotes xmlns:wpc="http://schemas.microsoft.com/office/word/2010/wordprocessingCanvas" xmlns:cx="http://schemas.microsoft.com/office/drawing/2014/chartex" xmlns:cx1="http://schemas.microsoft.com/office/drawing/2015/9/8/chartex" xmlns:cx2="http://schemas.microsoft.com/office/drawing/2015/10/21/chartex" xmlns:cx3="http://schemas.microsoft.com/office/drawing/2016/5/9/chartex" xmlns:cx4="http://schemas.microsoft.com/office/drawing/2016/5/10/chartex" xmlns:cx5="http://schemas.microsoft.com/office/drawing/2016/5/11/chartex" xmlns:cx6="http://schemas.microsoft.com/office/drawing/2016/5/12/chartex" xmlns:cx7="http://schemas.microsoft.com/office/drawing/2016/5/13/chartex" xmlns:cx8="http://schemas.microsoft.com/office/drawing/2016/5/14/chartex" xmlns:mc="http://schemas.openxmlformats.org/markup-compatibility/2006" xmlns:aink="http://schemas.microsoft.com/office/drawing/2016/ink" xmlns:am3d="http://schemas.microsoft.com/office/drawing/2017/model3d" xmlns:o="urn:schemas-microsoft-com:office:office" xmlns:oel="http://schemas.microsoft.com/office/2019/extlst" xmlns:r="http://schemas.openxmlformats.org/officeDocument/2006/relationships" xmlns:m="http://schemas.openxmlformats.org/officeDocument/2006/math" xmlns:v="urn:schemas-microsoft-com:vml" xmlns:wp14="http://schemas.microsoft.com/office/word/2010/wordprocessingDrawing" xmlns:wp="http://schemas.openxmlformats.org/drawingml/2006/wordprocessingDrawing" xmlns:w10="urn:schemas-microsoft-com:office:word" xmlns:w="http://schemas.openxmlformats.org/wordprocessingml/2006/main" xmlns:w14="http://schemas.microsoft.com/office/word/2010/wordml" xmlns:w15="http://schemas.microsoft.com/office/word/2012/wordml" xmlns:w16cex="http://schemas.microsoft.com/office/word/2018/wordml/cex" xmlns:w16cid="http://schemas.microsoft.com/office/word/2016/wordml/cid" xmlns:w16="http://schemas.microsoft.com/office/word/2018/wordml" xmlns:w16du="http://schemas.microsoft.com/office/word/2023/wordml/word16du" xmlns:w16sdtdh="http://schemas.microsoft.com/office/word/2020/wordml/sdtdatahash" xmlns:w16se="http://schemas.microsoft.com/office/word/2015/wordml/symex" xmlns:wpg="http://schemas.microsoft.com/office/word/2010/wordprocessingGroup" xmlns:wpi="http://schemas.microsoft.com/office/word/2010/wordprocessingInk" xmlns:wne="http://schemas.microsoft.com/office/word/2006/wordml" xmlns:wps="http://schemas.microsoft.com/office/word/2010/wordprocessingShape" mc:Ignorable="w14 w15 w16se w16cid w16 w16cex w16sdtdh w16du wp14">
   <w:endnote w:type="separator" w:id="-1">
     <w:p>
       <w:pPr>
@@ -16972,7 +17031,7 @@
 </file>
 
 <file path=word/footer1.xml><?xml version="1.0" encoding="utf-8"?>
-<w:ftr xmlns:wpc="http://schemas.microsoft.com/office/word/2010/wordprocessingCanvas" xmlns:cx="http://schemas.microsoft.com/office/drawing/2014/chartex" xmlns:cx1="http://schemas.microsoft.com/office/drawing/2015/9/8/chartex" xmlns:cx2="http://schemas.microsoft.com/office/drawing/2015/10/21/chartex" xmlns:cx3="http://schemas.microsoft.com/office/drawing/2016/5/9/chartex" xmlns:cx4="http://schemas.microsoft.com/office/drawing/2016/5/10/chartex" xmlns:cx5="http://schemas.microsoft.com/office/drawing/2016/5/11/chartex" xmlns:cx6="http://schemas.microsoft.com/office/drawing/2016/5/12/chartex" xmlns:cx7="http://schemas.microsoft.com/office/drawing/2016/5/13/chartex" xmlns:cx8="http://schemas.microsoft.com/office/drawing/2016/5/14/chartex" xmlns:mc="http://schemas.openxmlformats.org/markup-compatibility/2006" xmlns:aink="http://schemas.microsoft.com/office/drawing/2016/ink" xmlns:am3d="http://schemas.microsoft.com/office/drawing/2017/model3d" xmlns:o="urn:schemas-microsoft-com:office:office" xmlns:oel="http://schemas.microsoft.com/office/2019/extlst" xmlns:r="http://schemas.openxmlformats.org/officeDocument/2006/relationships" xmlns:m="http://schemas.openxmlformats.org/officeDocument/2006/math" xmlns:v="urn:schemas-microsoft-com:vml" xmlns:wp14="http://schemas.microsoft.com/office/word/2010/wordprocessingDrawing" xmlns:wp="http://schemas.openxmlformats.org/drawingml/2006/wordprocessingDrawing" xmlns:w10="urn:schemas-microsoft-com:office:word" xmlns:w="http://schemas.openxmlformats.org/wordprocessingml/2006/main" xmlns:w14="http://schemas.microsoft.com/office/word/2010/wordml" xmlns:w15="http://schemas.microsoft.com/office/word/2012/wordml" xmlns:w16cex="http://schemas.microsoft.com/office/word/2018/wordml/cex" xmlns:w16cid="http://schemas.microsoft.com/office/word/2016/wordml/cid" xmlns:w16="http://schemas.microsoft.com/office/word/2018/wordml" xmlns:w16sdtdh="http://schemas.microsoft.com/office/word/2020/wordml/sdtdatahash" xmlns:w16se="http://schemas.microsoft.com/office/word/2015/wordml/symex" xmlns:wpg="http://schemas.microsoft.com/office/word/2010/wordprocessingGroup" xmlns:wpi="http://schemas.microsoft.com/office/word/2010/wordprocessingInk" xmlns:wne="http://schemas.microsoft.com/office/word/2006/wordml" xmlns:wps="http://schemas.microsoft.com/office/word/2010/wordprocessingShape" mc:Ignorable="w14 w15 w16se w16cid w16 w16cex w16sdtdh wp14">
+<w:ftr xmlns:wpc="http://schemas.microsoft.com/office/word/2010/wordprocessingCanvas" xmlns:cx="http://schemas.microsoft.com/office/drawing/2014/chartex" xmlns:cx1="http://schemas.microsoft.com/office/drawing/2015/9/8/chartex" xmlns:cx2="http://schemas.microsoft.com/office/drawing/2015/10/21/chartex" xmlns:cx3="http://schemas.microsoft.com/office/drawing/2016/5/9/chartex" xmlns:cx4="http://schemas.microsoft.com/office/drawing/2016/5/10/chartex" xmlns:cx5="http://schemas.microsoft.com/office/drawing/2016/5/11/chartex" xmlns:cx6="http://schemas.microsoft.com/office/drawing/2016/5/12/chartex" xmlns:cx7="http://schemas.microsoft.com/office/drawing/2016/5/13/chartex" xmlns:cx8="http://schemas.microsoft.com/office/drawing/2016/5/14/chartex" xmlns:mc="http://schemas.openxmlformats.org/markup-compatibility/2006" xmlns:aink="http://schemas.microsoft.com/office/drawing/2016/ink" xmlns:am3d="http://schemas.microsoft.com/office/drawing/2017/model3d" xmlns:o="urn:schemas-microsoft-com:office:office" xmlns:oel="http://schemas.microsoft.com/office/2019/extlst" xmlns:r="http://schemas.openxmlformats.org/officeDocument/2006/relationships" xmlns:m="http://schemas.openxmlformats.org/officeDocument/2006/math" xmlns:v="urn:schemas-microsoft-com:vml" xmlns:wp14="http://schemas.microsoft.com/office/word/2010/wordprocessingDrawing" xmlns:wp="http://schemas.openxmlformats.org/drawingml/2006/wordprocessingDrawing" xmlns:w10="urn:schemas-microsoft-com:office:word" xmlns:w="http://schemas.openxmlformats.org/wordprocessingml/2006/main" xmlns:w14="http://schemas.microsoft.com/office/word/2010/wordml" xmlns:w15="http://schemas.microsoft.com/office/word/2012/wordml" xmlns:w16cex="http://schemas.microsoft.com/office/word/2018/wordml/cex" xmlns:w16cid="http://schemas.microsoft.com/office/word/2016/wordml/cid" xmlns:w16="http://schemas.microsoft.com/office/word/2018/wordml" xmlns:w16du="http://schemas.microsoft.com/office/word/2023/wordml/word16du" xmlns:w16sdtdh="http://schemas.microsoft.com/office/word/2020/wordml/sdtdatahash" xmlns:w16se="http://schemas.microsoft.com/office/word/2015/wordml/symex" xmlns:wpg="http://schemas.microsoft.com/office/word/2010/wordprocessingGroup" xmlns:wpi="http://schemas.microsoft.com/office/word/2010/wordprocessingInk" xmlns:wne="http://schemas.microsoft.com/office/word/2006/wordml" xmlns:wps="http://schemas.microsoft.com/office/word/2010/wordprocessingShape" mc:Ignorable="w14 w15 w16se w16cid w16 w16cex w16sdtdh w16du wp14">
   <w:sdt>
     <w:sdtPr>
       <w:id w:val="-573979213"/>
@@ -17050,7 +17109,7 @@
 </file>
 
 <file path=word/footnotes.xml><?xml version="1.0" encoding="utf-8"?>
-<w:footnotes xmlns:wpc="http://schemas.microsoft.com/office/word/2010/wordprocessingCanvas" xmlns:cx="http://schemas.microsoft.com/office/drawing/2014/chartex" xmlns:cx1="http://schemas.microsoft.com/office/drawing/2015/9/8/chartex" xmlns:cx2="http://schemas.microsoft.com/office/drawing/2015/10/21/chartex" xmlns:cx3="http://schemas.microsoft.com/office/drawing/2016/5/9/chartex" xmlns:cx4="http://schemas.microsoft.com/office/drawing/2016/5/10/chartex" xmlns:cx5="http://schemas.microsoft.com/office/drawing/2016/5/11/chartex" xmlns:cx6="http://schemas.microsoft.com/office/drawing/2016/5/12/chartex" xmlns:cx7="http://schemas.microsoft.com/office/drawing/2016/5/13/chartex" xmlns:cx8="http://schemas.microsoft.com/office/drawing/2016/5/14/chartex" xmlns:mc="http://schemas.openxmlformats.org/markup-compatibility/2006" xmlns:aink="http://schemas.microsoft.com/office/drawing/2016/ink" xmlns:am3d="http://schemas.microsoft.com/office/drawing/2017/model3d" xmlns:o="urn:schemas-microsoft-com:office:office" xmlns:oel="http://schemas.microsoft.com/office/2019/extlst" xmlns:r="http://schemas.openxmlformats.org/officeDocument/2006/relationships" xmlns:m="http://schemas.openxmlformats.org/officeDocument/2006/math" xmlns:v="urn:schemas-microsoft-com:vml" xmlns:wp14="http://schemas.microsoft.com/office/word/2010/wordprocessingDrawing" xmlns:wp="http://schemas.openxmlformats.org/drawingml/2006/wordprocessingDrawing" xmlns:w10="urn:schemas-microsoft-com:office:word" xmlns:w="http://schemas.openxmlformats.org/wordprocessingml/2006/main" xmlns:w14="http://schemas.microsoft.com/office/word/2010/wordml" xmlns:w15="http://schemas.microsoft.com/office/word/2012/wordml" xmlns:w16cex="http://schemas.microsoft.com/office/word/2018/wordml/cex" xmlns:w16cid="http://schemas.microsoft.com/office/word/2016/wordml/cid" xmlns:w16="http://schemas.microsoft.com/office/word/2018/wordml" xmlns:w16sdtdh="http://schemas.microsoft.com/office/word/2020/wordml/sdtdatahash" xmlns:w16se="http://schemas.microsoft.com/office/word/2015/wordml/symex" xmlns:wpg="http://schemas.microsoft.com/office/word/2010/wordprocessingGroup" xmlns:wpi="http://schemas.microsoft.com/office/word/2010/wordprocessingInk" xmlns:wne="http://schemas.microsoft.com/office/word/2006/wordml" xmlns:wps="http://schemas.microsoft.com/office/word/2010/wordprocessingShape" mc:Ignorable="w14 w15 w16se w16cid w16 w16cex w16sdtdh wp14">
+<w:footnotes xmlns:wpc="http://schemas.microsoft.com/office/word/2010/wordprocessingCanvas" xmlns:cx="http://schemas.microsoft.com/office/drawing/2014/chartex" xmlns:cx1="http://schemas.microsoft.com/office/drawing/2015/9/8/chartex" xmlns:cx2="http://schemas.microsoft.com/office/drawing/2015/10/21/chartex" xmlns:cx3="http://schemas.microsoft.com/office/drawing/2016/5/9/chartex" xmlns:cx4="http://schemas.microsoft.com/office/drawing/2016/5/10/chartex" xmlns:cx5="http://schemas.microsoft.com/office/drawing/2016/5/11/chartex" xmlns:cx6="http://schemas.microsoft.com/office/drawing/2016/5/12/chartex" xmlns:cx7="http://schemas.microsoft.com/office/drawing/2016/5/13/chartex" xmlns:cx8="http://schemas.microsoft.com/office/drawing/2016/5/14/chartex" xmlns:mc="http://schemas.openxmlformats.org/markup-compatibility/2006" xmlns:aink="http://schemas.microsoft.com/office/drawing/2016/ink" xmlns:am3d="http://schemas.microsoft.com/office/drawing/2017/model3d" xmlns:o="urn:schemas-microsoft-com:office:office" xmlns:oel="http://schemas.microsoft.com/office/2019/extlst" xmlns:r="http://schemas.openxmlformats.org/officeDocument/2006/relationships" xmlns:m="http://schemas.openxmlformats.org/officeDocument/2006/math" xmlns:v="urn:schemas-microsoft-com:vml" xmlns:wp14="http://schemas.microsoft.com/office/word/2010/wordprocessingDrawing" xmlns:wp="http://schemas.openxmlformats.org/drawingml/2006/wordprocessingDrawing" xmlns:w10="urn:schemas-microsoft-com:office:word" xmlns:w="http://schemas.openxmlformats.org/wordprocessingml/2006/main" xmlns:w14="http://schemas.microsoft.com/office/word/2010/wordml" xmlns:w15="http://schemas.microsoft.com/office/word/2012/wordml" xmlns:w16cex="http://schemas.microsoft.com/office/word/2018/wordml/cex" xmlns:w16cid="http://schemas.microsoft.com/office/word/2016/wordml/cid" xmlns:w16="http://schemas.microsoft.com/office/word/2018/wordml" xmlns:w16du="http://schemas.microsoft.com/office/word/2023/wordml/word16du" xmlns:w16sdtdh="http://schemas.microsoft.com/office/word/2020/wordml/sdtdatahash" xmlns:w16se="http://schemas.microsoft.com/office/word/2015/wordml/symex" xmlns:wpg="http://schemas.microsoft.com/office/word/2010/wordprocessingGroup" xmlns:wpi="http://schemas.microsoft.com/office/word/2010/wordprocessingInk" xmlns:wne="http://schemas.microsoft.com/office/word/2006/wordml" xmlns:wps="http://schemas.microsoft.com/office/word/2010/wordprocessingShape" mc:Ignorable="w14 w15 w16se w16cid w16 w16cex w16sdtdh w16du wp14">
   <w:footnote w:type="separator" w:id="-1">
     <w:p>
       <w:pPr>
@@ -17082,7 +17141,7 @@
 </file>
 
 <file path=word/header1.xml><?xml version="1.0" encoding="utf-8"?>
-<w:hdr xmlns:wpc="http://schemas.microsoft.com/office/word/2010/wordprocessingCanvas" xmlns:cx="http://schemas.microsoft.com/office/drawing/2014/chartex" xmlns:cx1="http://schemas.microsoft.com/office/drawing/2015/9/8/chartex" xmlns:cx2="http://schemas.microsoft.com/office/drawing/2015/10/21/chartex" xmlns:cx3="http://schemas.microsoft.com/office/drawing/2016/5/9/chartex" xmlns:cx4="http://schemas.microsoft.com/office/drawing/2016/5/10/chartex" xmlns:cx5="http://schemas.microsoft.com/office/drawing/2016/5/11/chartex" xmlns:cx6="http://schemas.microsoft.com/office/drawing/2016/5/12/chartex" xmlns:cx7="http://schemas.microsoft.com/office/drawing/2016/5/13/chartex" xmlns:cx8="http://schemas.microsoft.com/office/drawing/2016/5/14/chartex" xmlns:mc="http://schemas.openxmlformats.org/markup-compatibility/2006" xmlns:aink="http://schemas.microsoft.com/office/drawing/2016/ink" xmlns:am3d="http://schemas.microsoft.com/office/drawing/2017/model3d" xmlns:o="urn:schemas-microsoft-com:office:office" xmlns:oel="http://schemas.microsoft.com/office/2019/extlst" xmlns:r="http://schemas.openxmlformats.org/officeDocument/2006/relationships" xmlns:m="http://schemas.openxmlformats.org/officeDocument/2006/math" xmlns:v="urn:schemas-microsoft-com:vml" xmlns:wp14="http://schemas.microsoft.com/office/word/2010/wordprocessingDrawing" xmlns:wp="http://schemas.openxmlformats.org/drawingml/2006/wordprocessingDrawing" xmlns:w10="urn:schemas-microsoft-com:office:word" xmlns:w="http://schemas.openxmlformats.org/wordprocessingml/2006/main" xmlns:w14="http://schemas.microsoft.com/office/word/2010/wordml" xmlns:w15="http://schemas.microsoft.com/office/word/2012/wordml" xmlns:w16cex="http://schemas.microsoft.com/office/word/2018/wordml/cex" xmlns:w16cid="http://schemas.microsoft.com/office/word/2016/wordml/cid" xmlns:w16="http://schemas.microsoft.com/office/word/2018/wordml" xmlns:w16sdtdh="http://schemas.microsoft.com/office/word/2020/wordml/sdtdatahash" xmlns:w16se="http://schemas.microsoft.com/office/word/2015/wordml/symex" xmlns:wpg="http://schemas.microsoft.com/office/word/2010/wordprocessingGroup" xmlns:wpi="http://schemas.microsoft.com/office/word/2010/wordprocessingInk" xmlns:wne="http://schemas.microsoft.com/office/word/2006/wordml" xmlns:wps="http://schemas.microsoft.com/office/word/2010/wordprocessingShape" mc:Ignorable="w14 w15 w16se w16cid w16 w16cex w16sdtdh wp14">
+<w:hdr xmlns:wpc="http://schemas.microsoft.com/office/word/2010/wordprocessingCanvas" xmlns:cx="http://schemas.microsoft.com/office/drawing/2014/chartex" xmlns:cx1="http://schemas.microsoft.com/office/drawing/2015/9/8/chartex" xmlns:cx2="http://schemas.microsoft.com/office/drawing/2015/10/21/chartex" xmlns:cx3="http://schemas.microsoft.com/office/drawing/2016/5/9/chartex" xmlns:cx4="http://schemas.microsoft.com/office/drawing/2016/5/10/chartex" xmlns:cx5="http://schemas.microsoft.com/office/drawing/2016/5/11/chartex" xmlns:cx6="http://schemas.microsoft.com/office/drawing/2016/5/12/chartex" xmlns:cx7="http://schemas.microsoft.com/office/drawing/2016/5/13/chartex" xmlns:cx8="http://schemas.microsoft.com/office/drawing/2016/5/14/chartex" xmlns:mc="http://schemas.openxmlformats.org/markup-compatibility/2006" xmlns:aink="http://schemas.microsoft.com/office/drawing/2016/ink" xmlns:am3d="http://schemas.microsoft.com/office/drawing/2017/model3d" xmlns:o="urn:schemas-microsoft-com:office:office" xmlns:oel="http://schemas.microsoft.com/office/2019/extlst" xmlns:r="http://schemas.openxmlformats.org/officeDocument/2006/relationships" xmlns:m="http://schemas.openxmlformats.org/officeDocument/2006/math" xmlns:v="urn:schemas-microsoft-com:vml" xmlns:wp14="http://schemas.microsoft.com/office/word/2010/wordprocessingDrawing" xmlns:wp="http://schemas.openxmlformats.org/drawingml/2006/wordprocessingDrawing" xmlns:w10="urn:schemas-microsoft-com:office:word" xmlns:w="http://schemas.openxmlformats.org/wordprocessingml/2006/main" xmlns:w14="http://schemas.microsoft.com/office/word/2010/wordml" xmlns:w15="http://schemas.microsoft.com/office/word/2012/wordml" xmlns:w16cex="http://schemas.microsoft.com/office/word/2018/wordml/cex" xmlns:w16cid="http://schemas.microsoft.com/office/word/2016/wordml/cid" xmlns:w16="http://schemas.microsoft.com/office/word/2018/wordml" xmlns:w16du="http://schemas.microsoft.com/office/word/2023/wordml/word16du" xmlns:w16sdtdh="http://schemas.microsoft.com/office/word/2020/wordml/sdtdatahash" xmlns:w16se="http://schemas.microsoft.com/office/word/2015/wordml/symex" xmlns:wpg="http://schemas.microsoft.com/office/word/2010/wordprocessingGroup" xmlns:wpi="http://schemas.microsoft.com/office/word/2010/wordprocessingInk" xmlns:wne="http://schemas.microsoft.com/office/word/2006/wordml" xmlns:wps="http://schemas.microsoft.com/office/word/2010/wordprocessingShape" mc:Ignorable="w14 w15 w16se w16cid w16 w16cex w16sdtdh w16du wp14">
   <w:p>
     <w:pPr>
       <w:pStyle w:val="Header"/>
@@ -17113,7 +17172,7 @@
 </file>
 
 <file path=word/numbering.xml><?xml version="1.0" encoding="utf-8"?>
-<w:numbering xmlns:wpc="http://schemas.microsoft.com/office/word/2010/wordprocessingCanvas" xmlns:cx="http://schemas.microsoft.com/office/drawing/2014/chartex" xmlns:cx1="http://schemas.microsoft.com/office/drawing/2015/9/8/chartex" xmlns:cx2="http://schemas.microsoft.com/office/drawing/2015/10/21/chartex" xmlns:cx3="http://schemas.microsoft.com/office/drawing/2016/5/9/chartex" xmlns:cx4="http://schemas.microsoft.com/office/drawing/2016/5/10/chartex" xmlns:cx5="http://schemas.microsoft.com/office/drawing/2016/5/11/chartex" xmlns:cx6="http://schemas.microsoft.com/office/drawing/2016/5/12/chartex" xmlns:cx7="http://schemas.microsoft.com/office/drawing/2016/5/13/chartex" xmlns:cx8="http://schemas.microsoft.com/office/drawing/2016/5/14/chartex" xmlns:mc="http://schemas.openxmlformats.org/markup-compatibility/2006" xmlns:aink="http://schemas.microsoft.com/office/drawing/2016/ink" xmlns:am3d="http://schemas.microsoft.com/office/drawing/2017/model3d" xmlns:o="urn:schemas-microsoft-com:office:office" xmlns:oel="http://schemas.microsoft.com/office/2019/extlst" xmlns:r="http://schemas.openxmlformats.org/officeDocument/2006/relationships" xmlns:m="http://schemas.openxmlformats.org/officeDocument/2006/math" xmlns:v="urn:schemas-microsoft-com:vml" xmlns:wp14="http://schemas.microsoft.com/office/word/2010/wordprocessingDrawing" xmlns:wp="http://schemas.openxmlformats.org/drawingml/2006/wordprocessingDrawing" xmlns:w10="urn:schemas-microsoft-com:office:word" xmlns:w="http://schemas.openxmlformats.org/wordprocessingml/2006/main" xmlns:w14="http://schemas.microsoft.com/office/word/2010/wordml" xmlns:w15="http://schemas.microsoft.com/office/word/2012/wordml" xmlns:w16cex="http://schemas.microsoft.com/office/word/2018/wordml/cex" xmlns:w16cid="http://schemas.microsoft.com/office/word/2016/wordml/cid" xmlns:w16="http://schemas.microsoft.com/office/word/2018/wordml" xmlns:w16sdtdh="http://schemas.microsoft.com/office/word/2020/wordml/sdtdatahash" xmlns:w16se="http://schemas.microsoft.com/office/word/2015/wordml/symex" xmlns:wpg="http://schemas.microsoft.com/office/word/2010/wordprocessingGroup" xmlns:wpi="http://schemas.microsoft.com/office/word/2010/wordprocessingInk" xmlns:wne="http://schemas.microsoft.com/office/word/2006/wordml" xmlns:wps="http://schemas.microsoft.com/office/word/2010/wordprocessingShape" mc:Ignorable="w14 w15 w16se w16cid w16 w16cex w16sdtdh wp14">
+<w:numbering xmlns:wpc="http://schemas.microsoft.com/office/word/2010/wordprocessingCanvas" xmlns:cx="http://schemas.microsoft.com/office/drawing/2014/chartex" xmlns:cx1="http://schemas.microsoft.com/office/drawing/2015/9/8/chartex" xmlns:cx2="http://schemas.microsoft.com/office/drawing/2015/10/21/chartex" xmlns:cx3="http://schemas.microsoft.com/office/drawing/2016/5/9/chartex" xmlns:cx4="http://schemas.microsoft.com/office/drawing/2016/5/10/chartex" xmlns:cx5="http://schemas.microsoft.com/office/drawing/2016/5/11/chartex" xmlns:cx6="http://schemas.microsoft.com/office/drawing/2016/5/12/chartex" xmlns:cx7="http://schemas.microsoft.com/office/drawing/2016/5/13/chartex" xmlns:cx8="http://schemas.microsoft.com/office/drawing/2016/5/14/chartex" xmlns:mc="http://schemas.openxmlformats.org/markup-compatibility/2006" xmlns:aink="http://schemas.microsoft.com/office/drawing/2016/ink" xmlns:am3d="http://schemas.microsoft.com/office/drawing/2017/model3d" xmlns:o="urn:schemas-microsoft-com:office:office" xmlns:oel="http://schemas.microsoft.com/office/2019/extlst" xmlns:r="http://schemas.openxmlformats.org/officeDocument/2006/relationships" xmlns:m="http://schemas.openxmlformats.org/officeDocument/2006/math" xmlns:v="urn:schemas-microsoft-com:vml" xmlns:wp14="http://schemas.microsoft.com/office/word/2010/wordprocessingDrawing" xmlns:wp="http://schemas.openxmlformats.org/drawingml/2006/wordprocessingDrawing" xmlns:w10="urn:schemas-microsoft-com:office:word" xmlns:w="http://schemas.openxmlformats.org/wordprocessingml/2006/main" xmlns:w14="http://schemas.microsoft.com/office/word/2010/wordml" xmlns:w15="http://schemas.microsoft.com/office/word/2012/wordml" xmlns:w16cex="http://schemas.microsoft.com/office/word/2018/wordml/cex" xmlns:w16cid="http://schemas.microsoft.com/office/word/2016/wordml/cid" xmlns:w16="http://schemas.microsoft.com/office/word/2018/wordml" xmlns:w16du="http://schemas.microsoft.com/office/word/2023/wordml/word16du" xmlns:w16sdtdh="http://schemas.microsoft.com/office/word/2020/wordml/sdtdatahash" xmlns:w16se="http://schemas.microsoft.com/office/word/2015/wordml/symex" xmlns:wpg="http://schemas.microsoft.com/office/word/2010/wordprocessingGroup" xmlns:wpi="http://schemas.microsoft.com/office/word/2010/wordprocessingInk" xmlns:wne="http://schemas.microsoft.com/office/word/2006/wordml" xmlns:wps="http://schemas.microsoft.com/office/word/2010/wordprocessingShape" mc:Ignorable="w14 w15 w16se w16cid w16 w16cex w16sdtdh w16du wp14">
   <w:abstractNum w:abstractNumId="0" w15:restartNumberingAfterBreak="0">
     <w:nsid w:val="01C47E14"/>
     <w:multiLevelType w:val="hybridMultilevel"/>
@@ -20535,7 +20594,7 @@
 </file>
 
 <file path=word/styles.xml><?xml version="1.0" encoding="utf-8"?>
-<w:styles xmlns:mc="http://schemas.openxmlformats.org/markup-compatibility/2006" xmlns:r="http://schemas.openxmlformats.org/officeDocument/2006/relationships" xmlns:w="http://schemas.openxmlformats.org/wordprocessingml/2006/main" xmlns:w14="http://schemas.microsoft.com/office/word/2010/wordml" xmlns:w15="http://schemas.microsoft.com/office/word/2012/wordml" xmlns:w16cex="http://schemas.microsoft.com/office/word/2018/wordml/cex" xmlns:w16cid="http://schemas.microsoft.com/office/word/2016/wordml/cid" xmlns:w16="http://schemas.microsoft.com/office/word/2018/wordml" xmlns:w16sdtdh="http://schemas.microsoft.com/office/word/2020/wordml/sdtdatahash" xmlns:w16se="http://schemas.microsoft.com/office/word/2015/wordml/symex" mc:Ignorable="w14 w15 w16se w16cid w16 w16cex w16sdtdh">
+<w:styles xmlns:mc="http://schemas.openxmlformats.org/markup-compatibility/2006" xmlns:r="http://schemas.openxmlformats.org/officeDocument/2006/relationships" xmlns:w="http://schemas.openxmlformats.org/wordprocessingml/2006/main" xmlns:w14="http://schemas.microsoft.com/office/word/2010/wordml" xmlns:w15="http://schemas.microsoft.com/office/word/2012/wordml" xmlns:w16cex="http://schemas.microsoft.com/office/word/2018/wordml/cex" xmlns:w16cid="http://schemas.microsoft.com/office/word/2016/wordml/cid" xmlns:w16="http://schemas.microsoft.com/office/word/2018/wordml" xmlns:w16du="http://schemas.microsoft.com/office/word/2023/wordml/word16du" xmlns:w16sdtdh="http://schemas.microsoft.com/office/word/2020/wordml/sdtdatahash" xmlns:w16se="http://schemas.microsoft.com/office/word/2015/wordml/symex" mc:Ignorable="w14 w15 w16se w16cid w16 w16cex w16sdtdh w16du">
   <w:docDefaults>
     <w:rPrDefault>
       <w:rPr>
@@ -22379,11 +22438,12 @@
 </file>
 
 <file path=customXml/item2.xml><?xml version="1.0" encoding="utf-8"?>
-<p:properties xmlns:p="http://schemas.microsoft.com/office/2006/metadata/properties" xmlns:xsi="http://www.w3.org/2001/XMLSchema-instance" xmlns:pc="http://schemas.microsoft.com/office/infopath/2007/PartnerControls">
-  <documentManagement>
-    <_activity xmlns="7bfeefa6-8acb-49fb-ad59-8cb12cacceea" xsi:nil="true"/>
-  </documentManagement>
-</p:properties>
+<?mso-contentType ?>
+<FormTemplates xmlns="http://schemas.microsoft.com/sharepoint/v3/contenttype/forms">
+  <Display>DocumentLibraryForm</Display>
+  <Edit>DocumentLibraryForm</Edit>
+  <New>DocumentLibraryForm</New>
+</FormTemplates>
 </file>
 
 <file path=customXml/item3.xml><?xml version="1.0" encoding="utf-8"?>
@@ -22640,12 +22700,11 @@
 </file>
 
 <file path=customXml/item4.xml><?xml version="1.0" encoding="utf-8"?>
-<?mso-contentType ?>
-<FormTemplates xmlns="http://schemas.microsoft.com/sharepoint/v3/contenttype/forms">
-  <Display>DocumentLibraryForm</Display>
-  <Edit>DocumentLibraryForm</Edit>
-  <New>DocumentLibraryForm</New>
-</FormTemplates>
+<p:properties xmlns:p="http://schemas.microsoft.com/office/2006/metadata/properties" xmlns:xsi="http://www.w3.org/2001/XMLSchema-instance" xmlns:pc="http://schemas.microsoft.com/office/infopath/2007/PartnerControls">
+  <documentManagement>
+    <_activity xmlns="7bfeefa6-8acb-49fb-ad59-8cb12cacceea" xsi:nil="true"/>
+  </documentManagement>
+</p:properties>
 </file>
 
 <file path=customXml/itemProps1.xml><?xml version="1.0" encoding="utf-8"?>
@@ -22657,18 +22716,9 @@
 </file>
 
 <file path=customXml/itemProps2.xml><?xml version="1.0" encoding="utf-8"?>
-<ds:datastoreItem xmlns:ds="http://schemas.openxmlformats.org/officeDocument/2006/customXml" ds:itemID="{D664515E-B79B-4972-9B33-3EFACE54FDBA}">
+<ds:datastoreItem xmlns:ds="http://schemas.openxmlformats.org/officeDocument/2006/customXml" ds:itemID="{71C2BDF3-3DA0-48BC-817C-7B1A4AA376FF}">
   <ds:schemaRefs>
-    <ds:schemaRef ds:uri="http://schemas.openxmlformats.org/package/2006/metadata/core-properties"/>
-    <ds:schemaRef ds:uri="7bfeefa6-8acb-49fb-ad59-8cb12cacceea"/>
-    <ds:schemaRef ds:uri="http://purl.org/dc/elements/1.1/"/>
-    <ds:schemaRef ds:uri="http://purl.org/dc/terms/"/>
-    <ds:schemaRef ds:uri="http://schemas.microsoft.com/office/2006/documentManagement/types"/>
-    <ds:schemaRef ds:uri="http://purl.org/dc/dcmitype/"/>
-    <ds:schemaRef ds:uri="http://www.w3.org/XML/1998/namespace"/>
-    <ds:schemaRef ds:uri="http://schemas.microsoft.com/office/infopath/2007/PartnerControls"/>
-    <ds:schemaRef ds:uri="76d5e02c-1f20-48f7-a7a6-c97cf68c6247"/>
-    <ds:schemaRef ds:uri="http://schemas.microsoft.com/office/2006/metadata/properties"/>
+    <ds:schemaRef ds:uri="http://schemas.microsoft.com/sharepoint/v3/contenttype/forms"/>
   </ds:schemaRefs>
 </ds:datastoreItem>
 </file>
@@ -22693,9 +22743,11 @@
 </file>
 
 <file path=customXml/itemProps4.xml><?xml version="1.0" encoding="utf-8"?>
-<ds:datastoreItem xmlns:ds="http://schemas.openxmlformats.org/officeDocument/2006/customXml" ds:itemID="{71C2BDF3-3DA0-48BC-817C-7B1A4AA376FF}">
+<ds:datastoreItem xmlns:ds="http://schemas.openxmlformats.org/officeDocument/2006/customXml" ds:itemID="{D664515E-B79B-4972-9B33-3EFACE54FDBA}">
   <ds:schemaRefs>
-    <ds:schemaRef ds:uri="http://schemas.microsoft.com/sharepoint/v3/contenttype/forms"/>
+    <ds:schemaRef ds:uri="http://schemas.microsoft.com/office/2006/metadata/properties"/>
+    <ds:schemaRef ds:uri="http://schemas.microsoft.com/office/infopath/2007/PartnerControls"/>
+    <ds:schemaRef ds:uri="7bfeefa6-8acb-49fb-ad59-8cb12cacceea"/>
   </ds:schemaRefs>
 </ds:datastoreItem>
 </file>
--- a/Project_3_Report_Ayoub_Adnane.docx
+++ b/Project_3_Report_Ayoub_Adnane.docx
@@ -247,7 +247,7 @@
           <w:szCs w:val="36"/>
         </w:rPr>
         <w:drawing>
-          <wp:inline distT="0" distB="0" distL="0" distR="0" wp14:anchorId="6FA9304E" wp14:editId="6E769D62">
+          <wp:inline distT="0" distB="0" distL="0" distR="0" wp14:anchorId="6FA9304E" wp14:editId="6356B6BC">
             <wp:extent cx="2226366" cy="1653540"/>
             <wp:effectExtent l="0" t="0" r="0" b="0"/>
             <wp:docPr id="423963224" name="Picture 1"/>
@@ -6298,6 +6298,16 @@
         <w:jc w:val="both"/>
         <w:rPr>
           <w:rFonts w:asciiTheme="majorBidi" w:hAnsiTheme="majorBidi" w:cstheme="majorBidi"/>
+          <w:sz w:val="20"/>
+          <w:szCs w:val="20"/>
+        </w:rPr>
+      </w:pPr>
+    </w:p>
+    <w:p>
+      <w:pPr>
+        <w:jc w:val="both"/>
+        <w:rPr>
+          <w:rFonts w:asciiTheme="majorBidi" w:hAnsiTheme="majorBidi" w:cstheme="majorBidi"/>
           <w:b/>
           <w:bCs/>
           <w:sz w:val="20"/>
@@ -6372,6 +6382,7 @@
           <w:sz w:val="20"/>
           <w:szCs w:val="20"/>
         </w:rPr>
+        <w:lastRenderedPageBreak/>
         <w:t>MongoDB:</w:t>
       </w:r>
       <w:r>
@@ -7120,6 +7131,7 @@
           <w:szCs w:val="20"/>
           <w14:ligatures w14:val="none"/>
         </w:rPr>
+        <w:lastRenderedPageBreak/>
         <w:t xml:space="preserve">The front-end implementation of the system is constructed using React.js and bootstrapped on the local host environment, showcasing a sophisticated and interactive user interface. </w:t>
       </w:r>
     </w:p>
@@ -7143,7 +7155,6 @@
           <w:szCs w:val="20"/>
           <w14:ligatures w14:val="none"/>
         </w:rPr>
-        <w:lastRenderedPageBreak/>
         <w:t xml:space="preserve">Critical dependencies such as React for UI building, Redux for state management, React Router for navigation, and Axios for HTTP requests are integrated into the project, with configurations and scripts managed within the package.json file. </w:t>
       </w:r>
     </w:p>
@@ -7439,6 +7450,368 @@
     </w:p>
     <w:p>
       <w:pPr>
+        <w:spacing w:before="100" w:beforeAutospacing="1" w:after="100" w:afterAutospacing="1" w:line="240" w:lineRule="auto"/>
+        <w:jc w:val="both"/>
+        <w:rPr>
+          <w:rFonts w:ascii="Times New Roman" w:eastAsia="Times New Roman" w:hAnsi="Times New Roman" w:cs="Times New Roman"/>
+          <w:kern w:val="0"/>
+          <w:sz w:val="20"/>
+          <w:szCs w:val="20"/>
+          <w14:ligatures w14:val="none"/>
+        </w:rPr>
+      </w:pPr>
+      <w:r>
+        <w:rPr>
+          <w:noProof/>
+        </w:rPr>
+        <w:drawing>
+          <wp:inline distT="0" distB="0" distL="0" distR="0" wp14:anchorId="578C2A0F" wp14:editId="5650AB21">
+            <wp:extent cx="5943600" cy="3624580"/>
+            <wp:effectExtent l="0" t="0" r="0" b="0"/>
+            <wp:docPr id="1528780211" name="Picture 2" descr="A screenshot of a computer&#10;&#10;Description automatically generated"/>
+            <wp:cNvGraphicFramePr>
+              <a:graphicFrameLocks xmlns:a="http://schemas.openxmlformats.org/drawingml/2006/main" noChangeAspect="1"/>
+            </wp:cNvGraphicFramePr>
+            <a:graphic xmlns:a="http://schemas.openxmlformats.org/drawingml/2006/main">
+              <a:graphicData uri="http://schemas.openxmlformats.org/drawingml/2006/picture">
+                <pic:pic xmlns:pic="http://schemas.openxmlformats.org/drawingml/2006/picture">
+                  <pic:nvPicPr>
+                    <pic:cNvPr id="633198769" name="Picture 2" descr="A screenshot of a computer&#10;&#10;Description automatically generated"/>
+                    <pic:cNvPicPr>
+                      <a:picLocks noChangeAspect="1" noChangeArrowheads="1"/>
+                    </pic:cNvPicPr>
+                  </pic:nvPicPr>
+                  <pic:blipFill rotWithShape="1">
+                    <a:blip r:embed="rId13" cstate="print">
+                      <a:extLst>
+                        <a:ext uri="{28A0092B-C50C-407E-A947-70E740481C1C}">
+                          <a14:useLocalDpi xmlns:a14="http://schemas.microsoft.com/office/drawing/2010/main" val="0"/>
+                        </a:ext>
+                      </a:extLst>
+                    </a:blip>
+                    <a:srcRect t="12828"/>
+                    <a:stretch/>
+                  </pic:blipFill>
+                  <pic:spPr bwMode="auto">
+                    <a:xfrm>
+                      <a:off x="0" y="0"/>
+                      <a:ext cx="5943600" cy="3624580"/>
+                    </a:xfrm>
+                    <a:prstGeom prst="rect">
+                      <a:avLst/>
+                    </a:prstGeom>
+                    <a:noFill/>
+                    <a:ln>
+                      <a:noFill/>
+                    </a:ln>
+                    <a:extLst>
+                      <a:ext uri="{53640926-AAD7-44D8-BBD7-CCE9431645EC}">
+                        <a14:shadowObscured xmlns:a14="http://schemas.microsoft.com/office/drawing/2010/main"/>
+                      </a:ext>
+                    </a:extLst>
+                  </pic:spPr>
+                </pic:pic>
+              </a:graphicData>
+            </a:graphic>
+          </wp:inline>
+        </w:drawing>
+      </w:r>
+    </w:p>
+    <w:p>
+      <w:pPr>
+        <w:spacing w:before="100" w:beforeAutospacing="1" w:after="100" w:afterAutospacing="1" w:line="240" w:lineRule="auto"/>
+        <w:jc w:val="both"/>
+        <w:rPr>
+          <w:rFonts w:ascii="Times New Roman" w:eastAsia="Times New Roman" w:hAnsi="Times New Roman" w:cs="Times New Roman"/>
+          <w:kern w:val="0"/>
+          <w:sz w:val="20"/>
+          <w:szCs w:val="20"/>
+          <w14:ligatures w14:val="none"/>
+        </w:rPr>
+      </w:pPr>
+      <w:r>
+        <w:rPr>
+          <w:rFonts w:ascii="Times New Roman" w:eastAsia="Times New Roman" w:hAnsi="Times New Roman" w:cs="Times New Roman"/>
+          <w:kern w:val="0"/>
+          <w:sz w:val="20"/>
+          <w:szCs w:val="20"/>
+          <w14:ligatures w14:val="none"/>
+        </w:rPr>
+        <w:t xml:space="preserve">The backend of the application is architected using Node.js coupled with the Express framework, providing a robust server-side solution bootstrapped on localhost. </w:t>
+      </w:r>
+    </w:p>
+    <w:p>
+      <w:pPr>
+        <w:spacing w:before="100" w:beforeAutospacing="1" w:after="100" w:afterAutospacing="1" w:line="240" w:lineRule="auto"/>
+        <w:jc w:val="both"/>
+        <w:rPr>
+          <w:rFonts w:ascii="Times New Roman" w:eastAsia="Times New Roman" w:hAnsi="Times New Roman" w:cs="Times New Roman"/>
+          <w:kern w:val="0"/>
+          <w:sz w:val="20"/>
+          <w:szCs w:val="20"/>
+          <w14:ligatures w14:val="none"/>
+        </w:rPr>
+      </w:pPr>
+      <w:r>
+        <w:rPr>
+          <w:rFonts w:ascii="Times New Roman" w:eastAsia="Times New Roman" w:hAnsi="Times New Roman" w:cs="Times New Roman"/>
+          <w:kern w:val="0"/>
+          <w:sz w:val="20"/>
+          <w:szCs w:val="20"/>
+          <w14:ligatures w14:val="none"/>
+        </w:rPr>
+        <w:lastRenderedPageBreak/>
+        <w:t xml:space="preserve">The implementation is streamlined through a collection of crucial dependencies including Express for routing, Mongoose for MongoDB interactions, neo4j-driver for Neo4j database connectivity, bcryptjs and jsonwebtoken for authentication, kafkajs for managing Kafka streams, and sentiment for natural language processing. </w:t>
+      </w:r>
+    </w:p>
+    <w:p>
+      <w:pPr>
+        <w:spacing w:before="100" w:beforeAutospacing="1" w:after="100" w:afterAutospacing="1" w:line="240" w:lineRule="auto"/>
+        <w:jc w:val="both"/>
+        <w:rPr>
+          <w:rFonts w:ascii="Times New Roman" w:eastAsia="Times New Roman" w:hAnsi="Times New Roman" w:cs="Times New Roman"/>
+          <w:kern w:val="0"/>
+          <w:sz w:val="20"/>
+          <w:szCs w:val="20"/>
+          <w14:ligatures w14:val="none"/>
+        </w:rPr>
+      </w:pPr>
+      <w:r>
+        <w:rPr>
+          <w:rFonts w:ascii="Times New Roman" w:eastAsia="Times New Roman" w:hAnsi="Times New Roman" w:cs="Times New Roman"/>
+          <w:kern w:val="0"/>
+          <w:sz w:val="20"/>
+          <w:szCs w:val="20"/>
+          <w14:ligatures w14:val="none"/>
+        </w:rPr>
+        <w:t>Configuration for the backend is centralized within a</w:t>
+      </w:r>
+      <w:r>
+        <w:rPr>
+          <w:rFonts w:ascii="Times New Roman" w:eastAsia="Times New Roman" w:hAnsi="Times New Roman" w:cs="Times New Roman"/>
+          <w:kern w:val="0"/>
+          <w:sz w:val="20"/>
+          <w:szCs w:val="20"/>
+          <w14:ligatures w14:val="none"/>
+        </w:rPr>
+        <w:t xml:space="preserve"> </w:t>
+      </w:r>
+      <w:r>
+        <w:rPr>
+          <w:rFonts w:ascii="Times New Roman" w:eastAsia="Times New Roman" w:hAnsi="Times New Roman" w:cs="Times New Roman"/>
+          <w:kern w:val="0"/>
+          <w:sz w:val="20"/>
+          <w:szCs w:val="20"/>
+          <w14:ligatures w14:val="none"/>
+        </w:rPr>
+        <w:t xml:space="preserve">.js file, which securely manages environment variables such as database URIs and secret keys essential for connecting to various services and ensuring secure operations. The server features a suite of RESTful API routes that facilitate user operations, CRUD operations on tweets, and sentiment analysis of user-generated content. </w:t>
+      </w:r>
+    </w:p>
+    <w:p>
+      <w:pPr>
+        <w:spacing w:before="100" w:beforeAutospacing="1" w:after="100" w:afterAutospacing="1" w:line="240" w:lineRule="auto"/>
+        <w:jc w:val="both"/>
+        <w:rPr>
+          <w:rFonts w:ascii="Times New Roman" w:eastAsia="Times New Roman" w:hAnsi="Times New Roman" w:cs="Times New Roman"/>
+          <w:kern w:val="0"/>
+          <w:sz w:val="20"/>
+          <w:szCs w:val="20"/>
+          <w14:ligatures w14:val="none"/>
+        </w:rPr>
+      </w:pPr>
+      <w:r>
+        <w:rPr>
+          <w:rFonts w:ascii="Times New Roman" w:eastAsia="Times New Roman" w:hAnsi="Times New Roman" w:cs="Times New Roman"/>
+          <w:kern w:val="0"/>
+          <w:sz w:val="20"/>
+          <w:szCs w:val="20"/>
+          <w14:ligatures w14:val="none"/>
+        </w:rPr>
+        <w:t>For testing, the Mocha</w:t>
+      </w:r>
+      <w:r>
+        <w:rPr>
+          <w:rFonts w:ascii="Times New Roman" w:eastAsia="Times New Roman" w:hAnsi="Times New Roman" w:cs="Times New Roman"/>
+          <w:kern w:val="0"/>
+          <w:sz w:val="20"/>
+          <w:szCs w:val="20"/>
+          <w14:ligatures w14:val="none"/>
+        </w:rPr>
+        <w:t>/Chai</w:t>
+      </w:r>
+      <w:r>
+        <w:rPr>
+          <w:rFonts w:ascii="Times New Roman" w:eastAsia="Times New Roman" w:hAnsi="Times New Roman" w:cs="Times New Roman"/>
+          <w:kern w:val="0"/>
+          <w:sz w:val="20"/>
+          <w:szCs w:val="20"/>
+          <w14:ligatures w14:val="none"/>
+        </w:rPr>
+        <w:t xml:space="preserve"> framework rigorously evaluates the API endpoints to ensure they perform as expected, while integration tests are carried out to simulate the real-time data handling through Kafka streams and to verify the seamless integration with the databases. This well-structured backend setup ensures a strong and reliable foundation for the application, capable of efficiently handling requests and delivering dynamic content.</w:t>
+      </w:r>
+    </w:p>
+    <w:p>
+      <w:pPr>
+        <w:spacing w:before="100" w:beforeAutospacing="1" w:after="100" w:afterAutospacing="1" w:line="240" w:lineRule="auto"/>
+        <w:jc w:val="both"/>
+        <w:rPr>
+          <w:rFonts w:ascii="Times New Roman" w:eastAsia="Times New Roman" w:hAnsi="Times New Roman" w:cs="Times New Roman"/>
+          <w:kern w:val="0"/>
+          <w:sz w:val="20"/>
+          <w:szCs w:val="20"/>
+          <w14:ligatures w14:val="none"/>
+        </w:rPr>
+      </w:pPr>
+      <w:r>
+        <w:rPr>
+          <w:rFonts w:ascii="Times New Roman" w:eastAsia="Times New Roman" w:hAnsi="Times New Roman" w:cs="Times New Roman"/>
+          <w:kern w:val="0"/>
+          <w:sz w:val="20"/>
+          <w:szCs w:val="20"/>
+          <w14:ligatures w14:val="none"/>
+        </w:rPr>
+        <w:t xml:space="preserve">Deployed on the local host for development purposes, the Neo4j database stands as the cornerstone of the application's data layer, particularly tailored to leverage the power of graph-based storage and querying. </w:t>
+      </w:r>
+    </w:p>
+    <w:p>
+      <w:pPr>
+        <w:spacing w:before="100" w:beforeAutospacing="1" w:after="100" w:afterAutospacing="1" w:line="240" w:lineRule="auto"/>
+        <w:jc w:val="both"/>
+        <w:rPr>
+          <w:rFonts w:ascii="Times New Roman" w:eastAsia="Times New Roman" w:hAnsi="Times New Roman" w:cs="Times New Roman"/>
+          <w:kern w:val="0"/>
+          <w:sz w:val="20"/>
+          <w:szCs w:val="20"/>
+          <w14:ligatures w14:val="none"/>
+        </w:rPr>
+      </w:pPr>
+      <w:r>
+        <w:rPr>
+          <w:rFonts w:ascii="Times New Roman" w:eastAsia="Times New Roman" w:hAnsi="Times New Roman" w:cs="Times New Roman"/>
+          <w:kern w:val="0"/>
+          <w:sz w:val="20"/>
+          <w:szCs w:val="20"/>
+          <w14:ligatures w14:val="none"/>
+        </w:rPr>
+        <w:t>This database is meticulously configured with constraints</w:t>
+      </w:r>
+      <w:r>
+        <w:rPr>
+          <w:rFonts w:ascii="Times New Roman" w:eastAsia="Times New Roman" w:hAnsi="Times New Roman" w:cs="Times New Roman"/>
+          <w:kern w:val="0"/>
+          <w:sz w:val="20"/>
+          <w:szCs w:val="20"/>
+          <w14:ligatures w14:val="none"/>
+        </w:rPr>
+        <w:t xml:space="preserve"> </w:t>
+      </w:r>
+      <w:r>
+        <w:rPr>
+          <w:rFonts w:ascii="Times New Roman" w:eastAsia="Times New Roman" w:hAnsi="Times New Roman" w:cs="Times New Roman"/>
+          <w:kern w:val="0"/>
+          <w:sz w:val="20"/>
+          <w:szCs w:val="20"/>
+          <w14:ligatures w14:val="none"/>
+        </w:rPr>
+        <w:t xml:space="preserve">to ensure data integrity and optimize performance, along with robust user authentication mechanisms to safeguard access. </w:t>
+      </w:r>
+    </w:p>
+    <w:p>
+      <w:pPr>
+        <w:spacing w:before="100" w:beforeAutospacing="1" w:after="100" w:afterAutospacing="1" w:line="240" w:lineRule="auto"/>
+        <w:jc w:val="both"/>
+        <w:rPr>
+          <w:rFonts w:ascii="Times New Roman" w:eastAsia="Times New Roman" w:hAnsi="Times New Roman" w:cs="Times New Roman"/>
+          <w:kern w:val="0"/>
+          <w:sz w:val="20"/>
+          <w:szCs w:val="20"/>
+          <w14:ligatures w14:val="none"/>
+        </w:rPr>
+      </w:pPr>
+      <w:r>
+        <w:rPr>
+          <w:rFonts w:ascii="Times New Roman" w:eastAsia="Times New Roman" w:hAnsi="Times New Roman" w:cs="Times New Roman"/>
+          <w:kern w:val="0"/>
+          <w:sz w:val="20"/>
+          <w:szCs w:val="20"/>
+          <w14:ligatures w14:val="none"/>
+        </w:rPr>
+        <w:t xml:space="preserve">Utilizing Cypher, Neo4j's declarative query language, the system is equipped with a series of queries that are fundamental to creating and retrieving tweets, forming the backbone of the social platform's interactive capabilities. The database's schema is intricately designed to embody the relationships and properties inherent to social media data, thus enabling complex queries that are crucial for the recommendation engine. </w:t>
+      </w:r>
+    </w:p>
+    <w:p>
+      <w:pPr>
+        <w:spacing w:before="100" w:beforeAutospacing="1" w:after="100" w:afterAutospacing="1" w:line="240" w:lineRule="auto"/>
+        <w:jc w:val="both"/>
+        <w:rPr>
+          <w:rFonts w:ascii="Times New Roman" w:eastAsia="Times New Roman" w:hAnsi="Times New Roman" w:cs="Times New Roman"/>
+          <w:kern w:val="0"/>
+          <w:sz w:val="20"/>
+          <w:szCs w:val="20"/>
+          <w14:ligatures w14:val="none"/>
+        </w:rPr>
+      </w:pPr>
+      <w:r>
+        <w:rPr>
+          <w:rFonts w:ascii="Times New Roman" w:eastAsia="Times New Roman" w:hAnsi="Times New Roman" w:cs="Times New Roman"/>
+          <w:kern w:val="0"/>
+          <w:sz w:val="20"/>
+          <w:szCs w:val="20"/>
+          <w14:ligatures w14:val="none"/>
+        </w:rPr>
+        <w:t xml:space="preserve">For quality assurance, the Neo4j testing library is employed to execute unit tests, affirming the reliability of database operations. Additionally, integration tests play a vital role in ensuring that the database's integration with the Node.js backend is seamless, facilitating a harmonious interplay between the application's various layers. </w:t>
+      </w:r>
+    </w:p>
+    <w:p>
+      <w:pPr>
+        <w:spacing w:before="100" w:beforeAutospacing="1" w:after="100" w:afterAutospacing="1" w:line="240" w:lineRule="auto"/>
+        <w:jc w:val="both"/>
+        <w:rPr>
+          <w:rFonts w:ascii="Times New Roman" w:eastAsia="Times New Roman" w:hAnsi="Times New Roman" w:cs="Times New Roman"/>
+          <w:kern w:val="0"/>
+          <w:sz w:val="20"/>
+          <w:szCs w:val="20"/>
+          <w14:ligatures w14:val="none"/>
+        </w:rPr>
+      </w:pPr>
+      <w:r>
+        <w:rPr>
+          <w:rFonts w:ascii="Times New Roman" w:eastAsia="Times New Roman" w:hAnsi="Times New Roman" w:cs="Times New Roman"/>
+          <w:kern w:val="0"/>
+          <w:sz w:val="20"/>
+          <w:szCs w:val="20"/>
+          <w14:ligatures w14:val="none"/>
+        </w:rPr>
+        <w:t>The choice of Neo4j greatly empowers the system to handle intricate data relationships with agility and precision, making it an exemplary model for contemporary database deployments.</w:t>
+      </w:r>
+    </w:p>
+    <w:p>
+      <w:pPr>
+        <w:spacing w:before="100" w:beforeAutospacing="1" w:after="100" w:afterAutospacing="1" w:line="240" w:lineRule="auto"/>
+        <w:jc w:val="both"/>
+        <w:rPr>
+          <w:rFonts w:ascii="Times New Roman" w:eastAsia="Times New Roman" w:hAnsi="Times New Roman" w:cs="Times New Roman"/>
+          <w:kern w:val="0"/>
+          <w:sz w:val="20"/>
+          <w:szCs w:val="20"/>
+          <w14:ligatures w14:val="none"/>
+        </w:rPr>
+      </w:pPr>
+      <w:r>
+        <w:rPr>
+          <w:rFonts w:ascii="Times New Roman" w:eastAsia="Times New Roman" w:hAnsi="Times New Roman" w:cs="Times New Roman"/>
+          <w:b/>
+          <w:bCs/>
+          <w:kern w:val="0"/>
+          <w:sz w:val="20"/>
+          <w:szCs w:val="20"/>
+          <w14:ligatures w14:val="none"/>
+        </w:rPr>
+        <w:t>MongoDB Database Deployment</w:t>
+      </w:r>
+    </w:p>
+    <w:p>
+      <w:pPr>
         <w:numPr>
           <w:ilvl w:val="1"/>
           <w:numId w:val="10"/>
@@ -7463,174 +7836,17 @@
           <w:szCs w:val="20"/>
           <w14:ligatures w14:val="none"/>
         </w:rPr>
-        <w:t>Integration Tests</w:t>
-      </w:r>
-      <w:r>
-        <w:rPr>
-          <w:rFonts w:ascii="Times New Roman" w:eastAsia="Times New Roman" w:hAnsi="Times New Roman" w:cs="Times New Roman"/>
-          <w:kern w:val="0"/>
-          <w:sz w:val="20"/>
-          <w:szCs w:val="20"/>
-          <w14:ligatures w14:val="none"/>
-        </w:rPr>
-        <w:t>: Simulating Kafka streams and database integrations.</w:t>
-      </w:r>
-    </w:p>
-    <w:p>
-      <w:pPr>
-        <w:spacing w:before="100" w:beforeAutospacing="1" w:after="100" w:afterAutospacing="1" w:line="240" w:lineRule="auto"/>
-        <w:jc w:val="both"/>
-        <w:rPr>
-          <w:rFonts w:ascii="Times New Roman" w:eastAsia="Times New Roman" w:hAnsi="Times New Roman" w:cs="Times New Roman"/>
-          <w:kern w:val="0"/>
-          <w:sz w:val="20"/>
-          <w:szCs w:val="20"/>
-          <w14:ligatures w14:val="none"/>
-        </w:rPr>
-      </w:pPr>
-      <w:r>
-        <w:rPr>
-          <w:rFonts w:ascii="Times New Roman" w:eastAsia="Times New Roman" w:hAnsi="Times New Roman" w:cs="Times New Roman"/>
-          <w:kern w:val="0"/>
-          <w:sz w:val="20"/>
-          <w:szCs w:val="20"/>
-          <w14:ligatures w14:val="none"/>
-        </w:rPr>
-        <w:t xml:space="preserve">The backend of the application is architected using Node.js coupled with the Express framework, providing a robust server-side solution bootstrapped on localhost. </w:t>
-      </w:r>
-    </w:p>
-    <w:p>
-      <w:pPr>
-        <w:spacing w:before="100" w:beforeAutospacing="1" w:after="100" w:afterAutospacing="1" w:line="240" w:lineRule="auto"/>
-        <w:jc w:val="both"/>
-        <w:rPr>
-          <w:rFonts w:ascii="Times New Roman" w:eastAsia="Times New Roman" w:hAnsi="Times New Roman" w:cs="Times New Roman"/>
-          <w:kern w:val="0"/>
-          <w:sz w:val="20"/>
-          <w:szCs w:val="20"/>
-          <w14:ligatures w14:val="none"/>
-        </w:rPr>
-      </w:pPr>
-      <w:r>
-        <w:rPr>
-          <w:rFonts w:ascii="Times New Roman" w:eastAsia="Times New Roman" w:hAnsi="Times New Roman" w:cs="Times New Roman"/>
-          <w:kern w:val="0"/>
-          <w:sz w:val="20"/>
-          <w:szCs w:val="20"/>
-          <w14:ligatures w14:val="none"/>
-        </w:rPr>
-        <w:t xml:space="preserve">The implementation is streamlined through a collection of crucial dependencies including Express for routing, Mongoose for MongoDB interactions, neo4j-driver for Neo4j database connectivity, bcryptjs and jsonwebtoken for authentication, kafkajs for managing Kafka streams, and sentiment for natural language processing. </w:t>
-      </w:r>
-    </w:p>
-    <w:p>
-      <w:pPr>
-        <w:spacing w:before="100" w:beforeAutospacing="1" w:after="100" w:afterAutospacing="1" w:line="240" w:lineRule="auto"/>
-        <w:jc w:val="both"/>
-        <w:rPr>
-          <w:rFonts w:ascii="Times New Roman" w:eastAsia="Times New Roman" w:hAnsi="Times New Roman" w:cs="Times New Roman"/>
-          <w:kern w:val="0"/>
-          <w:sz w:val="20"/>
-          <w:szCs w:val="20"/>
-          <w14:ligatures w14:val="none"/>
-        </w:rPr>
-      </w:pPr>
-      <w:r>
-        <w:rPr>
-          <w:rFonts w:ascii="Times New Roman" w:eastAsia="Times New Roman" w:hAnsi="Times New Roman" w:cs="Times New Roman"/>
-          <w:kern w:val="0"/>
-          <w:sz w:val="20"/>
-          <w:szCs w:val="20"/>
-          <w14:ligatures w14:val="none"/>
-        </w:rPr>
-        <w:t>Configuration for the backend is centralized within a</w:t>
-      </w:r>
-      <w:r>
-        <w:rPr>
-          <w:rFonts w:ascii="Times New Roman" w:eastAsia="Times New Roman" w:hAnsi="Times New Roman" w:cs="Times New Roman"/>
-          <w:kern w:val="0"/>
-          <w:sz w:val="20"/>
-          <w:szCs w:val="20"/>
-          <w14:ligatures w14:val="none"/>
-        </w:rPr>
-        <w:t xml:space="preserve"> </w:t>
-      </w:r>
-      <w:r>
-        <w:rPr>
-          <w:rFonts w:ascii="Times New Roman" w:eastAsia="Times New Roman" w:hAnsi="Times New Roman" w:cs="Times New Roman"/>
-          <w:kern w:val="0"/>
-          <w:sz w:val="20"/>
-          <w:szCs w:val="20"/>
-          <w14:ligatures w14:val="none"/>
-        </w:rPr>
-        <w:t xml:space="preserve">.js file, which securely manages environment variables such as database URIs and secret keys essential for connecting to various services and ensuring secure operations. The server features a suite of RESTful API routes that facilitate user operations, CRUD operations on tweets, and sentiment analysis of user-generated content. </w:t>
-      </w:r>
-    </w:p>
-    <w:p>
-      <w:pPr>
-        <w:spacing w:before="100" w:beforeAutospacing="1" w:after="100" w:afterAutospacing="1" w:line="240" w:lineRule="auto"/>
-        <w:jc w:val="both"/>
-        <w:rPr>
-          <w:rFonts w:ascii="Times New Roman" w:eastAsia="Times New Roman" w:hAnsi="Times New Roman" w:cs="Times New Roman"/>
-          <w:kern w:val="0"/>
-          <w:sz w:val="20"/>
-          <w:szCs w:val="20"/>
-          <w14:ligatures w14:val="none"/>
-        </w:rPr>
-      </w:pPr>
-      <w:r>
-        <w:rPr>
-          <w:rFonts w:ascii="Times New Roman" w:eastAsia="Times New Roman" w:hAnsi="Times New Roman" w:cs="Times New Roman"/>
-          <w:kern w:val="0"/>
-          <w:sz w:val="20"/>
-          <w:szCs w:val="20"/>
-          <w14:ligatures w14:val="none"/>
-        </w:rPr>
-        <w:t>For testing, the Mocha</w:t>
-      </w:r>
-      <w:r>
-        <w:rPr>
-          <w:rFonts w:ascii="Times New Roman" w:eastAsia="Times New Roman" w:hAnsi="Times New Roman" w:cs="Times New Roman"/>
-          <w:kern w:val="0"/>
-          <w:sz w:val="20"/>
-          <w:szCs w:val="20"/>
-          <w14:ligatures w14:val="none"/>
-        </w:rPr>
-        <w:t>/Chai</w:t>
-      </w:r>
-      <w:r>
-        <w:rPr>
-          <w:rFonts w:ascii="Times New Roman" w:eastAsia="Times New Roman" w:hAnsi="Times New Roman" w:cs="Times New Roman"/>
-          <w:kern w:val="0"/>
-          <w:sz w:val="20"/>
-          <w:szCs w:val="20"/>
-          <w14:ligatures w14:val="none"/>
-        </w:rPr>
-        <w:t xml:space="preserve"> framework rigorously evaluates the API endpoints to ensure they perform as expected, while integration tests are carried out to simulate the real-time data handling through Kafka streams and to verify the seamless integration with the databases. This well-structured backend setup ensures a strong and reliable foundation for the application, capable of efficiently handling requests and delivering dynamic content.</w:t>
-      </w:r>
-    </w:p>
-    <w:p>
-      <w:pPr>
-        <w:spacing w:before="100" w:beforeAutospacing="1" w:after="100" w:afterAutospacing="1" w:line="240" w:lineRule="auto"/>
-        <w:jc w:val="both"/>
-        <w:rPr>
-          <w:rFonts w:ascii="Times New Roman" w:eastAsia="Times New Roman" w:hAnsi="Times New Roman" w:cs="Times New Roman"/>
-          <w:kern w:val="0"/>
-          <w:sz w:val="20"/>
-          <w:szCs w:val="20"/>
-          <w14:ligatures w14:val="none"/>
-        </w:rPr>
-      </w:pPr>
-      <w:r>
-        <w:rPr>
-          <w:rFonts w:ascii="Times New Roman" w:eastAsia="Times New Roman" w:hAnsi="Times New Roman" w:cs="Times New Roman"/>
-          <w:b/>
-          <w:bCs/>
-          <w:kern w:val="0"/>
-          <w:sz w:val="20"/>
-          <w:szCs w:val="20"/>
-          <w14:ligatures w14:val="none"/>
-        </w:rPr>
-        <w:t>Neo4j Database Deployment</w:t>
+        <w:t>Configuration</w:t>
+      </w:r>
+      <w:r>
+        <w:rPr>
+          <w:rFonts w:ascii="Times New Roman" w:eastAsia="Times New Roman" w:hAnsi="Times New Roman" w:cs="Times New Roman"/>
+          <w:kern w:val="0"/>
+          <w:sz w:val="20"/>
+          <w:szCs w:val="20"/>
+          <w14:ligatures w14:val="none"/>
+        </w:rPr>
+        <w:t>: Schema definitions in Mongoose, database connection setup.</w:t>
       </w:r>
     </w:p>
     <w:p>
@@ -7651,25 +7867,56 @@
       </w:pPr>
       <w:r>
         <w:rPr>
-          <w:rFonts w:ascii="Times New Roman" w:eastAsia="Times New Roman" w:hAnsi="Times New Roman" w:cs="Times New Roman"/>
-          <w:b/>
-          <w:bCs/>
-          <w:kern w:val="0"/>
-          <w:sz w:val="20"/>
-          <w:szCs w:val="20"/>
-          <w14:ligatures w14:val="none"/>
-        </w:rPr>
-        <w:t>Configuration</w:t>
-      </w:r>
-      <w:r>
-        <w:rPr>
-          <w:rFonts w:ascii="Times New Roman" w:eastAsia="Times New Roman" w:hAnsi="Times New Roman" w:cs="Times New Roman"/>
-          <w:kern w:val="0"/>
-          <w:sz w:val="20"/>
-          <w:szCs w:val="20"/>
-          <w14:ligatures w14:val="none"/>
-        </w:rPr>
-        <w:t>: Defining constraints and indexes, setting up user authentication.</w:t>
+          <w:noProof/>
+        </w:rPr>
+        <w:drawing>
+          <wp:inline distT="0" distB="0" distL="0" distR="0" wp14:anchorId="7A871971" wp14:editId="1AEDA206">
+            <wp:extent cx="4168239" cy="2292977"/>
+            <wp:effectExtent l="0" t="0" r="3810" b="0"/>
+            <wp:docPr id="146899651" name="Picture 2" descr="A screen shot of a computer program&#10;&#10;Description automatically generated"/>
+            <wp:cNvGraphicFramePr>
+              <a:graphicFrameLocks xmlns:a="http://schemas.openxmlformats.org/drawingml/2006/main" noChangeAspect="1"/>
+            </wp:cNvGraphicFramePr>
+            <a:graphic xmlns:a="http://schemas.openxmlformats.org/drawingml/2006/main">
+              <a:graphicData uri="http://schemas.openxmlformats.org/drawingml/2006/picture">
+                <pic:pic xmlns:pic="http://schemas.openxmlformats.org/drawingml/2006/picture">
+                  <pic:nvPicPr>
+                    <pic:cNvPr id="146899651" name="Picture 2" descr="A screen shot of a computer program&#10;&#10;Description automatically generated"/>
+                    <pic:cNvPicPr>
+                      <a:picLocks noChangeAspect="1" noChangeArrowheads="1"/>
+                    </pic:cNvPicPr>
+                  </pic:nvPicPr>
+                  <pic:blipFill>
+                    <a:blip r:embed="rId14" cstate="print">
+                      <a:extLst>
+                        <a:ext uri="{28A0092B-C50C-407E-A947-70E740481C1C}">
+                          <a14:useLocalDpi xmlns:a14="http://schemas.microsoft.com/office/drawing/2010/main" val="0"/>
+                        </a:ext>
+                      </a:extLst>
+                    </a:blip>
+                    <a:srcRect/>
+                    <a:stretch>
+                      <a:fillRect/>
+                    </a:stretch>
+                  </pic:blipFill>
+                  <pic:spPr bwMode="auto">
+                    <a:xfrm>
+                      <a:off x="0" y="0"/>
+                      <a:ext cx="4178409" cy="2298572"/>
+                    </a:xfrm>
+                    <a:prstGeom prst="rect">
+                      <a:avLst/>
+                    </a:prstGeom>
+                    <a:noFill/>
+                    <a:ln>
+                      <a:noFill/>
+                    </a:ln>
+                  </pic:spPr>
+                </pic:pic>
+              </a:graphicData>
+            </a:graphic>
+          </wp:inline>
+        </w:drawing>
       </w:r>
     </w:p>
     <w:p>
@@ -7690,25 +7937,289 @@
       </w:pPr>
       <w:r>
         <w:rPr>
-          <w:rFonts w:ascii="Times New Roman" w:eastAsia="Times New Roman" w:hAnsi="Times New Roman" w:cs="Times New Roman"/>
+          <w:noProof/>
+        </w:rPr>
+        <w:lastRenderedPageBreak/>
+        <w:drawing>
+          <wp:inline distT="0" distB="0" distL="0" distR="0" wp14:anchorId="2BE7F5CB" wp14:editId="2FDF0C75">
+            <wp:extent cx="4174177" cy="3149809"/>
+            <wp:effectExtent l="0" t="0" r="0" b="0"/>
+            <wp:docPr id="631319553" name="Picture 1" descr="A computer screen shot of a program&#10;&#10;Description automatically generated"/>
+            <wp:cNvGraphicFramePr>
+              <a:graphicFrameLocks xmlns:a="http://schemas.openxmlformats.org/drawingml/2006/main" noChangeAspect="1"/>
+            </wp:cNvGraphicFramePr>
+            <a:graphic xmlns:a="http://schemas.openxmlformats.org/drawingml/2006/main">
+              <a:graphicData uri="http://schemas.openxmlformats.org/drawingml/2006/picture">
+                <pic:pic xmlns:pic="http://schemas.openxmlformats.org/drawingml/2006/picture">
+                  <pic:nvPicPr>
+                    <pic:cNvPr id="631319553" name="Picture 1" descr="A computer screen shot of a program&#10;&#10;Description automatically generated"/>
+                    <pic:cNvPicPr>
+                      <a:picLocks noChangeAspect="1" noChangeArrowheads="1"/>
+                    </pic:cNvPicPr>
+                  </pic:nvPicPr>
+                  <pic:blipFill>
+                    <a:blip r:embed="rId15" cstate="print">
+                      <a:extLst>
+                        <a:ext uri="{28A0092B-C50C-407E-A947-70E740481C1C}">
+                          <a14:useLocalDpi xmlns:a14="http://schemas.microsoft.com/office/drawing/2010/main" val="0"/>
+                        </a:ext>
+                      </a:extLst>
+                    </a:blip>
+                    <a:srcRect/>
+                    <a:stretch>
+                      <a:fillRect/>
+                    </a:stretch>
+                  </pic:blipFill>
+                  <pic:spPr bwMode="auto">
+                    <a:xfrm>
+                      <a:off x="0" y="0"/>
+                      <a:ext cx="4189409" cy="3161303"/>
+                    </a:xfrm>
+                    <a:prstGeom prst="rect">
+                      <a:avLst/>
+                    </a:prstGeom>
+                    <a:noFill/>
+                    <a:ln>
+                      <a:noFill/>
+                    </a:ln>
+                  </pic:spPr>
+                </pic:pic>
+              </a:graphicData>
+            </a:graphic>
+          </wp:inline>
+        </w:drawing>
+      </w:r>
+    </w:p>
+    <w:p>
+      <w:pPr>
+        <w:spacing w:before="100" w:beforeAutospacing="1" w:after="100" w:afterAutospacing="1" w:line="240" w:lineRule="auto"/>
+        <w:jc w:val="both"/>
+        <w:rPr>
+          <w:rFonts w:ascii="Times New Roman" w:eastAsia="Times New Roman" w:hAnsi="Times New Roman" w:cs="Times New Roman"/>
+          <w:kern w:val="0"/>
+          <w:sz w:val="20"/>
+          <w:szCs w:val="20"/>
+          <w14:ligatures w14:val="none"/>
+        </w:rPr>
+      </w:pPr>
+      <w:r>
+        <w:rPr>
+          <w:rFonts w:ascii="Times New Roman" w:eastAsia="Times New Roman" w:hAnsi="Times New Roman" w:cs="Times New Roman"/>
+          <w:kern w:val="0"/>
+          <w:sz w:val="20"/>
+          <w:szCs w:val="20"/>
+          <w14:ligatures w14:val="none"/>
+        </w:rPr>
+        <w:t xml:space="preserve">Implemented </w:t>
+      </w:r>
+      <w:r>
+        <w:rPr>
+          <w:rFonts w:ascii="Times New Roman" w:eastAsia="Times New Roman" w:hAnsi="Times New Roman" w:cs="Times New Roman"/>
+          <w:kern w:val="0"/>
+          <w:sz w:val="20"/>
+          <w:szCs w:val="20"/>
+          <w14:ligatures w14:val="none"/>
+        </w:rPr>
+        <w:t xml:space="preserve">on a cloud, </w:t>
+      </w:r>
+      <w:r>
+        <w:rPr>
+          <w:rFonts w:ascii="Times New Roman" w:eastAsia="Times New Roman" w:hAnsi="Times New Roman" w:cs="Times New Roman"/>
+          <w:kern w:val="0"/>
+          <w:sz w:val="20"/>
+          <w:szCs w:val="20"/>
+          <w14:ligatures w14:val="none"/>
+        </w:rPr>
+        <w:t>the MongoDB database deployment forms a vital part of the application’s persistent storage mechanism. It's configured to provide a flexible schema via Mongoose, an Object Data Modeling (ODM) library for MongoDB and Node.js, which simplifies the process of writing MongoDB validation, casting, and business logic boilerplate. The Mongoose schema definitions facilitate the creation of structured models for users and tweets, which dictate the shape and organization of data records. Establishing a reliable database connection is a pivotal step in this setup, ensuring seamless communication between the application server and the database.</w:t>
+      </w:r>
+    </w:p>
+    <w:p>
+      <w:pPr>
+        <w:spacing w:before="100" w:beforeAutospacing="1" w:after="100" w:afterAutospacing="1" w:line="240" w:lineRule="auto"/>
+        <w:jc w:val="both"/>
+        <w:rPr>
+          <w:rFonts w:ascii="Times New Roman" w:eastAsia="Times New Roman" w:hAnsi="Times New Roman" w:cs="Times New Roman"/>
+          <w:kern w:val="0"/>
+          <w:sz w:val="20"/>
+          <w:szCs w:val="20"/>
+          <w14:ligatures w14:val="none"/>
+        </w:rPr>
+      </w:pPr>
+      <w:r>
+        <w:rPr>
+          <w:noProof/>
+        </w:rPr>
+        <w:drawing>
+          <wp:inline distT="0" distB="0" distL="0" distR="0" wp14:anchorId="46E26987" wp14:editId="4284F51B">
+            <wp:extent cx="4779355" cy="3122921"/>
+            <wp:effectExtent l="0" t="0" r="2540" b="1905"/>
+            <wp:docPr id="472255095" name="Picture 3" descr="A screenshot of a computer&#10;&#10;Description automatically generated"/>
+            <wp:cNvGraphicFramePr>
+              <a:graphicFrameLocks xmlns:a="http://schemas.openxmlformats.org/drawingml/2006/main" noChangeAspect="1"/>
+            </wp:cNvGraphicFramePr>
+            <a:graphic xmlns:a="http://schemas.openxmlformats.org/drawingml/2006/main">
+              <a:graphicData uri="http://schemas.openxmlformats.org/drawingml/2006/picture">
+                <pic:pic xmlns:pic="http://schemas.openxmlformats.org/drawingml/2006/picture">
+                  <pic:nvPicPr>
+                    <pic:cNvPr id="472255095" name="Picture 3" descr="A screenshot of a computer&#10;&#10;Description automatically generated"/>
+                    <pic:cNvPicPr>
+                      <a:picLocks noChangeAspect="1" noChangeArrowheads="1"/>
+                    </pic:cNvPicPr>
+                  </pic:nvPicPr>
+                  <pic:blipFill>
+                    <a:blip r:embed="rId16" cstate="print">
+                      <a:extLst>
+                        <a:ext uri="{28A0092B-C50C-407E-A947-70E740481C1C}">
+                          <a14:useLocalDpi xmlns:a14="http://schemas.microsoft.com/office/drawing/2010/main" val="0"/>
+                        </a:ext>
+                      </a:extLst>
+                    </a:blip>
+                    <a:srcRect/>
+                    <a:stretch>
+                      <a:fillRect/>
+                    </a:stretch>
+                  </pic:blipFill>
+                  <pic:spPr bwMode="auto">
+                    <a:xfrm>
+                      <a:off x="0" y="0"/>
+                      <a:ext cx="4800849" cy="3136966"/>
+                    </a:xfrm>
+                    <a:prstGeom prst="rect">
+                      <a:avLst/>
+                    </a:prstGeom>
+                    <a:noFill/>
+                    <a:ln>
+                      <a:noFill/>
+                    </a:ln>
+                  </pic:spPr>
+                </pic:pic>
+              </a:graphicData>
+            </a:graphic>
+          </wp:inline>
+        </w:drawing>
+      </w:r>
+    </w:p>
+    <w:p>
+      <w:pPr>
+        <w:spacing w:before="100" w:beforeAutospacing="1" w:after="100" w:afterAutospacing="1" w:line="240" w:lineRule="auto"/>
+        <w:jc w:val="both"/>
+        <w:rPr>
+          <w:rFonts w:ascii="Times New Roman" w:eastAsia="Times New Roman" w:hAnsi="Times New Roman" w:cs="Times New Roman"/>
+          <w:kern w:val="0"/>
+          <w:sz w:val="20"/>
+          <w:szCs w:val="20"/>
+          <w14:ligatures w14:val="none"/>
+        </w:rPr>
+      </w:pPr>
+      <w:r>
+        <w:rPr>
+          <w:noProof/>
+        </w:rPr>
+        <w:lastRenderedPageBreak/>
+        <w:drawing>
+          <wp:inline distT="0" distB="0" distL="0" distR="0" wp14:anchorId="5A041231" wp14:editId="78C6E40C">
+            <wp:extent cx="4799750" cy="2751139"/>
+            <wp:effectExtent l="0" t="0" r="1270" b="0"/>
+            <wp:docPr id="294795800" name="Picture 4" descr="A screenshot of a computer&#10;&#10;Description automatically generated"/>
+            <wp:cNvGraphicFramePr>
+              <a:graphicFrameLocks xmlns:a="http://schemas.openxmlformats.org/drawingml/2006/main" noChangeAspect="1"/>
+            </wp:cNvGraphicFramePr>
+            <a:graphic xmlns:a="http://schemas.openxmlformats.org/drawingml/2006/main">
+              <a:graphicData uri="http://schemas.openxmlformats.org/drawingml/2006/picture">
+                <pic:pic xmlns:pic="http://schemas.openxmlformats.org/drawingml/2006/picture">
+                  <pic:nvPicPr>
+                    <pic:cNvPr id="294795800" name="Picture 4" descr="A screenshot of a computer&#10;&#10;Description automatically generated"/>
+                    <pic:cNvPicPr>
+                      <a:picLocks noChangeAspect="1" noChangeArrowheads="1"/>
+                    </pic:cNvPicPr>
+                  </pic:nvPicPr>
+                  <pic:blipFill>
+                    <a:blip r:embed="rId17" cstate="print">
+                      <a:extLst>
+                        <a:ext uri="{28A0092B-C50C-407E-A947-70E740481C1C}">
+                          <a14:useLocalDpi xmlns:a14="http://schemas.microsoft.com/office/drawing/2010/main" val="0"/>
+                        </a:ext>
+                      </a:extLst>
+                    </a:blip>
+                    <a:srcRect/>
+                    <a:stretch>
+                      <a:fillRect/>
+                    </a:stretch>
+                  </pic:blipFill>
+                  <pic:spPr bwMode="auto">
+                    <a:xfrm>
+                      <a:off x="0" y="0"/>
+                      <a:ext cx="4815126" cy="2759952"/>
+                    </a:xfrm>
+                    <a:prstGeom prst="rect">
+                      <a:avLst/>
+                    </a:prstGeom>
+                    <a:noFill/>
+                    <a:ln>
+                      <a:noFill/>
+                    </a:ln>
+                  </pic:spPr>
+                </pic:pic>
+              </a:graphicData>
+            </a:graphic>
+          </wp:inline>
+        </w:drawing>
+      </w:r>
+    </w:p>
+    <w:p>
+      <w:pPr>
+        <w:pStyle w:val="ListParagraph"/>
+        <w:numPr>
+          <w:ilvl w:val="0"/>
+          <w:numId w:val="10"/>
+        </w:numPr>
+        <w:jc w:val="both"/>
+        <w:rPr>
+          <w:rFonts w:asciiTheme="majorBidi" w:hAnsiTheme="majorBidi" w:cstheme="majorBidi"/>
           <w:b/>
           <w:bCs/>
-          <w:kern w:val="0"/>
-          <w:sz w:val="20"/>
-          <w:szCs w:val="20"/>
-          <w14:ligatures w14:val="none"/>
-        </w:rPr>
-        <w:t>Major Code Snippets</w:t>
-      </w:r>
-      <w:r>
-        <w:rPr>
-          <w:rFonts w:ascii="Times New Roman" w:eastAsia="Times New Roman" w:hAnsi="Times New Roman" w:cs="Times New Roman"/>
-          <w:kern w:val="0"/>
-          <w:sz w:val="20"/>
-          <w:szCs w:val="20"/>
-          <w14:ligatures w14:val="none"/>
-        </w:rPr>
-        <w:t>: Cypher queries for creating and retrieving tweets.</w:t>
+          <w:sz w:val="20"/>
+          <w:szCs w:val="20"/>
+          <w:u w:val="single"/>
+        </w:rPr>
+      </w:pPr>
+      <w:r>
+        <w:rPr>
+          <w:rFonts w:asciiTheme="majorBidi" w:hAnsiTheme="majorBidi" w:cstheme="majorBidi"/>
+          <w:b/>
+          <w:bCs/>
+          <w:sz w:val="20"/>
+          <w:szCs w:val="20"/>
+          <w:u w:val="single"/>
+        </w:rPr>
+        <w:t>Implementation limitation</w:t>
+      </w:r>
+    </w:p>
+    <w:p>
+      <w:pPr>
+        <w:spacing w:before="100" w:beforeAutospacing="1" w:after="100" w:afterAutospacing="1" w:line="240" w:lineRule="auto"/>
+        <w:jc w:val="both"/>
+        <w:rPr>
+          <w:rFonts w:ascii="Times New Roman" w:eastAsia="Times New Roman" w:hAnsi="Times New Roman" w:cs="Times New Roman"/>
+          <w:kern w:val="0"/>
+          <w:sz w:val="20"/>
+          <w:szCs w:val="20"/>
+          <w:u w:val="single"/>
+          <w14:ligatures w14:val="none"/>
+        </w:rPr>
+      </w:pPr>
+      <w:r>
+        <w:rPr>
+          <w:rFonts w:ascii="Times New Roman" w:eastAsia="Times New Roman" w:hAnsi="Times New Roman" w:cs="Times New Roman"/>
+          <w:b/>
+          <w:bCs/>
+          <w:kern w:val="0"/>
+          <w:sz w:val="20"/>
+          <w:szCs w:val="20"/>
+          <w:u w:val="single"/>
+          <w14:ligatures w14:val="none"/>
+        </w:rPr>
+        <w:t>Scalability Limits</w:t>
       </w:r>
     </w:p>
     <w:p>
@@ -7730,24 +8241,32 @@
       <w:r>
         <w:rPr>
           <w:rFonts w:ascii="Times New Roman" w:eastAsia="Times New Roman" w:hAnsi="Times New Roman" w:cs="Times New Roman"/>
-          <w:b/>
-          <w:bCs/>
-          <w:kern w:val="0"/>
-          <w:sz w:val="20"/>
-          <w:szCs w:val="20"/>
-          <w14:ligatures w14:val="none"/>
-        </w:rPr>
-        <w:t>Unit Tests</w:t>
-      </w:r>
-      <w:r>
-        <w:rPr>
-          <w:rFonts w:ascii="Times New Roman" w:eastAsia="Times New Roman" w:hAnsi="Times New Roman" w:cs="Times New Roman"/>
-          <w:kern w:val="0"/>
-          <w:sz w:val="20"/>
-          <w:szCs w:val="20"/>
-          <w14:ligatures w14:val="none"/>
-        </w:rPr>
-        <w:t>: Using the Neo4j testing library to test database operations.</w:t>
+          <w:kern w:val="0"/>
+          <w:sz w:val="20"/>
+          <w:szCs w:val="20"/>
+          <w14:ligatures w14:val="none"/>
+        </w:rPr>
+        <w:t xml:space="preserve">The current deployment on a single server </w:t>
+      </w:r>
+      <w:r>
+        <w:rPr>
+          <w:rFonts w:ascii="Times New Roman" w:eastAsia="Times New Roman" w:hAnsi="Times New Roman" w:cs="Times New Roman"/>
+          <w:kern w:val="0"/>
+          <w:sz w:val="20"/>
+          <w:szCs w:val="20"/>
+          <w14:ligatures w14:val="none"/>
+        </w:rPr>
+        <w:t>does not handle</w:t>
+      </w:r>
+      <w:r>
+        <w:rPr>
+          <w:rFonts w:ascii="Times New Roman" w:eastAsia="Times New Roman" w:hAnsi="Times New Roman" w:cs="Times New Roman"/>
+          <w:kern w:val="0"/>
+          <w:sz w:val="20"/>
+          <w:szCs w:val="20"/>
+          <w14:ligatures w14:val="none"/>
+        </w:rPr>
+        <w:t xml:space="preserve"> the significant scaling needed for production-level user loads. </w:t>
       </w:r>
     </w:p>
     <w:p>
@@ -7769,165 +8288,39 @@
       <w:r>
         <w:rPr>
           <w:rFonts w:ascii="Times New Roman" w:eastAsia="Times New Roman" w:hAnsi="Times New Roman" w:cs="Times New Roman"/>
+          <w:kern w:val="0"/>
+          <w:sz w:val="20"/>
+          <w:szCs w:val="20"/>
+          <w14:ligatures w14:val="none"/>
+        </w:rPr>
+        <w:t>Additional configuration and resources would be necessary to achieve true horizontal scalability.</w:t>
+      </w:r>
+    </w:p>
+    <w:p>
+      <w:pPr>
+        <w:spacing w:before="100" w:beforeAutospacing="1" w:after="100" w:afterAutospacing="1" w:line="240" w:lineRule="auto"/>
+        <w:jc w:val="both"/>
+        <w:rPr>
+          <w:rFonts w:ascii="Times New Roman" w:eastAsia="Times New Roman" w:hAnsi="Times New Roman" w:cs="Times New Roman"/>
+          <w:kern w:val="0"/>
+          <w:sz w:val="20"/>
+          <w:szCs w:val="20"/>
+          <w:u w:val="single"/>
+          <w14:ligatures w14:val="none"/>
+        </w:rPr>
+      </w:pPr>
+      <w:r>
+        <w:rPr>
+          <w:rFonts w:ascii="Times New Roman" w:eastAsia="Times New Roman" w:hAnsi="Times New Roman" w:cs="Times New Roman"/>
           <w:b/>
           <w:bCs/>
           <w:kern w:val="0"/>
           <w:sz w:val="20"/>
           <w:szCs w:val="20"/>
-          <w14:ligatures w14:val="none"/>
-        </w:rPr>
-        <w:t>Integration Tests</w:t>
-      </w:r>
-      <w:r>
-        <w:rPr>
-          <w:rFonts w:ascii="Times New Roman" w:eastAsia="Times New Roman" w:hAnsi="Times New Roman" w:cs="Times New Roman"/>
-          <w:kern w:val="0"/>
-          <w:sz w:val="20"/>
-          <w:szCs w:val="20"/>
-          <w14:ligatures w14:val="none"/>
-        </w:rPr>
-        <w:t>: Testing the integration with the Node.js backend.</w:t>
-      </w:r>
-    </w:p>
-    <w:p>
-      <w:pPr>
-        <w:spacing w:before="100" w:beforeAutospacing="1" w:after="100" w:afterAutospacing="1" w:line="240" w:lineRule="auto"/>
-        <w:jc w:val="both"/>
-        <w:rPr>
-          <w:rFonts w:ascii="Times New Roman" w:eastAsia="Times New Roman" w:hAnsi="Times New Roman" w:cs="Times New Roman"/>
-          <w:kern w:val="0"/>
-          <w:sz w:val="20"/>
-          <w:szCs w:val="20"/>
-          <w14:ligatures w14:val="none"/>
-        </w:rPr>
-      </w:pPr>
-      <w:r>
-        <w:rPr>
-          <w:rFonts w:ascii="Times New Roman" w:eastAsia="Times New Roman" w:hAnsi="Times New Roman" w:cs="Times New Roman"/>
-          <w:kern w:val="0"/>
-          <w:sz w:val="20"/>
-          <w:szCs w:val="20"/>
-          <w14:ligatures w14:val="none"/>
-        </w:rPr>
-        <w:t xml:space="preserve">Deployed on the local host for development purposes, the Neo4j database stands as the cornerstone of the application's data layer, particularly tailored to leverage the power of graph-based storage and querying. </w:t>
-      </w:r>
-    </w:p>
-    <w:p>
-      <w:pPr>
-        <w:spacing w:before="100" w:beforeAutospacing="1" w:after="100" w:afterAutospacing="1" w:line="240" w:lineRule="auto"/>
-        <w:jc w:val="both"/>
-        <w:rPr>
-          <w:rFonts w:ascii="Times New Roman" w:eastAsia="Times New Roman" w:hAnsi="Times New Roman" w:cs="Times New Roman"/>
-          <w:kern w:val="0"/>
-          <w:sz w:val="20"/>
-          <w:szCs w:val="20"/>
-          <w14:ligatures w14:val="none"/>
-        </w:rPr>
-      </w:pPr>
-      <w:r>
-        <w:rPr>
-          <w:rFonts w:ascii="Times New Roman" w:eastAsia="Times New Roman" w:hAnsi="Times New Roman" w:cs="Times New Roman"/>
-          <w:kern w:val="0"/>
-          <w:sz w:val="20"/>
-          <w:szCs w:val="20"/>
-          <w14:ligatures w14:val="none"/>
-        </w:rPr>
-        <w:lastRenderedPageBreak/>
-        <w:t xml:space="preserve">This database is meticulously configured with constraints and indexes to ensure data integrity and optimize performance, along with robust user authentication mechanisms to safeguard access. </w:t>
-      </w:r>
-    </w:p>
-    <w:p>
-      <w:pPr>
-        <w:spacing w:before="100" w:beforeAutospacing="1" w:after="100" w:afterAutospacing="1" w:line="240" w:lineRule="auto"/>
-        <w:jc w:val="both"/>
-        <w:rPr>
-          <w:rFonts w:ascii="Times New Roman" w:eastAsia="Times New Roman" w:hAnsi="Times New Roman" w:cs="Times New Roman"/>
-          <w:kern w:val="0"/>
-          <w:sz w:val="20"/>
-          <w:szCs w:val="20"/>
-          <w14:ligatures w14:val="none"/>
-        </w:rPr>
-      </w:pPr>
-      <w:r>
-        <w:rPr>
-          <w:rFonts w:ascii="Times New Roman" w:eastAsia="Times New Roman" w:hAnsi="Times New Roman" w:cs="Times New Roman"/>
-          <w:kern w:val="0"/>
-          <w:sz w:val="20"/>
-          <w:szCs w:val="20"/>
-          <w14:ligatures w14:val="none"/>
-        </w:rPr>
-        <w:t xml:space="preserve">Utilizing Cypher, Neo4j's declarative query language, the system is equipped with a series of queries that are fundamental to creating and retrieving tweets, forming the backbone of the social platform's interactive capabilities. The database's schema is intricately designed to embody the relationships and properties inherent to social media data, thus enabling complex queries that are crucial for the recommendation engine. </w:t>
-      </w:r>
-    </w:p>
-    <w:p>
-      <w:pPr>
-        <w:spacing w:before="100" w:beforeAutospacing="1" w:after="100" w:afterAutospacing="1" w:line="240" w:lineRule="auto"/>
-        <w:jc w:val="both"/>
-        <w:rPr>
-          <w:rFonts w:ascii="Times New Roman" w:eastAsia="Times New Roman" w:hAnsi="Times New Roman" w:cs="Times New Roman"/>
-          <w:kern w:val="0"/>
-          <w:sz w:val="20"/>
-          <w:szCs w:val="20"/>
-          <w14:ligatures w14:val="none"/>
-        </w:rPr>
-      </w:pPr>
-      <w:r>
-        <w:rPr>
-          <w:rFonts w:ascii="Times New Roman" w:eastAsia="Times New Roman" w:hAnsi="Times New Roman" w:cs="Times New Roman"/>
-          <w:kern w:val="0"/>
-          <w:sz w:val="20"/>
-          <w:szCs w:val="20"/>
-          <w14:ligatures w14:val="none"/>
-        </w:rPr>
-        <w:t xml:space="preserve">For quality assurance, the Neo4j testing library is employed to execute unit tests, affirming the reliability of database operations. Additionally, integration tests play a vital role in ensuring that the database's integration with the Node.js backend is seamless, facilitating a harmonious interplay between the application's various layers. </w:t>
-      </w:r>
-    </w:p>
-    <w:p>
-      <w:pPr>
-        <w:spacing w:before="100" w:beforeAutospacing="1" w:after="100" w:afterAutospacing="1" w:line="240" w:lineRule="auto"/>
-        <w:jc w:val="both"/>
-        <w:rPr>
-          <w:rFonts w:ascii="Times New Roman" w:eastAsia="Times New Roman" w:hAnsi="Times New Roman" w:cs="Times New Roman"/>
-          <w:kern w:val="0"/>
-          <w:sz w:val="20"/>
-          <w:szCs w:val="20"/>
-          <w14:ligatures w14:val="none"/>
-        </w:rPr>
-      </w:pPr>
-      <w:r>
-        <w:rPr>
-          <w:rFonts w:ascii="Times New Roman" w:eastAsia="Times New Roman" w:hAnsi="Times New Roman" w:cs="Times New Roman"/>
-          <w:kern w:val="0"/>
-          <w:sz w:val="20"/>
-          <w:szCs w:val="20"/>
-          <w14:ligatures w14:val="none"/>
-        </w:rPr>
-        <w:t>The choice of Neo4j greatly empowers the system to handle intricate data relationships with agility and precision, making it an exemplary model for contemporary database deployments.</w:t>
-      </w:r>
-    </w:p>
-    <w:p>
-      <w:pPr>
-        <w:spacing w:before="100" w:beforeAutospacing="1" w:after="100" w:afterAutospacing="1" w:line="240" w:lineRule="auto"/>
-        <w:jc w:val="both"/>
-        <w:rPr>
-          <w:rFonts w:ascii="Times New Roman" w:eastAsia="Times New Roman" w:hAnsi="Times New Roman" w:cs="Times New Roman"/>
-          <w:kern w:val="0"/>
-          <w:sz w:val="20"/>
-          <w:szCs w:val="20"/>
-          <w14:ligatures w14:val="none"/>
-        </w:rPr>
-      </w:pPr>
-      <w:r>
-        <w:rPr>
-          <w:rFonts w:ascii="Times New Roman" w:eastAsia="Times New Roman" w:hAnsi="Times New Roman" w:cs="Times New Roman"/>
-          <w:b/>
-          <w:bCs/>
-          <w:kern w:val="0"/>
-          <w:sz w:val="20"/>
-          <w:szCs w:val="20"/>
-          <w14:ligatures w14:val="none"/>
-        </w:rPr>
-        <w:t>MongoDB Database Deployment</w:t>
+          <w:u w:val="single"/>
+          <w14:ligatures w14:val="none"/>
+        </w:rPr>
+        <w:t>Performance Constraints</w:t>
       </w:r>
     </w:p>
     <w:p>
@@ -7949,24 +8342,12 @@
       <w:r>
         <w:rPr>
           <w:rFonts w:ascii="Times New Roman" w:eastAsia="Times New Roman" w:hAnsi="Times New Roman" w:cs="Times New Roman"/>
-          <w:b/>
-          <w:bCs/>
-          <w:kern w:val="0"/>
-          <w:sz w:val="20"/>
-          <w:szCs w:val="20"/>
-          <w14:ligatures w14:val="none"/>
-        </w:rPr>
-        <w:t>Configuration</w:t>
-      </w:r>
-      <w:r>
-        <w:rPr>
-          <w:rFonts w:ascii="Times New Roman" w:eastAsia="Times New Roman" w:hAnsi="Times New Roman" w:cs="Times New Roman"/>
-          <w:kern w:val="0"/>
-          <w:sz w:val="20"/>
-          <w:szCs w:val="20"/>
-          <w14:ligatures w14:val="none"/>
-        </w:rPr>
-        <w:t>: Schema definitions in Mongoose, database connection setup.</w:t>
+          <w:kern w:val="0"/>
+          <w:sz w:val="20"/>
+          <w:szCs w:val="20"/>
+          <w14:ligatures w14:val="none"/>
+        </w:rPr>
+        <w:t>The sentiment analysis process, while real-time, might introduce latency if the volume of incoming data surpasses the processing power of the streaming service.</w:t>
       </w:r>
     </w:p>
     <w:p>
@@ -7988,24 +8369,39 @@
       <w:r>
         <w:rPr>
           <w:rFonts w:ascii="Times New Roman" w:eastAsia="Times New Roman" w:hAnsi="Times New Roman" w:cs="Times New Roman"/>
+          <w:kern w:val="0"/>
+          <w:sz w:val="20"/>
+          <w:szCs w:val="20"/>
+          <w14:ligatures w14:val="none"/>
+        </w:rPr>
+        <w:t>Neo4j performance may be affected by complex graph queries that require extensive traversal, especially as the dataset grows.</w:t>
+      </w:r>
+    </w:p>
+    <w:p>
+      <w:pPr>
+        <w:spacing w:before="100" w:beforeAutospacing="1" w:after="100" w:afterAutospacing="1" w:line="240" w:lineRule="auto"/>
+        <w:jc w:val="both"/>
+        <w:rPr>
+          <w:rFonts w:ascii="Times New Roman" w:eastAsia="Times New Roman" w:hAnsi="Times New Roman" w:cs="Times New Roman"/>
+          <w:kern w:val="0"/>
+          <w:sz w:val="20"/>
+          <w:szCs w:val="20"/>
+          <w:u w:val="single"/>
+          <w14:ligatures w14:val="none"/>
+        </w:rPr>
+      </w:pPr>
+      <w:r>
+        <w:rPr>
+          <w:rFonts w:ascii="Times New Roman" w:eastAsia="Times New Roman" w:hAnsi="Times New Roman" w:cs="Times New Roman"/>
           <w:b/>
           <w:bCs/>
           <w:kern w:val="0"/>
           <w:sz w:val="20"/>
           <w:szCs w:val="20"/>
-          <w14:ligatures w14:val="none"/>
-        </w:rPr>
-        <w:t>Major Code Snippets</w:t>
-      </w:r>
-      <w:r>
-        <w:rPr>
-          <w:rFonts w:ascii="Times New Roman" w:eastAsia="Times New Roman" w:hAnsi="Times New Roman" w:cs="Times New Roman"/>
-          <w:kern w:val="0"/>
-          <w:sz w:val="20"/>
-          <w:szCs w:val="20"/>
-          <w14:ligatures w14:val="none"/>
-        </w:rPr>
-        <w:t>: Mongoose models for user and tweet data.</w:t>
+          <w:u w:val="single"/>
+          <w14:ligatures w14:val="none"/>
+        </w:rPr>
+        <w:t>Fault Tolerance</w:t>
       </w:r>
     </w:p>
     <w:p>
@@ -8027,24 +8423,39 @@
       <w:r>
         <w:rPr>
           <w:rFonts w:ascii="Times New Roman" w:eastAsia="Times New Roman" w:hAnsi="Times New Roman" w:cs="Times New Roman"/>
+          <w:kern w:val="0"/>
+          <w:sz w:val="20"/>
+          <w:szCs w:val="20"/>
+          <w14:ligatures w14:val="none"/>
+        </w:rPr>
+        <w:t>While efforts have been made to implement fault tolerance, the system might still have single points of failure, especially in the Kafka streaming setup or the web application's backend.</w:t>
+      </w:r>
+    </w:p>
+    <w:p>
+      <w:pPr>
+        <w:spacing w:before="100" w:beforeAutospacing="1" w:after="100" w:afterAutospacing="1" w:line="240" w:lineRule="auto"/>
+        <w:jc w:val="both"/>
+        <w:rPr>
+          <w:rFonts w:ascii="Times New Roman" w:eastAsia="Times New Roman" w:hAnsi="Times New Roman" w:cs="Times New Roman"/>
+          <w:kern w:val="0"/>
+          <w:sz w:val="20"/>
+          <w:szCs w:val="20"/>
+          <w:u w:val="single"/>
+          <w14:ligatures w14:val="none"/>
+        </w:rPr>
+      </w:pPr>
+      <w:r>
+        <w:rPr>
+          <w:rFonts w:ascii="Times New Roman" w:eastAsia="Times New Roman" w:hAnsi="Times New Roman" w:cs="Times New Roman"/>
           <w:b/>
           <w:bCs/>
           <w:kern w:val="0"/>
           <w:sz w:val="20"/>
           <w:szCs w:val="20"/>
-          <w14:ligatures w14:val="none"/>
-        </w:rPr>
-        <w:t>Unit Tests</w:t>
-      </w:r>
-      <w:r>
-        <w:rPr>
-          <w:rFonts w:ascii="Times New Roman" w:eastAsia="Times New Roman" w:hAnsi="Times New Roman" w:cs="Times New Roman"/>
-          <w:kern w:val="0"/>
-          <w:sz w:val="20"/>
-          <w:szCs w:val="20"/>
-          <w14:ligatures w14:val="none"/>
-        </w:rPr>
-        <w:t>: Tests for schema validation and database operations.</w:t>
+          <w:u w:val="single"/>
+          <w14:ligatures w14:val="none"/>
+        </w:rPr>
+        <w:t>Security Concerns</w:t>
       </w:r>
     </w:p>
     <w:p>
@@ -8066,161 +8477,12 @@
       <w:r>
         <w:rPr>
           <w:rFonts w:ascii="Times New Roman" w:eastAsia="Times New Roman" w:hAnsi="Times New Roman" w:cs="Times New Roman"/>
-          <w:b/>
-          <w:bCs/>
-          <w:kern w:val="0"/>
-          <w:sz w:val="20"/>
-          <w:szCs w:val="20"/>
-          <w14:ligatures w14:val="none"/>
-        </w:rPr>
-        <w:t>Integration Tests</w:t>
-      </w:r>
-      <w:r>
-        <w:rPr>
-          <w:rFonts w:ascii="Times New Roman" w:eastAsia="Times New Roman" w:hAnsi="Times New Roman" w:cs="Times New Roman"/>
-          <w:kern w:val="0"/>
-          <w:sz w:val="20"/>
-          <w:szCs w:val="20"/>
-          <w14:ligatures w14:val="none"/>
-        </w:rPr>
-        <w:t>: Tests with mocked database connections.</w:t>
-      </w:r>
-    </w:p>
-    <w:p>
-      <w:pPr>
-        <w:spacing w:before="100" w:beforeAutospacing="1" w:after="100" w:afterAutospacing="1" w:line="240" w:lineRule="auto"/>
-        <w:jc w:val="both"/>
-        <w:rPr>
-          <w:rFonts w:ascii="Times New Roman" w:eastAsia="Times New Roman" w:hAnsi="Times New Roman" w:cs="Times New Roman"/>
-          <w:kern w:val="0"/>
-          <w:sz w:val="20"/>
-          <w:szCs w:val="20"/>
-          <w14:ligatures w14:val="none"/>
-        </w:rPr>
-      </w:pPr>
-      <w:r>
-        <w:rPr>
-          <w:rFonts w:ascii="Times New Roman" w:eastAsia="Times New Roman" w:hAnsi="Times New Roman" w:cs="Times New Roman"/>
-          <w:kern w:val="0"/>
-          <w:sz w:val="20"/>
-          <w:szCs w:val="20"/>
-          <w14:ligatures w14:val="none"/>
-        </w:rPr>
-        <w:t xml:space="preserve">Implemented </w:t>
-      </w:r>
-      <w:r>
-        <w:rPr>
-          <w:rFonts w:ascii="Times New Roman" w:eastAsia="Times New Roman" w:hAnsi="Times New Roman" w:cs="Times New Roman"/>
-          <w:kern w:val="0"/>
-          <w:sz w:val="20"/>
-          <w:szCs w:val="20"/>
-          <w14:ligatures w14:val="none"/>
-        </w:rPr>
-        <w:t xml:space="preserve">on a cloud, </w:t>
-      </w:r>
-      <w:r>
-        <w:rPr>
-          <w:rFonts w:ascii="Times New Roman" w:eastAsia="Times New Roman" w:hAnsi="Times New Roman" w:cs="Times New Roman"/>
-          <w:kern w:val="0"/>
-          <w:sz w:val="20"/>
-          <w:szCs w:val="20"/>
-          <w14:ligatures w14:val="none"/>
-        </w:rPr>
-        <w:t>the MongoDB database deployment forms a vital part of the application’s persistent storage mechanism. It's configured to provide a flexible schema via Mongoose, an Object Data Modeling (ODM) library for MongoDB and Node.js, which simplifies the process of writing MongoDB validation, casting, and business logic boilerplate. The Mongoose schema definitions facilitate the creation of structured models for users and tweets, which dictate the shape and organization of data records. Establishing a reliable database connection is a pivotal step in this setup, ensuring seamless communication between the application server and the database.</w:t>
-      </w:r>
-    </w:p>
-    <w:p>
-      <w:pPr>
-        <w:spacing w:before="100" w:beforeAutospacing="1" w:after="100" w:afterAutospacing="1" w:line="240" w:lineRule="auto"/>
-        <w:jc w:val="both"/>
-        <w:rPr>
-          <w:rFonts w:ascii="Times New Roman" w:eastAsia="Times New Roman" w:hAnsi="Times New Roman" w:cs="Times New Roman"/>
-          <w:kern w:val="0"/>
-          <w:sz w:val="20"/>
-          <w:szCs w:val="20"/>
-          <w14:ligatures w14:val="none"/>
-        </w:rPr>
-      </w:pPr>
-      <w:r>
-        <w:rPr>
-          <w:rFonts w:ascii="Times New Roman" w:eastAsia="Times New Roman" w:hAnsi="Times New Roman" w:cs="Times New Roman"/>
-          <w:kern w:val="0"/>
-          <w:sz w:val="20"/>
-          <w:szCs w:val="20"/>
-          <w14:ligatures w14:val="none"/>
-        </w:rPr>
-        <w:t>Major code snippets consist of Mongoose models that define the essential fields and data types for user profiles and tweet information, enforcing structure in the otherwise schema-less environment of MongoDB. These models serve as blueprints for creating and querying documents within the database, enabling CRUD operations that are integral to the app's functionality.</w:t>
-      </w:r>
-    </w:p>
-    <w:p>
-      <w:pPr>
-        <w:spacing w:before="100" w:beforeAutospacing="1" w:after="100" w:afterAutospacing="1" w:line="240" w:lineRule="auto"/>
-        <w:jc w:val="both"/>
-        <w:rPr>
-          <w:rFonts w:ascii="Times New Roman" w:eastAsia="Times New Roman" w:hAnsi="Times New Roman" w:cs="Times New Roman"/>
-          <w:kern w:val="0"/>
-          <w:sz w:val="20"/>
-          <w:szCs w:val="20"/>
-          <w14:ligatures w14:val="none"/>
-        </w:rPr>
-      </w:pPr>
-      <w:r>
-        <w:rPr>
-          <w:rFonts w:ascii="Times New Roman" w:eastAsia="Times New Roman" w:hAnsi="Times New Roman" w:cs="Times New Roman"/>
-          <w:kern w:val="0"/>
-          <w:sz w:val="20"/>
-          <w:szCs w:val="20"/>
-          <w14:ligatures w14:val="none"/>
-        </w:rPr>
-        <w:t>For quality assurance, unit tests are written and run to confirm that each schema correctly validates data and that all database operations, such as insertions, updates, and deletions, perform as intended. These tests ensure that the data layer is robust and that the application logic relying on these models is reliable.</w:t>
-      </w:r>
-    </w:p>
-    <w:p>
-      <w:pPr>
-        <w:spacing w:before="100" w:beforeAutospacing="1" w:after="100" w:afterAutospacing="1" w:line="240" w:lineRule="auto"/>
-        <w:jc w:val="both"/>
-        <w:rPr>
-          <w:rFonts w:ascii="Times New Roman" w:eastAsia="Times New Roman" w:hAnsi="Times New Roman" w:cs="Times New Roman"/>
-          <w:kern w:val="0"/>
-          <w:sz w:val="20"/>
-          <w:szCs w:val="20"/>
-          <w14:ligatures w14:val="none"/>
-        </w:rPr>
-      </w:pPr>
-      <w:r>
-        <w:rPr>
-          <w:rFonts w:ascii="Times New Roman" w:eastAsia="Times New Roman" w:hAnsi="Times New Roman" w:cs="Times New Roman"/>
-          <w:kern w:val="0"/>
-          <w:sz w:val="20"/>
-          <w:szCs w:val="20"/>
-          <w14:ligatures w14:val="none"/>
-        </w:rPr>
-        <w:t>Furthermore, integration tests are conducted to validate the database's interaction with the application's backend logic. Mocked database connections are utilized within these tests to replicate the behavior of the database, allowing the testing environment to simulate real-world scenarios without the need for an active MongoDB instance. This approach guarantees that the database interactions will function correctly when deployed in a live environment, reinforcing the reliability and stability of the system's data persistence capabilities.</w:t>
-      </w:r>
-    </w:p>
-    <w:p>
-      <w:pPr>
-        <w:spacing w:before="100" w:beforeAutospacing="1" w:after="100" w:afterAutospacing="1" w:line="240" w:lineRule="auto"/>
-        <w:jc w:val="both"/>
-        <w:rPr>
-          <w:rFonts w:ascii="Times New Roman" w:eastAsia="Times New Roman" w:hAnsi="Times New Roman" w:cs="Times New Roman"/>
-          <w:kern w:val="0"/>
-          <w:sz w:val="20"/>
-          <w:szCs w:val="20"/>
-          <w14:ligatures w14:val="none"/>
-        </w:rPr>
-      </w:pPr>
-      <w:r>
-        <w:rPr>
-          <w:rFonts w:ascii="Times New Roman" w:eastAsia="Times New Roman" w:hAnsi="Times New Roman" w:cs="Times New Roman"/>
-          <w:b/>
-          <w:bCs/>
-          <w:kern w:val="0"/>
-          <w:sz w:val="20"/>
-          <w:szCs w:val="20"/>
-          <w14:ligatures w14:val="none"/>
-        </w:rPr>
-        <w:t>Kafka Streaming Setup</w:t>
+          <w:kern w:val="0"/>
+          <w:sz w:val="20"/>
+          <w:szCs w:val="20"/>
+          <w14:ligatures w14:val="none"/>
+        </w:rPr>
+        <w:t>The current implementation may have security gaps in data transmission, storage, or processing, especially if encryption is not thoroughly applied.</w:t>
       </w:r>
     </w:p>
     <w:p>
@@ -8242,24 +8504,39 @@
       <w:r>
         <w:rPr>
           <w:rFonts w:ascii="Times New Roman" w:eastAsia="Times New Roman" w:hAnsi="Times New Roman" w:cs="Times New Roman"/>
+          <w:kern w:val="0"/>
+          <w:sz w:val="20"/>
+          <w:szCs w:val="20"/>
+          <w14:ligatures w14:val="none"/>
+        </w:rPr>
+        <w:t>User authentication, although secured by JWT, could be more robust with two-factor authentication or other advanced security measures.</w:t>
+      </w:r>
+    </w:p>
+    <w:p>
+      <w:pPr>
+        <w:spacing w:before="100" w:beforeAutospacing="1" w:after="100" w:afterAutospacing="1" w:line="240" w:lineRule="auto"/>
+        <w:jc w:val="both"/>
+        <w:rPr>
+          <w:rFonts w:ascii="Times New Roman" w:eastAsia="Times New Roman" w:hAnsi="Times New Roman" w:cs="Times New Roman"/>
+          <w:kern w:val="0"/>
+          <w:sz w:val="20"/>
+          <w:szCs w:val="20"/>
+          <w:u w:val="single"/>
+          <w14:ligatures w14:val="none"/>
+        </w:rPr>
+      </w:pPr>
+      <w:r>
+        <w:rPr>
+          <w:rFonts w:ascii="Times New Roman" w:eastAsia="Times New Roman" w:hAnsi="Times New Roman" w:cs="Times New Roman"/>
           <w:b/>
           <w:bCs/>
           <w:kern w:val="0"/>
           <w:sz w:val="20"/>
           <w:szCs w:val="20"/>
-          <w14:ligatures w14:val="none"/>
-        </w:rPr>
-        <w:t>Configuration</w:t>
-      </w:r>
-      <w:r>
-        <w:rPr>
-          <w:rFonts w:ascii="Times New Roman" w:eastAsia="Times New Roman" w:hAnsi="Times New Roman" w:cs="Times New Roman"/>
-          <w:kern w:val="0"/>
-          <w:sz w:val="20"/>
-          <w:szCs w:val="20"/>
-          <w14:ligatures w14:val="none"/>
-        </w:rPr>
-        <w:t>: Setting up Kafka brokers, defining topics and partitions.</w:t>
+          <w:u w:val="single"/>
+          <w14:ligatures w14:val="none"/>
+        </w:rPr>
+        <w:t>Complexity in Data Processing</w:t>
       </w:r>
     </w:p>
     <w:p>
@@ -8281,24 +8558,39 @@
       <w:r>
         <w:rPr>
           <w:rFonts w:ascii="Times New Roman" w:eastAsia="Times New Roman" w:hAnsi="Times New Roman" w:cs="Times New Roman"/>
+          <w:kern w:val="0"/>
+          <w:sz w:val="20"/>
+          <w:szCs w:val="20"/>
+          <w14:ligatures w14:val="none"/>
+        </w:rPr>
+        <w:t>The integration of multiple data sources and processing layers adds complexity to the system, which may hinder troubleshooting and maintenance.</w:t>
+      </w:r>
+    </w:p>
+    <w:p>
+      <w:pPr>
+        <w:spacing w:before="100" w:beforeAutospacing="1" w:after="100" w:afterAutospacing="1" w:line="240" w:lineRule="auto"/>
+        <w:jc w:val="both"/>
+        <w:rPr>
+          <w:rFonts w:ascii="Times New Roman" w:eastAsia="Times New Roman" w:hAnsi="Times New Roman" w:cs="Times New Roman"/>
+          <w:kern w:val="0"/>
+          <w:sz w:val="20"/>
+          <w:szCs w:val="20"/>
+          <w:u w:val="single"/>
+          <w14:ligatures w14:val="none"/>
+        </w:rPr>
+      </w:pPr>
+      <w:r>
+        <w:rPr>
+          <w:rFonts w:ascii="Times New Roman" w:eastAsia="Times New Roman" w:hAnsi="Times New Roman" w:cs="Times New Roman"/>
           <w:b/>
           <w:bCs/>
           <w:kern w:val="0"/>
           <w:sz w:val="20"/>
           <w:szCs w:val="20"/>
-          <w14:ligatures w14:val="none"/>
-        </w:rPr>
-        <w:t>Major Code Snippets</w:t>
-      </w:r>
-      <w:r>
-        <w:rPr>
-          <w:rFonts w:ascii="Times New Roman" w:eastAsia="Times New Roman" w:hAnsi="Times New Roman" w:cs="Times New Roman"/>
-          <w:kern w:val="0"/>
-          <w:sz w:val="20"/>
-          <w:szCs w:val="20"/>
-          <w14:ligatures w14:val="none"/>
-        </w:rPr>
-        <w:t>: Producer and consumer functions for handling tweet streams and sentiment analysis results.</w:t>
+          <w:u w:val="single"/>
+          <w14:ligatures w14:val="none"/>
+        </w:rPr>
+        <w:t>Testing Completeness</w:t>
       </w:r>
     </w:p>
     <w:p>
@@ -8320,24 +8612,13 @@
       <w:r>
         <w:rPr>
           <w:rFonts w:ascii="Times New Roman" w:eastAsia="Times New Roman" w:hAnsi="Times New Roman" w:cs="Times New Roman"/>
-          <w:b/>
-          <w:bCs/>
-          <w:kern w:val="0"/>
-          <w:sz w:val="20"/>
-          <w:szCs w:val="20"/>
-          <w14:ligatures w14:val="none"/>
-        </w:rPr>
-        <w:t>Unit Tests</w:t>
-      </w:r>
-      <w:r>
-        <w:rPr>
-          <w:rFonts w:ascii="Times New Roman" w:eastAsia="Times New Roman" w:hAnsi="Times New Roman" w:cs="Times New Roman"/>
-          <w:kern w:val="0"/>
-          <w:sz w:val="20"/>
-          <w:szCs w:val="20"/>
-          <w14:ligatures w14:val="none"/>
-        </w:rPr>
-        <w:t>: Using Kafka's mock functions for testing producers and consumers.</w:t>
+          <w:kern w:val="0"/>
+          <w:sz w:val="20"/>
+          <w:szCs w:val="20"/>
+          <w14:ligatures w14:val="none"/>
+        </w:rPr>
+        <w:lastRenderedPageBreak/>
+        <w:t>The current testing suite may not cover all edge cases or failure scenarios, which could lead to unidentified bugs in production.</w:t>
       </w:r>
     </w:p>
     <w:p>
@@ -8359,1061 +8640,12 @@
       <w:r>
         <w:rPr>
           <w:rFonts w:ascii="Times New Roman" w:eastAsia="Times New Roman" w:hAnsi="Times New Roman" w:cs="Times New Roman"/>
-          <w:b/>
-          <w:bCs/>
-          <w:kern w:val="0"/>
-          <w:sz w:val="20"/>
-          <w:szCs w:val="20"/>
-          <w14:ligatures w14:val="none"/>
-        </w:rPr>
-        <w:t>Integration Tests</w:t>
-      </w:r>
-      <w:r>
-        <w:rPr>
-          <w:rFonts w:ascii="Times New Roman" w:eastAsia="Times New Roman" w:hAnsi="Times New Roman" w:cs="Times New Roman"/>
-          <w:kern w:val="0"/>
-          <w:sz w:val="20"/>
-          <w:szCs w:val="20"/>
-          <w14:ligatures w14:val="none"/>
-        </w:rPr>
-        <w:t>: Verifying the end-to-end data flow from producers to consumers and the processing of streams.</w:t>
-      </w:r>
-    </w:p>
-    <w:p>
-      <w:pPr>
-        <w:spacing w:before="100" w:beforeAutospacing="1" w:after="100" w:afterAutospacing="1" w:line="240" w:lineRule="auto"/>
-        <w:jc w:val="both"/>
-        <w:rPr>
-          <w:rFonts w:ascii="Times New Roman" w:eastAsia="Times New Roman" w:hAnsi="Times New Roman" w:cs="Times New Roman"/>
-          <w:kern w:val="0"/>
-          <w:sz w:val="20"/>
-          <w:szCs w:val="20"/>
-          <w14:ligatures w14:val="none"/>
-        </w:rPr>
-      </w:pPr>
-      <w:r>
-        <w:rPr>
-          <w:rFonts w:ascii="Times New Roman" w:eastAsia="Times New Roman" w:hAnsi="Times New Roman" w:cs="Times New Roman"/>
-          <w:b/>
-          <w:bCs/>
-          <w:kern w:val="0"/>
-          <w:sz w:val="20"/>
-          <w:szCs w:val="20"/>
-          <w14:ligatures w14:val="none"/>
-        </w:rPr>
-        <w:lastRenderedPageBreak/>
-        <w:t>Unit and Integration Testing</w:t>
-      </w:r>
-    </w:p>
-    <w:p>
-      <w:pPr>
-        <w:numPr>
-          <w:ilvl w:val="1"/>
-          <w:numId w:val="10"/>
-        </w:numPr>
-        <w:spacing w:before="100" w:beforeAutospacing="1" w:after="100" w:afterAutospacing="1" w:line="240" w:lineRule="auto"/>
-        <w:jc w:val="both"/>
-        <w:rPr>
-          <w:rFonts w:ascii="Times New Roman" w:eastAsia="Times New Roman" w:hAnsi="Times New Roman" w:cs="Times New Roman"/>
-          <w:kern w:val="0"/>
-          <w:sz w:val="20"/>
-          <w:szCs w:val="20"/>
-          <w14:ligatures w14:val="none"/>
-        </w:rPr>
-      </w:pPr>
-      <w:r>
-        <w:rPr>
-          <w:rFonts w:ascii="Times New Roman" w:eastAsia="Times New Roman" w:hAnsi="Times New Roman" w:cs="Times New Roman"/>
-          <w:b/>
-          <w:bCs/>
-          <w:kern w:val="0"/>
-          <w:sz w:val="20"/>
-          <w:szCs w:val="20"/>
-          <w14:ligatures w14:val="none"/>
-        </w:rPr>
-        <w:t>Unit Tests</w:t>
-      </w:r>
-      <w:r>
-        <w:rPr>
-          <w:rFonts w:ascii="Times New Roman" w:eastAsia="Times New Roman" w:hAnsi="Times New Roman" w:cs="Times New Roman"/>
-          <w:kern w:val="0"/>
-          <w:sz w:val="20"/>
-          <w:szCs w:val="20"/>
-          <w14:ligatures w14:val="none"/>
-        </w:rPr>
-        <w:t>: Individual tests for each function, component, and service.</w:t>
-      </w:r>
-    </w:p>
-    <w:p>
-      <w:pPr>
-        <w:numPr>
-          <w:ilvl w:val="1"/>
-          <w:numId w:val="10"/>
-        </w:numPr>
-        <w:spacing w:before="100" w:beforeAutospacing="1" w:after="100" w:afterAutospacing="1" w:line="240" w:lineRule="auto"/>
-        <w:jc w:val="both"/>
-        <w:rPr>
-          <w:rFonts w:ascii="Times New Roman" w:eastAsia="Times New Roman" w:hAnsi="Times New Roman" w:cs="Times New Roman"/>
-          <w:kern w:val="0"/>
-          <w:sz w:val="20"/>
-          <w:szCs w:val="20"/>
-          <w14:ligatures w14:val="none"/>
-        </w:rPr>
-      </w:pPr>
-      <w:r>
-        <w:rPr>
-          <w:rFonts w:ascii="Times New Roman" w:eastAsia="Times New Roman" w:hAnsi="Times New Roman" w:cs="Times New Roman"/>
-          <w:b/>
-          <w:bCs/>
-          <w:kern w:val="0"/>
-          <w:sz w:val="20"/>
-          <w:szCs w:val="20"/>
-          <w14:ligatures w14:val="none"/>
-        </w:rPr>
-        <w:t>Integration Tests</w:t>
-      </w:r>
-      <w:r>
-        <w:rPr>
-          <w:rFonts w:ascii="Times New Roman" w:eastAsia="Times New Roman" w:hAnsi="Times New Roman" w:cs="Times New Roman"/>
-          <w:kern w:val="0"/>
-          <w:sz w:val="20"/>
-          <w:szCs w:val="20"/>
-          <w14:ligatures w14:val="none"/>
-        </w:rPr>
-        <w:t>: Combining multiple units and testing the application flow from the frontend through the backend to the databases and back.</w:t>
-      </w:r>
-    </w:p>
-    <w:p>
-      <w:pPr>
-        <w:numPr>
-          <w:ilvl w:val="1"/>
-          <w:numId w:val="10"/>
-        </w:numPr>
-        <w:spacing w:before="100" w:beforeAutospacing="1" w:after="100" w:afterAutospacing="1" w:line="240" w:lineRule="auto"/>
-        <w:jc w:val="both"/>
-        <w:rPr>
-          <w:rFonts w:ascii="Times New Roman" w:eastAsia="Times New Roman" w:hAnsi="Times New Roman" w:cs="Times New Roman"/>
-          <w:kern w:val="0"/>
-          <w:sz w:val="20"/>
-          <w:szCs w:val="20"/>
-          <w14:ligatures w14:val="none"/>
-        </w:rPr>
-      </w:pPr>
-      <w:r>
-        <w:rPr>
-          <w:rFonts w:ascii="Times New Roman" w:eastAsia="Times New Roman" w:hAnsi="Times New Roman" w:cs="Times New Roman"/>
-          <w:b/>
-          <w:bCs/>
-          <w:kern w:val="0"/>
-          <w:sz w:val="20"/>
-          <w:szCs w:val="20"/>
-          <w14:ligatures w14:val="none"/>
-        </w:rPr>
-        <w:t>Testing Frameworks</w:t>
-      </w:r>
-      <w:r>
-        <w:rPr>
-          <w:rFonts w:ascii="Times New Roman" w:eastAsia="Times New Roman" w:hAnsi="Times New Roman" w:cs="Times New Roman"/>
-          <w:kern w:val="0"/>
-          <w:sz w:val="20"/>
-          <w:szCs w:val="20"/>
-          <w14:ligatures w14:val="none"/>
-        </w:rPr>
-        <w:t>:</w:t>
-      </w:r>
-      <w:r>
-        <w:rPr>
-          <w:rFonts w:ascii="Times New Roman" w:eastAsia="Times New Roman" w:hAnsi="Times New Roman" w:cs="Times New Roman"/>
-          <w:kern w:val="0"/>
-          <w:sz w:val="20"/>
-          <w:szCs w:val="20"/>
-          <w14:ligatures w14:val="none"/>
-        </w:rPr>
-        <w:t xml:space="preserve"> </w:t>
-      </w:r>
-      <w:r>
-        <w:rPr>
-          <w:rFonts w:ascii="Times New Roman" w:eastAsia="Times New Roman" w:hAnsi="Times New Roman" w:cs="Times New Roman"/>
-          <w:kern w:val="0"/>
-          <w:sz w:val="20"/>
-          <w:szCs w:val="20"/>
-          <w14:ligatures w14:val="none"/>
-        </w:rPr>
-        <w:t>Mocha</w:t>
-      </w:r>
-      <w:r>
-        <w:rPr>
-          <w:rFonts w:ascii="Times New Roman" w:eastAsia="Times New Roman" w:hAnsi="Times New Roman" w:cs="Times New Roman"/>
-          <w:kern w:val="0"/>
-          <w:sz w:val="20"/>
-          <w:szCs w:val="20"/>
-          <w14:ligatures w14:val="none"/>
-        </w:rPr>
-        <w:t>/Chai</w:t>
-      </w:r>
-      <w:r>
-        <w:rPr>
-          <w:rFonts w:ascii="Times New Roman" w:eastAsia="Times New Roman" w:hAnsi="Times New Roman" w:cs="Times New Roman"/>
-          <w:kern w:val="0"/>
-          <w:sz w:val="20"/>
-          <w:szCs w:val="20"/>
-          <w14:ligatures w14:val="none"/>
-        </w:rPr>
-        <w:t xml:space="preserve"> for backend, Neo4j testing library, KafkaJS for streaming.</w:t>
-      </w:r>
-    </w:p>
-    <w:p>
-      <w:pPr>
-        <w:spacing w:before="100" w:beforeAutospacing="1" w:after="100" w:afterAutospacing="1" w:line="240" w:lineRule="auto"/>
-        <w:jc w:val="both"/>
-        <w:rPr>
-          <w:rFonts w:ascii="Times New Roman" w:eastAsia="Times New Roman" w:hAnsi="Times New Roman" w:cs="Times New Roman"/>
-          <w:kern w:val="0"/>
-          <w:sz w:val="20"/>
-          <w:szCs w:val="20"/>
-          <w14:ligatures w14:val="none"/>
-        </w:rPr>
-      </w:pPr>
-      <w:r>
-        <w:rPr>
-          <w:rFonts w:ascii="Times New Roman" w:eastAsia="Times New Roman" w:hAnsi="Times New Roman" w:cs="Times New Roman"/>
-          <w:b/>
-          <w:bCs/>
-          <w:kern w:val="0"/>
-          <w:sz w:val="20"/>
-          <w:szCs w:val="20"/>
-          <w14:ligatures w14:val="none"/>
-        </w:rPr>
-        <w:t>Test Dataset Preparation</w:t>
-      </w:r>
-    </w:p>
-    <w:p>
-      <w:pPr>
-        <w:numPr>
-          <w:ilvl w:val="1"/>
-          <w:numId w:val="10"/>
-        </w:numPr>
-        <w:spacing w:before="100" w:beforeAutospacing="1" w:after="100" w:afterAutospacing="1" w:line="240" w:lineRule="auto"/>
-        <w:jc w:val="both"/>
-        <w:rPr>
-          <w:rFonts w:ascii="Times New Roman" w:eastAsia="Times New Roman" w:hAnsi="Times New Roman" w:cs="Times New Roman"/>
-          <w:kern w:val="0"/>
-          <w:sz w:val="20"/>
-          <w:szCs w:val="20"/>
-          <w14:ligatures w14:val="none"/>
-        </w:rPr>
-      </w:pPr>
-      <w:r>
-        <w:rPr>
-          <w:rFonts w:ascii="Times New Roman" w:eastAsia="Times New Roman" w:hAnsi="Times New Roman" w:cs="Times New Roman"/>
-          <w:b/>
-          <w:bCs/>
-          <w:kern w:val="0"/>
-          <w:sz w:val="20"/>
-          <w:szCs w:val="20"/>
-          <w14:ligatures w14:val="none"/>
-        </w:rPr>
-        <w:t>Scripts</w:t>
-      </w:r>
-      <w:r>
-        <w:rPr>
-          <w:rFonts w:ascii="Times New Roman" w:eastAsia="Times New Roman" w:hAnsi="Times New Roman" w:cs="Times New Roman"/>
-          <w:kern w:val="0"/>
-          <w:sz w:val="20"/>
-          <w:szCs w:val="20"/>
-          <w14:ligatures w14:val="none"/>
-        </w:rPr>
-        <w:t>: Writing scripts using Faker.js or similar to generate realistic user and tweet data.</w:t>
-      </w:r>
-    </w:p>
-    <w:p>
-      <w:pPr>
-        <w:numPr>
-          <w:ilvl w:val="1"/>
-          <w:numId w:val="10"/>
-        </w:numPr>
-        <w:spacing w:before="100" w:beforeAutospacing="1" w:after="100" w:afterAutospacing="1" w:line="240" w:lineRule="auto"/>
-        <w:jc w:val="both"/>
-        <w:rPr>
-          <w:rFonts w:ascii="Times New Roman" w:eastAsia="Times New Roman" w:hAnsi="Times New Roman" w:cs="Times New Roman"/>
-          <w:kern w:val="0"/>
-          <w:sz w:val="20"/>
-          <w:szCs w:val="20"/>
-          <w14:ligatures w14:val="none"/>
-        </w:rPr>
-      </w:pPr>
-      <w:r>
-        <w:rPr>
-          <w:rFonts w:ascii="Times New Roman" w:eastAsia="Times New Roman" w:hAnsi="Times New Roman" w:cs="Times New Roman"/>
-          <w:b/>
-          <w:bCs/>
-          <w:kern w:val="0"/>
-          <w:sz w:val="20"/>
-          <w:szCs w:val="20"/>
-          <w14:ligatures w14:val="none"/>
-        </w:rPr>
-        <w:t>Seeding Databases</w:t>
-      </w:r>
-      <w:r>
-        <w:rPr>
-          <w:rFonts w:ascii="Times New Roman" w:eastAsia="Times New Roman" w:hAnsi="Times New Roman" w:cs="Times New Roman"/>
-          <w:kern w:val="0"/>
-          <w:sz w:val="20"/>
-          <w:szCs w:val="20"/>
-          <w14:ligatures w14:val="none"/>
-        </w:rPr>
-        <w:t>: Creating seed scripts for Neo4j and MongoDB to populate the databases with the test data.</w:t>
-      </w:r>
-    </w:p>
-    <w:p>
-      <w:pPr>
-        <w:numPr>
-          <w:ilvl w:val="1"/>
-          <w:numId w:val="10"/>
-        </w:numPr>
-        <w:spacing w:before="100" w:beforeAutospacing="1" w:after="100" w:afterAutospacing="1" w:line="240" w:lineRule="auto"/>
-        <w:jc w:val="both"/>
-        <w:rPr>
-          <w:rFonts w:ascii="Times New Roman" w:eastAsia="Times New Roman" w:hAnsi="Times New Roman" w:cs="Times New Roman"/>
-          <w:kern w:val="0"/>
-          <w:sz w:val="20"/>
-          <w:szCs w:val="20"/>
-          <w14:ligatures w14:val="none"/>
-        </w:rPr>
-      </w:pPr>
-      <w:r>
-        <w:rPr>
-          <w:rFonts w:ascii="Times New Roman" w:eastAsia="Times New Roman" w:hAnsi="Times New Roman" w:cs="Times New Roman"/>
-          <w:b/>
-          <w:bCs/>
-          <w:kern w:val="0"/>
-          <w:sz w:val="20"/>
-          <w:szCs w:val="20"/>
-          <w14:ligatures w14:val="none"/>
-        </w:rPr>
-        <w:t>Validation</w:t>
-      </w:r>
-      <w:r>
-        <w:rPr>
-          <w:rFonts w:ascii="Times New Roman" w:eastAsia="Times New Roman" w:hAnsi="Times New Roman" w:cs="Times New Roman"/>
-          <w:kern w:val="0"/>
-          <w:sz w:val="20"/>
-          <w:szCs w:val="20"/>
-          <w14:ligatures w14:val="none"/>
-        </w:rPr>
-        <w:t>: Ensuring the seed data conforms to the defined schemas and constraints.</w:t>
-      </w:r>
-    </w:p>
-    <w:p>
-      <w:pPr>
-        <w:spacing w:before="100" w:beforeAutospacing="1" w:after="100" w:afterAutospacing="1" w:line="240" w:lineRule="auto"/>
-        <w:ind w:left="1440"/>
-        <w:jc w:val="both"/>
-        <w:rPr>
-          <w:rFonts w:ascii="Times New Roman" w:eastAsia="Times New Roman" w:hAnsi="Times New Roman" w:cs="Times New Roman"/>
-          <w:kern w:val="0"/>
-          <w:sz w:val="20"/>
-          <w:szCs w:val="20"/>
-          <w14:ligatures w14:val="none"/>
-        </w:rPr>
-      </w:pPr>
-    </w:p>
-    <w:p>
-      <w:pPr>
-        <w:pStyle w:val="ListParagraph"/>
-        <w:numPr>
-          <w:ilvl w:val="0"/>
-          <w:numId w:val="10"/>
-        </w:numPr>
-        <w:jc w:val="both"/>
-        <w:rPr>
-          <w:rFonts w:asciiTheme="majorBidi" w:hAnsiTheme="majorBidi" w:cstheme="majorBidi"/>
-          <w:b/>
-          <w:bCs/>
-          <w:sz w:val="20"/>
-          <w:szCs w:val="20"/>
-          <w:u w:val="single"/>
-        </w:rPr>
-      </w:pPr>
-      <w:r>
-        <w:rPr>
-          <w:rFonts w:asciiTheme="majorBidi" w:hAnsiTheme="majorBidi" w:cstheme="majorBidi"/>
-          <w:b/>
-          <w:bCs/>
-          <w:sz w:val="20"/>
-          <w:szCs w:val="20"/>
-          <w:u w:val="single"/>
-        </w:rPr>
-        <w:t>Implementation limitation</w:t>
-      </w:r>
-    </w:p>
-    <w:p>
-      <w:pPr>
-        <w:spacing w:before="100" w:beforeAutospacing="1" w:after="100" w:afterAutospacing="1" w:line="240" w:lineRule="auto"/>
-        <w:jc w:val="both"/>
-        <w:rPr>
-          <w:rFonts w:ascii="Times New Roman" w:eastAsia="Times New Roman" w:hAnsi="Times New Roman" w:cs="Times New Roman"/>
-          <w:kern w:val="0"/>
-          <w:sz w:val="20"/>
-          <w:szCs w:val="20"/>
-          <w:u w:val="single"/>
-          <w14:ligatures w14:val="none"/>
-        </w:rPr>
-      </w:pPr>
-      <w:r>
-        <w:rPr>
-          <w:rFonts w:ascii="Times New Roman" w:eastAsia="Times New Roman" w:hAnsi="Times New Roman" w:cs="Times New Roman"/>
-          <w:b/>
-          <w:bCs/>
-          <w:kern w:val="0"/>
-          <w:sz w:val="20"/>
-          <w:szCs w:val="20"/>
-          <w:u w:val="single"/>
-          <w14:ligatures w14:val="none"/>
-        </w:rPr>
-        <w:t>Scalability Limits</w:t>
-      </w:r>
-    </w:p>
-    <w:p>
-      <w:pPr>
-        <w:numPr>
-          <w:ilvl w:val="1"/>
-          <w:numId w:val="10"/>
-        </w:numPr>
-        <w:spacing w:before="100" w:beforeAutospacing="1" w:after="100" w:afterAutospacing="1" w:line="240" w:lineRule="auto"/>
-        <w:jc w:val="both"/>
-        <w:rPr>
-          <w:rFonts w:ascii="Times New Roman" w:eastAsia="Times New Roman" w:hAnsi="Times New Roman" w:cs="Times New Roman"/>
-          <w:kern w:val="0"/>
-          <w:sz w:val="20"/>
-          <w:szCs w:val="20"/>
-          <w14:ligatures w14:val="none"/>
-        </w:rPr>
-      </w:pPr>
-      <w:r>
-        <w:rPr>
-          <w:rFonts w:ascii="Times New Roman" w:eastAsia="Times New Roman" w:hAnsi="Times New Roman" w:cs="Times New Roman"/>
-          <w:kern w:val="0"/>
-          <w:sz w:val="20"/>
-          <w:szCs w:val="20"/>
-          <w14:ligatures w14:val="none"/>
-        </w:rPr>
-        <w:t xml:space="preserve">The current deployment on a single server </w:t>
-      </w:r>
-      <w:r>
-        <w:rPr>
-          <w:rFonts w:ascii="Times New Roman" w:eastAsia="Times New Roman" w:hAnsi="Times New Roman" w:cs="Times New Roman"/>
-          <w:kern w:val="0"/>
-          <w:sz w:val="20"/>
-          <w:szCs w:val="20"/>
-          <w14:ligatures w14:val="none"/>
-        </w:rPr>
-        <w:t>does not handle</w:t>
-      </w:r>
-      <w:r>
-        <w:rPr>
-          <w:rFonts w:ascii="Times New Roman" w:eastAsia="Times New Roman" w:hAnsi="Times New Roman" w:cs="Times New Roman"/>
-          <w:kern w:val="0"/>
-          <w:sz w:val="20"/>
-          <w:szCs w:val="20"/>
-          <w14:ligatures w14:val="none"/>
-        </w:rPr>
-        <w:t xml:space="preserve"> the significant scaling needed for production-level user loads. </w:t>
-      </w:r>
-    </w:p>
-    <w:p>
-      <w:pPr>
-        <w:numPr>
-          <w:ilvl w:val="1"/>
-          <w:numId w:val="10"/>
-        </w:numPr>
-        <w:spacing w:before="100" w:beforeAutospacing="1" w:after="100" w:afterAutospacing="1" w:line="240" w:lineRule="auto"/>
-        <w:jc w:val="both"/>
-        <w:rPr>
-          <w:rFonts w:ascii="Times New Roman" w:eastAsia="Times New Roman" w:hAnsi="Times New Roman" w:cs="Times New Roman"/>
-          <w:kern w:val="0"/>
-          <w:sz w:val="20"/>
-          <w:szCs w:val="20"/>
-          <w14:ligatures w14:val="none"/>
-        </w:rPr>
-      </w:pPr>
-      <w:r>
-        <w:rPr>
-          <w:rFonts w:ascii="Times New Roman" w:eastAsia="Times New Roman" w:hAnsi="Times New Roman" w:cs="Times New Roman"/>
-          <w:kern w:val="0"/>
-          <w:sz w:val="20"/>
-          <w:szCs w:val="20"/>
-          <w14:ligatures w14:val="none"/>
-        </w:rPr>
-        <w:t>Additional configuration and resources would be necessary to achieve true horizontal scalability.</w:t>
-      </w:r>
-    </w:p>
-    <w:p>
-      <w:pPr>
-        <w:spacing w:before="100" w:beforeAutospacing="1" w:after="100" w:afterAutospacing="1" w:line="240" w:lineRule="auto"/>
-        <w:jc w:val="both"/>
-        <w:rPr>
-          <w:rFonts w:ascii="Times New Roman" w:eastAsia="Times New Roman" w:hAnsi="Times New Roman" w:cs="Times New Roman"/>
-          <w:kern w:val="0"/>
-          <w:sz w:val="20"/>
-          <w:szCs w:val="20"/>
-          <w:u w:val="single"/>
-          <w14:ligatures w14:val="none"/>
-        </w:rPr>
-      </w:pPr>
-      <w:r>
-        <w:rPr>
-          <w:rFonts w:ascii="Times New Roman" w:eastAsia="Times New Roman" w:hAnsi="Times New Roman" w:cs="Times New Roman"/>
-          <w:b/>
-          <w:bCs/>
-          <w:kern w:val="0"/>
-          <w:sz w:val="20"/>
-          <w:szCs w:val="20"/>
-          <w:u w:val="single"/>
-          <w14:ligatures w14:val="none"/>
-        </w:rPr>
-        <w:t>Performance Constraints</w:t>
-      </w:r>
-    </w:p>
-    <w:p>
-      <w:pPr>
-        <w:numPr>
-          <w:ilvl w:val="1"/>
-          <w:numId w:val="10"/>
-        </w:numPr>
-        <w:spacing w:before="100" w:beforeAutospacing="1" w:after="100" w:afterAutospacing="1" w:line="240" w:lineRule="auto"/>
-        <w:jc w:val="both"/>
-        <w:rPr>
-          <w:rFonts w:ascii="Times New Roman" w:eastAsia="Times New Roman" w:hAnsi="Times New Roman" w:cs="Times New Roman"/>
-          <w:kern w:val="0"/>
-          <w:sz w:val="20"/>
-          <w:szCs w:val="20"/>
-          <w14:ligatures w14:val="none"/>
-        </w:rPr>
-      </w:pPr>
-      <w:r>
-        <w:rPr>
-          <w:rFonts w:ascii="Times New Roman" w:eastAsia="Times New Roman" w:hAnsi="Times New Roman" w:cs="Times New Roman"/>
-          <w:kern w:val="0"/>
-          <w:sz w:val="20"/>
-          <w:szCs w:val="20"/>
-          <w14:ligatures w14:val="none"/>
-        </w:rPr>
-        <w:t>The sentiment analysis process, while real-time, might introduce latency if the volume of incoming data surpasses the processing power of the streaming service.</w:t>
-      </w:r>
-    </w:p>
-    <w:p>
-      <w:pPr>
-        <w:numPr>
-          <w:ilvl w:val="1"/>
-          <w:numId w:val="10"/>
-        </w:numPr>
-        <w:spacing w:before="100" w:beforeAutospacing="1" w:after="100" w:afterAutospacing="1" w:line="240" w:lineRule="auto"/>
-        <w:jc w:val="both"/>
-        <w:rPr>
-          <w:rFonts w:ascii="Times New Roman" w:eastAsia="Times New Roman" w:hAnsi="Times New Roman" w:cs="Times New Roman"/>
-          <w:kern w:val="0"/>
-          <w:sz w:val="20"/>
-          <w:szCs w:val="20"/>
-          <w14:ligatures w14:val="none"/>
-        </w:rPr>
-      </w:pPr>
-      <w:r>
-        <w:rPr>
-          <w:rFonts w:ascii="Times New Roman" w:eastAsia="Times New Roman" w:hAnsi="Times New Roman" w:cs="Times New Roman"/>
-          <w:kern w:val="0"/>
-          <w:sz w:val="20"/>
-          <w:szCs w:val="20"/>
-          <w14:ligatures w14:val="none"/>
-        </w:rPr>
-        <w:t>Neo4j performance may be affected by complex graph queries that require extensive traversal, especially as the dataset grows.</w:t>
-      </w:r>
-    </w:p>
-    <w:p>
-      <w:pPr>
-        <w:spacing w:before="100" w:beforeAutospacing="1" w:after="100" w:afterAutospacing="1" w:line="240" w:lineRule="auto"/>
-        <w:jc w:val="both"/>
-        <w:rPr>
-          <w:rFonts w:ascii="Times New Roman" w:eastAsia="Times New Roman" w:hAnsi="Times New Roman" w:cs="Times New Roman"/>
-          <w:kern w:val="0"/>
-          <w:sz w:val="20"/>
-          <w:szCs w:val="20"/>
-          <w:u w:val="single"/>
-          <w14:ligatures w14:val="none"/>
-        </w:rPr>
-      </w:pPr>
-      <w:r>
-        <w:rPr>
-          <w:rFonts w:ascii="Times New Roman" w:eastAsia="Times New Roman" w:hAnsi="Times New Roman" w:cs="Times New Roman"/>
-          <w:b/>
-          <w:bCs/>
-          <w:kern w:val="0"/>
-          <w:sz w:val="20"/>
-          <w:szCs w:val="20"/>
-          <w:u w:val="single"/>
-          <w14:ligatures w14:val="none"/>
-        </w:rPr>
-        <w:t>Data Consistency</w:t>
-      </w:r>
-    </w:p>
-    <w:p>
-      <w:pPr>
-        <w:numPr>
-          <w:ilvl w:val="1"/>
-          <w:numId w:val="10"/>
-        </w:numPr>
-        <w:spacing w:before="100" w:beforeAutospacing="1" w:after="100" w:afterAutospacing="1" w:line="240" w:lineRule="auto"/>
-        <w:jc w:val="both"/>
-        <w:rPr>
-          <w:rFonts w:ascii="Times New Roman" w:eastAsia="Times New Roman" w:hAnsi="Times New Roman" w:cs="Times New Roman"/>
-          <w:kern w:val="0"/>
-          <w:sz w:val="20"/>
-          <w:szCs w:val="20"/>
-          <w14:ligatures w14:val="none"/>
-        </w:rPr>
-      </w:pPr>
-      <w:r>
-        <w:rPr>
-          <w:rFonts w:ascii="Times New Roman" w:eastAsia="Times New Roman" w:hAnsi="Times New Roman" w:cs="Times New Roman"/>
-          <w:kern w:val="0"/>
-          <w:sz w:val="20"/>
-          <w:szCs w:val="20"/>
-          <w14:ligatures w14:val="none"/>
-        </w:rPr>
-        <w:t>The eventual consistency model used in some NoSQL databases and distributed systems could lead to temporary data discrepancies, which might affect recommendation accuracy.</w:t>
-      </w:r>
-    </w:p>
-    <w:p>
-      <w:pPr>
-        <w:spacing w:before="100" w:beforeAutospacing="1" w:after="100" w:afterAutospacing="1" w:line="240" w:lineRule="auto"/>
-        <w:jc w:val="both"/>
-        <w:rPr>
-          <w:rFonts w:ascii="Times New Roman" w:eastAsia="Times New Roman" w:hAnsi="Times New Roman" w:cs="Times New Roman"/>
-          <w:kern w:val="0"/>
-          <w:sz w:val="20"/>
-          <w:szCs w:val="20"/>
-          <w:u w:val="single"/>
-          <w14:ligatures w14:val="none"/>
-        </w:rPr>
-      </w:pPr>
-      <w:r>
-        <w:rPr>
-          <w:rFonts w:ascii="Times New Roman" w:eastAsia="Times New Roman" w:hAnsi="Times New Roman" w:cs="Times New Roman"/>
-          <w:b/>
-          <w:bCs/>
-          <w:kern w:val="0"/>
-          <w:sz w:val="20"/>
-          <w:szCs w:val="20"/>
-          <w:u w:val="single"/>
-          <w14:ligatures w14:val="none"/>
-        </w:rPr>
-        <w:t>Fault Tolerance</w:t>
-      </w:r>
-    </w:p>
-    <w:p>
-      <w:pPr>
-        <w:numPr>
-          <w:ilvl w:val="1"/>
-          <w:numId w:val="10"/>
-        </w:numPr>
-        <w:spacing w:before="100" w:beforeAutospacing="1" w:after="100" w:afterAutospacing="1" w:line="240" w:lineRule="auto"/>
-        <w:jc w:val="both"/>
-        <w:rPr>
-          <w:rFonts w:ascii="Times New Roman" w:eastAsia="Times New Roman" w:hAnsi="Times New Roman" w:cs="Times New Roman"/>
-          <w:kern w:val="0"/>
-          <w:sz w:val="20"/>
-          <w:szCs w:val="20"/>
-          <w14:ligatures w14:val="none"/>
-        </w:rPr>
-      </w:pPr>
-      <w:r>
-        <w:rPr>
-          <w:rFonts w:ascii="Times New Roman" w:eastAsia="Times New Roman" w:hAnsi="Times New Roman" w:cs="Times New Roman"/>
-          <w:kern w:val="0"/>
-          <w:sz w:val="20"/>
-          <w:szCs w:val="20"/>
-          <w14:ligatures w14:val="none"/>
-        </w:rPr>
-        <w:t>While efforts have been made to implement fault tolerance, the system might still have single points of failure, especially in the Kafka streaming setup or the web application's backend.</w:t>
-      </w:r>
-    </w:p>
-    <w:p>
-      <w:pPr>
-        <w:spacing w:before="100" w:beforeAutospacing="1" w:after="100" w:afterAutospacing="1" w:line="240" w:lineRule="auto"/>
-        <w:jc w:val="both"/>
-        <w:rPr>
-          <w:rFonts w:ascii="Times New Roman" w:eastAsia="Times New Roman" w:hAnsi="Times New Roman" w:cs="Times New Roman"/>
-          <w:kern w:val="0"/>
-          <w:sz w:val="20"/>
-          <w:szCs w:val="20"/>
-          <w:u w:val="single"/>
-          <w14:ligatures w14:val="none"/>
-        </w:rPr>
-      </w:pPr>
-      <w:r>
-        <w:rPr>
-          <w:rFonts w:ascii="Times New Roman" w:eastAsia="Times New Roman" w:hAnsi="Times New Roman" w:cs="Times New Roman"/>
-          <w:b/>
-          <w:bCs/>
-          <w:kern w:val="0"/>
-          <w:sz w:val="20"/>
-          <w:szCs w:val="20"/>
-          <w:u w:val="single"/>
-          <w14:ligatures w14:val="none"/>
-        </w:rPr>
-        <w:t>Security Concerns</w:t>
-      </w:r>
-    </w:p>
-    <w:p>
-      <w:pPr>
-        <w:numPr>
-          <w:ilvl w:val="1"/>
-          <w:numId w:val="10"/>
-        </w:numPr>
-        <w:spacing w:before="100" w:beforeAutospacing="1" w:after="100" w:afterAutospacing="1" w:line="240" w:lineRule="auto"/>
-        <w:jc w:val="both"/>
-        <w:rPr>
-          <w:rFonts w:ascii="Times New Roman" w:eastAsia="Times New Roman" w:hAnsi="Times New Roman" w:cs="Times New Roman"/>
-          <w:kern w:val="0"/>
-          <w:sz w:val="20"/>
-          <w:szCs w:val="20"/>
-          <w14:ligatures w14:val="none"/>
-        </w:rPr>
-      </w:pPr>
-      <w:r>
-        <w:rPr>
-          <w:rFonts w:ascii="Times New Roman" w:eastAsia="Times New Roman" w:hAnsi="Times New Roman" w:cs="Times New Roman"/>
-          <w:kern w:val="0"/>
-          <w:sz w:val="20"/>
-          <w:szCs w:val="20"/>
-          <w14:ligatures w14:val="none"/>
-        </w:rPr>
-        <w:t>The current implementation may have security gaps in data transmission, storage, or processing, especially if encryption is not thoroughly applied.</w:t>
-      </w:r>
-    </w:p>
-    <w:p>
-      <w:pPr>
-        <w:numPr>
-          <w:ilvl w:val="1"/>
-          <w:numId w:val="10"/>
-        </w:numPr>
-        <w:spacing w:before="100" w:beforeAutospacing="1" w:after="100" w:afterAutospacing="1" w:line="240" w:lineRule="auto"/>
-        <w:jc w:val="both"/>
-        <w:rPr>
-          <w:rFonts w:ascii="Times New Roman" w:eastAsia="Times New Roman" w:hAnsi="Times New Roman" w:cs="Times New Roman"/>
-          <w:kern w:val="0"/>
-          <w:sz w:val="20"/>
-          <w:szCs w:val="20"/>
-          <w14:ligatures w14:val="none"/>
-        </w:rPr>
-      </w:pPr>
-      <w:r>
-        <w:rPr>
-          <w:rFonts w:ascii="Times New Roman" w:eastAsia="Times New Roman" w:hAnsi="Times New Roman" w:cs="Times New Roman"/>
-          <w:kern w:val="0"/>
-          <w:sz w:val="20"/>
-          <w:szCs w:val="20"/>
-          <w14:ligatures w14:val="none"/>
-        </w:rPr>
-        <w:t>User authentication, although secured by JWT, could be more robust with two-factor authentication or other advanced security measures.</w:t>
-      </w:r>
-    </w:p>
-    <w:p>
-      <w:pPr>
-        <w:spacing w:before="100" w:beforeAutospacing="1" w:after="100" w:afterAutospacing="1" w:line="240" w:lineRule="auto"/>
-        <w:jc w:val="both"/>
-        <w:rPr>
-          <w:rFonts w:ascii="Times New Roman" w:eastAsia="Times New Roman" w:hAnsi="Times New Roman" w:cs="Times New Roman"/>
-          <w:kern w:val="0"/>
-          <w:sz w:val="20"/>
-          <w:szCs w:val="20"/>
-          <w:u w:val="single"/>
-          <w14:ligatures w14:val="none"/>
-        </w:rPr>
-      </w:pPr>
-      <w:r>
-        <w:rPr>
-          <w:rFonts w:ascii="Times New Roman" w:eastAsia="Times New Roman" w:hAnsi="Times New Roman" w:cs="Times New Roman"/>
-          <w:b/>
-          <w:bCs/>
-          <w:kern w:val="0"/>
-          <w:sz w:val="20"/>
-          <w:szCs w:val="20"/>
-          <w:u w:val="single"/>
-          <w14:ligatures w14:val="none"/>
-        </w:rPr>
-        <w:t>Complexity in Data Processing</w:t>
-      </w:r>
-    </w:p>
-    <w:p>
-      <w:pPr>
-        <w:numPr>
-          <w:ilvl w:val="1"/>
-          <w:numId w:val="10"/>
-        </w:numPr>
-        <w:spacing w:before="100" w:beforeAutospacing="1" w:after="100" w:afterAutospacing="1" w:line="240" w:lineRule="auto"/>
-        <w:jc w:val="both"/>
-        <w:rPr>
-          <w:rFonts w:ascii="Times New Roman" w:eastAsia="Times New Roman" w:hAnsi="Times New Roman" w:cs="Times New Roman"/>
-          <w:kern w:val="0"/>
-          <w:sz w:val="20"/>
-          <w:szCs w:val="20"/>
-          <w14:ligatures w14:val="none"/>
-        </w:rPr>
-      </w:pPr>
-      <w:r>
-        <w:rPr>
-          <w:rFonts w:ascii="Times New Roman" w:eastAsia="Times New Roman" w:hAnsi="Times New Roman" w:cs="Times New Roman"/>
-          <w:kern w:val="0"/>
-          <w:sz w:val="20"/>
-          <w:szCs w:val="20"/>
-          <w14:ligatures w14:val="none"/>
-        </w:rPr>
-        <w:lastRenderedPageBreak/>
-        <w:t>The integration of multiple data sources and processing layers adds complexity to the system, which may hinder troubleshooting and maintenance.</w:t>
-      </w:r>
-    </w:p>
-    <w:p>
-      <w:pPr>
-        <w:spacing w:before="100" w:beforeAutospacing="1" w:after="100" w:afterAutospacing="1" w:line="240" w:lineRule="auto"/>
-        <w:jc w:val="both"/>
-        <w:rPr>
-          <w:rFonts w:ascii="Times New Roman" w:eastAsia="Times New Roman" w:hAnsi="Times New Roman" w:cs="Times New Roman"/>
-          <w:kern w:val="0"/>
-          <w:sz w:val="20"/>
-          <w:szCs w:val="20"/>
-          <w:u w:val="single"/>
-          <w14:ligatures w14:val="none"/>
-        </w:rPr>
-      </w:pPr>
-      <w:r>
-        <w:rPr>
-          <w:rFonts w:ascii="Times New Roman" w:eastAsia="Times New Roman" w:hAnsi="Times New Roman" w:cs="Times New Roman"/>
-          <w:b/>
-          <w:bCs/>
-          <w:kern w:val="0"/>
-          <w:sz w:val="20"/>
-          <w:szCs w:val="20"/>
-          <w:u w:val="single"/>
-          <w14:ligatures w14:val="none"/>
-        </w:rPr>
-        <w:t>Testing Completeness</w:t>
-      </w:r>
-    </w:p>
-    <w:p>
-      <w:pPr>
-        <w:numPr>
-          <w:ilvl w:val="1"/>
-          <w:numId w:val="10"/>
-        </w:numPr>
-        <w:spacing w:before="100" w:beforeAutospacing="1" w:after="100" w:afterAutospacing="1" w:line="240" w:lineRule="auto"/>
-        <w:jc w:val="both"/>
-        <w:rPr>
-          <w:rFonts w:ascii="Times New Roman" w:eastAsia="Times New Roman" w:hAnsi="Times New Roman" w:cs="Times New Roman"/>
-          <w:kern w:val="0"/>
-          <w:sz w:val="20"/>
-          <w:szCs w:val="20"/>
-          <w14:ligatures w14:val="none"/>
-        </w:rPr>
-      </w:pPr>
-      <w:r>
-        <w:rPr>
-          <w:rFonts w:ascii="Times New Roman" w:eastAsia="Times New Roman" w:hAnsi="Times New Roman" w:cs="Times New Roman"/>
-          <w:kern w:val="0"/>
-          <w:sz w:val="20"/>
-          <w:szCs w:val="20"/>
-          <w14:ligatures w14:val="none"/>
-        </w:rPr>
-        <w:t>The current testing suite may not cover all edge cases or failure scenarios, which could lead to unidentified bugs in production.</w:t>
-      </w:r>
-    </w:p>
-    <w:p>
-      <w:pPr>
-        <w:numPr>
-          <w:ilvl w:val="1"/>
-          <w:numId w:val="10"/>
-        </w:numPr>
-        <w:spacing w:before="100" w:beforeAutospacing="1" w:after="100" w:afterAutospacing="1" w:line="240" w:lineRule="auto"/>
-        <w:jc w:val="both"/>
-        <w:rPr>
-          <w:rFonts w:ascii="Times New Roman" w:eastAsia="Times New Roman" w:hAnsi="Times New Roman" w:cs="Times New Roman"/>
-          <w:kern w:val="0"/>
-          <w:sz w:val="20"/>
-          <w:szCs w:val="20"/>
-          <w14:ligatures w14:val="none"/>
-        </w:rPr>
-      </w:pPr>
-      <w:r>
-        <w:rPr>
-          <w:rFonts w:ascii="Times New Roman" w:eastAsia="Times New Roman" w:hAnsi="Times New Roman" w:cs="Times New Roman"/>
           <w:kern w:val="0"/>
           <w:sz w:val="20"/>
           <w:szCs w:val="20"/>
           <w14:ligatures w14:val="none"/>
         </w:rPr>
         <w:t>Integration tests might not simulate the production environment accurately, leading to an overestimation of system stability.</w:t>
-      </w:r>
-    </w:p>
-    <w:p>
-      <w:pPr>
-        <w:spacing w:before="100" w:beforeAutospacing="1" w:after="100" w:afterAutospacing="1" w:line="240" w:lineRule="auto"/>
-        <w:jc w:val="both"/>
-        <w:rPr>
-          <w:rFonts w:ascii="Times New Roman" w:eastAsia="Times New Roman" w:hAnsi="Times New Roman" w:cs="Times New Roman"/>
-          <w:kern w:val="0"/>
-          <w:sz w:val="20"/>
-          <w:szCs w:val="20"/>
-          <w:u w:val="single"/>
-          <w14:ligatures w14:val="none"/>
-        </w:rPr>
-      </w:pPr>
-      <w:r>
-        <w:rPr>
-          <w:rFonts w:ascii="Times New Roman" w:eastAsia="Times New Roman" w:hAnsi="Times New Roman" w:cs="Times New Roman"/>
-          <w:b/>
-          <w:bCs/>
-          <w:kern w:val="0"/>
-          <w:sz w:val="20"/>
-          <w:szCs w:val="20"/>
-          <w:u w:val="single"/>
-          <w14:ligatures w14:val="none"/>
-        </w:rPr>
-        <w:t>Dependency on External Services</w:t>
-      </w:r>
-    </w:p>
-    <w:p>
-      <w:pPr>
-        <w:numPr>
-          <w:ilvl w:val="1"/>
-          <w:numId w:val="10"/>
-        </w:numPr>
-        <w:spacing w:before="100" w:beforeAutospacing="1" w:after="100" w:afterAutospacing="1" w:line="240" w:lineRule="auto"/>
-        <w:jc w:val="both"/>
-        <w:rPr>
-          <w:rFonts w:ascii="Times New Roman" w:eastAsia="Times New Roman" w:hAnsi="Times New Roman" w:cs="Times New Roman"/>
-          <w:kern w:val="0"/>
-          <w:sz w:val="20"/>
-          <w:szCs w:val="20"/>
-          <w14:ligatures w14:val="none"/>
-        </w:rPr>
-      </w:pPr>
-      <w:r>
-        <w:rPr>
-          <w:rFonts w:ascii="Times New Roman" w:eastAsia="Times New Roman" w:hAnsi="Times New Roman" w:cs="Times New Roman"/>
-          <w:kern w:val="0"/>
-          <w:sz w:val="20"/>
-          <w:szCs w:val="20"/>
-          <w14:ligatures w14:val="none"/>
-        </w:rPr>
-        <w:t>The system's reliance on third-party services like MongoDB Atlas or cloud-based Kafka solutions might limit control over certain aspects of the system's performance and reliability.</w:t>
-      </w:r>
-    </w:p>
-    <w:p>
-      <w:pPr>
-        <w:spacing w:before="100" w:beforeAutospacing="1" w:after="100" w:afterAutospacing="1" w:line="240" w:lineRule="auto"/>
-        <w:jc w:val="both"/>
-        <w:rPr>
-          <w:rFonts w:ascii="Times New Roman" w:eastAsia="Times New Roman" w:hAnsi="Times New Roman" w:cs="Times New Roman"/>
-          <w:kern w:val="0"/>
-          <w:sz w:val="20"/>
-          <w:szCs w:val="20"/>
-          <w:u w:val="single"/>
-          <w14:ligatures w14:val="none"/>
-        </w:rPr>
-      </w:pPr>
-      <w:r>
-        <w:rPr>
-          <w:rFonts w:ascii="Times New Roman" w:eastAsia="Times New Roman" w:hAnsi="Times New Roman" w:cs="Times New Roman"/>
-          <w:b/>
-          <w:bCs/>
-          <w:kern w:val="0"/>
-          <w:sz w:val="20"/>
-          <w:szCs w:val="20"/>
-          <w:u w:val="single"/>
-          <w14:ligatures w14:val="none"/>
-        </w:rPr>
-        <w:t>Development and Deployment Environment</w:t>
-      </w:r>
-    </w:p>
-    <w:p>
-      <w:pPr>
-        <w:numPr>
-          <w:ilvl w:val="1"/>
-          <w:numId w:val="10"/>
-        </w:numPr>
-        <w:spacing w:before="100" w:beforeAutospacing="1" w:after="100" w:afterAutospacing="1" w:line="240" w:lineRule="auto"/>
-        <w:jc w:val="both"/>
-        <w:rPr>
-          <w:rFonts w:ascii="Times New Roman" w:eastAsia="Times New Roman" w:hAnsi="Times New Roman" w:cs="Times New Roman"/>
-          <w:kern w:val="0"/>
-          <w:sz w:val="20"/>
-          <w:szCs w:val="20"/>
-          <w14:ligatures w14:val="none"/>
-        </w:rPr>
-      </w:pPr>
-      <w:r>
-        <w:rPr>
-          <w:rFonts w:ascii="Times New Roman" w:eastAsia="Times New Roman" w:hAnsi="Times New Roman" w:cs="Times New Roman"/>
-          <w:kern w:val="0"/>
-          <w:sz w:val="20"/>
-          <w:szCs w:val="20"/>
-          <w14:ligatures w14:val="none"/>
-        </w:rPr>
-        <w:t>The discrepancy between local development environments and the production environment could lead to unexpected behavior or errors that were not encountered during testing.</w:t>
-      </w:r>
-    </w:p>
-    <w:p>
-      <w:pPr>
-        <w:spacing w:before="100" w:beforeAutospacing="1" w:after="100" w:afterAutospacing="1" w:line="240" w:lineRule="auto"/>
-        <w:jc w:val="both"/>
-        <w:rPr>
-          <w:rFonts w:ascii="Times New Roman" w:eastAsia="Times New Roman" w:hAnsi="Times New Roman" w:cs="Times New Roman"/>
-          <w:kern w:val="0"/>
-          <w:sz w:val="20"/>
-          <w:szCs w:val="20"/>
-          <w:u w:val="single"/>
-          <w14:ligatures w14:val="none"/>
-        </w:rPr>
-      </w:pPr>
-      <w:r>
-        <w:rPr>
-          <w:rFonts w:ascii="Times New Roman" w:eastAsia="Times New Roman" w:hAnsi="Times New Roman" w:cs="Times New Roman"/>
-          <w:b/>
-          <w:bCs/>
-          <w:kern w:val="0"/>
-          <w:sz w:val="20"/>
-          <w:szCs w:val="20"/>
-          <w:u w:val="single"/>
-          <w14:ligatures w14:val="none"/>
-        </w:rPr>
-        <w:t>Resource Limitations</w:t>
-      </w:r>
-    </w:p>
-    <w:p>
-      <w:pPr>
-        <w:numPr>
-          <w:ilvl w:val="1"/>
-          <w:numId w:val="10"/>
-        </w:numPr>
-        <w:spacing w:before="100" w:beforeAutospacing="1" w:after="100" w:afterAutospacing="1" w:line="240" w:lineRule="auto"/>
-        <w:jc w:val="both"/>
-        <w:rPr>
-          <w:rFonts w:ascii="Times New Roman" w:eastAsia="Times New Roman" w:hAnsi="Times New Roman" w:cs="Times New Roman"/>
-          <w:kern w:val="0"/>
-          <w:sz w:val="20"/>
-          <w:szCs w:val="20"/>
-          <w14:ligatures w14:val="none"/>
-        </w:rPr>
-      </w:pPr>
-      <w:r>
-        <w:rPr>
-          <w:rFonts w:ascii="Times New Roman" w:eastAsia="Times New Roman" w:hAnsi="Times New Roman" w:cs="Times New Roman"/>
-          <w:kern w:val="0"/>
-          <w:sz w:val="20"/>
-          <w:szCs w:val="20"/>
-          <w14:ligatures w14:val="none"/>
-        </w:rPr>
-        <w:t>Given budgetary constraints, the best possible hosting, monitoring, and management tools may not be utilized, affecting the system's overall quality and reliability.</w:t>
       </w:r>
     </w:p>
     <w:p>
@@ -9916,7 +9148,6 @@
                 <w:szCs w:val="20"/>
                 <w14:ligatures w14:val="none"/>
               </w:rPr>
-              <w:lastRenderedPageBreak/>
               <w:t>Run the Client (React.js)</w:t>
             </w:r>
           </w:p>
@@ -10816,6 +10047,7 @@
                 <w:szCs w:val="20"/>
                 <w14:ligatures w14:val="none"/>
               </w:rPr>
+              <w:lastRenderedPageBreak/>
               <w:t>Start Kafka Server</w:t>
             </w:r>
           </w:p>
@@ -11503,246 +10735,6 @@
           <w:u w:val="single"/>
         </w:rPr>
       </w:pPr>
-      <w:r>
-        <w:rPr>
-          <w:rFonts w:asciiTheme="majorBidi" w:hAnsiTheme="majorBidi" w:cstheme="majorBidi"/>
-          <w:b/>
-          <w:bCs/>
-          <w:sz w:val="20"/>
-          <w:szCs w:val="20"/>
-          <w:u w:val="single"/>
-        </w:rPr>
-        <w:t>Steps and commands to run Neo4J and its graph database:</w:t>
-      </w:r>
-      <w:r>
-        <w:rPr>
-          <w:rFonts w:asciiTheme="majorBidi" w:hAnsiTheme="majorBidi" w:cstheme="majorBidi"/>
-          <w:b/>
-          <w:bCs/>
-          <w:sz w:val="20"/>
-          <w:szCs w:val="20"/>
-          <w:u w:val="single"/>
-        </w:rPr>
-        <w:t xml:space="preserve"> (Check commands.txt on GitHub)</w:t>
-      </w:r>
-    </w:p>
-    <w:p>
-      <w:pPr>
-        <w:jc w:val="both"/>
-        <w:rPr>
-          <w:rFonts w:asciiTheme="majorBidi" w:hAnsiTheme="majorBidi" w:cstheme="majorBidi"/>
-          <w:b/>
-          <w:bCs/>
-          <w:sz w:val="20"/>
-          <w:szCs w:val="20"/>
-          <w:u w:val="single"/>
-        </w:rPr>
-      </w:pPr>
-      <w:r>
-        <w:rPr>
-          <w:rFonts w:asciiTheme="majorBidi" w:hAnsiTheme="majorBidi" w:cstheme="majorBidi"/>
-          <w:b/>
-          <w:bCs/>
-          <w:sz w:val="20"/>
-          <w:szCs w:val="20"/>
-          <w:u w:val="single"/>
-        </w:rPr>
-        <w:t xml:space="preserve">Steps and commands to run Apache Kafka on </w:t>
-      </w:r>
-      <w:r>
-        <w:rPr>
-          <w:rFonts w:asciiTheme="majorBidi" w:hAnsiTheme="majorBidi" w:cstheme="majorBidi"/>
-          <w:b/>
-          <w:bCs/>
-          <w:sz w:val="20"/>
-          <w:szCs w:val="20"/>
-          <w:u w:val="single"/>
-        </w:rPr>
-        <w:t>Docker:</w:t>
-      </w:r>
-      <w:r>
-        <w:rPr>
-          <w:rFonts w:asciiTheme="majorBidi" w:hAnsiTheme="majorBidi" w:cstheme="majorBidi"/>
-          <w:b/>
-          <w:bCs/>
-          <w:sz w:val="20"/>
-          <w:szCs w:val="20"/>
-          <w:u w:val="single"/>
-        </w:rPr>
-        <w:t xml:space="preserve"> </w:t>
-      </w:r>
-      <w:r>
-        <w:rPr>
-          <w:rFonts w:asciiTheme="majorBidi" w:hAnsiTheme="majorBidi" w:cstheme="majorBidi"/>
-          <w:b/>
-          <w:bCs/>
-          <w:sz w:val="20"/>
-          <w:szCs w:val="20"/>
-          <w:u w:val="single"/>
-        </w:rPr>
-        <w:t>(Check commands.txt on GitHub)</w:t>
-      </w:r>
-    </w:p>
-    <w:p>
-      <w:pPr>
-        <w:jc w:val="both"/>
-        <w:rPr>
-          <w:rFonts w:asciiTheme="majorBidi" w:hAnsiTheme="majorBidi" w:cstheme="majorBidi"/>
-          <w:b/>
-          <w:bCs/>
-          <w:sz w:val="20"/>
-          <w:szCs w:val="20"/>
-          <w:u w:val="single"/>
-        </w:rPr>
-      </w:pPr>
-      <w:r>
-        <w:rPr>
-          <w:rFonts w:asciiTheme="majorBidi" w:hAnsiTheme="majorBidi" w:cstheme="majorBidi"/>
-          <w:b/>
-          <w:bCs/>
-          <w:sz w:val="20"/>
-          <w:szCs w:val="20"/>
-          <w:u w:val="single"/>
-        </w:rPr>
-        <w:t xml:space="preserve">Steps and commands to test synchronization between </w:t>
-      </w:r>
-      <w:r>
-        <w:rPr>
-          <w:rFonts w:asciiTheme="majorBidi" w:hAnsiTheme="majorBidi" w:cstheme="majorBidi"/>
-          <w:b/>
-          <w:bCs/>
-          <w:sz w:val="20"/>
-          <w:szCs w:val="20"/>
-          <w:u w:val="single"/>
-        </w:rPr>
-        <w:t>Neo4J, The front-end, Back-end, MongoDB and</w:t>
-      </w:r>
-      <w:r>
-        <w:rPr>
-          <w:rFonts w:asciiTheme="majorBidi" w:hAnsiTheme="majorBidi" w:cstheme="majorBidi"/>
-          <w:b/>
-          <w:bCs/>
-          <w:sz w:val="20"/>
-          <w:szCs w:val="20"/>
-          <w:u w:val="single"/>
-        </w:rPr>
-        <w:t>(Check commands.txt on GitHub)</w:t>
-      </w:r>
-    </w:p>
-    <w:p>
-      <w:pPr>
-        <w:jc w:val="both"/>
-        <w:rPr>
-          <w:rFonts w:asciiTheme="majorBidi" w:hAnsiTheme="majorBidi" w:cstheme="majorBidi"/>
-          <w:b/>
-          <w:bCs/>
-          <w:sz w:val="20"/>
-          <w:szCs w:val="20"/>
-          <w:u w:val="single"/>
-        </w:rPr>
-      </w:pPr>
-      <w:r>
-        <w:rPr>
-          <w:rFonts w:asciiTheme="majorBidi" w:hAnsiTheme="majorBidi" w:cstheme="majorBidi"/>
-          <w:b/>
-          <w:bCs/>
-          <w:sz w:val="20"/>
-          <w:szCs w:val="20"/>
-          <w:u w:val="single"/>
-        </w:rPr>
-        <w:t>Steps and commands to run Queries in Neo4J and MangoDB and check the synchronization &amp; Integration</w:t>
-      </w:r>
-      <w:r>
-        <w:rPr>
-          <w:rFonts w:asciiTheme="majorBidi" w:hAnsiTheme="majorBidi" w:cstheme="majorBidi"/>
-          <w:b/>
-          <w:bCs/>
-          <w:sz w:val="20"/>
-          <w:szCs w:val="20"/>
-          <w:u w:val="single"/>
-        </w:rPr>
-        <w:t xml:space="preserve"> </w:t>
-      </w:r>
-      <w:r>
-        <w:rPr>
-          <w:rFonts w:asciiTheme="majorBidi" w:hAnsiTheme="majorBidi" w:cstheme="majorBidi"/>
-          <w:b/>
-          <w:bCs/>
-          <w:sz w:val="20"/>
-          <w:szCs w:val="20"/>
-          <w:u w:val="single"/>
-        </w:rPr>
-        <w:t>(Check commands.txt on GitHub)</w:t>
-      </w:r>
-    </w:p>
-    <w:p>
-      <w:pPr>
-        <w:jc w:val="both"/>
-        <w:rPr>
-          <w:rFonts w:asciiTheme="majorBidi" w:hAnsiTheme="majorBidi" w:cstheme="majorBidi"/>
-          <w:b/>
-          <w:bCs/>
-          <w:sz w:val="20"/>
-          <w:szCs w:val="20"/>
-          <w:u w:val="single"/>
-        </w:rPr>
-      </w:pPr>
-      <w:r>
-        <w:rPr>
-          <w:rFonts w:asciiTheme="majorBidi" w:hAnsiTheme="majorBidi" w:cstheme="majorBidi"/>
-          <w:b/>
-          <w:bCs/>
-          <w:sz w:val="20"/>
-          <w:szCs w:val="20"/>
-          <w:u w:val="single"/>
-        </w:rPr>
-        <w:lastRenderedPageBreak/>
-        <w:t>Steps and commands to test using Unit Testing</w:t>
-      </w:r>
-      <w:r>
-        <w:rPr>
-          <w:rFonts w:asciiTheme="majorBidi" w:hAnsiTheme="majorBidi" w:cstheme="majorBidi"/>
-          <w:b/>
-          <w:bCs/>
-          <w:sz w:val="20"/>
-          <w:szCs w:val="20"/>
-          <w:u w:val="single"/>
-        </w:rPr>
-        <w:t xml:space="preserve"> &amp; Integration Testing</w:t>
-      </w:r>
-      <w:r>
-        <w:rPr>
-          <w:rFonts w:asciiTheme="majorBidi" w:hAnsiTheme="majorBidi" w:cstheme="majorBidi"/>
-          <w:b/>
-          <w:bCs/>
-          <w:sz w:val="20"/>
-          <w:szCs w:val="20"/>
-          <w:u w:val="single"/>
-        </w:rPr>
-        <w:t>:</w:t>
-      </w:r>
-      <w:r>
-        <w:rPr>
-          <w:rFonts w:asciiTheme="majorBidi" w:hAnsiTheme="majorBidi" w:cstheme="majorBidi"/>
-          <w:b/>
-          <w:bCs/>
-          <w:sz w:val="20"/>
-          <w:szCs w:val="20"/>
-          <w:u w:val="single"/>
-        </w:rPr>
-        <w:t xml:space="preserve"> </w:t>
-      </w:r>
-      <w:r>
-        <w:rPr>
-          <w:rFonts w:asciiTheme="majorBidi" w:hAnsiTheme="majorBidi" w:cstheme="majorBidi"/>
-          <w:b/>
-          <w:bCs/>
-          <w:sz w:val="20"/>
-          <w:szCs w:val="20"/>
-          <w:u w:val="single"/>
-        </w:rPr>
-        <w:t>(Check commands.txt on GitHub)</w:t>
-      </w:r>
     </w:p>
     <w:tbl>
       <w:tblPr>
@@ -12784,6 +11776,7 @@
           <w:szCs w:val="20"/>
           <w:u w:val="single"/>
         </w:rPr>
+        <w:lastRenderedPageBreak/>
         <w:t>The front-end</w:t>
       </w:r>
     </w:p>
@@ -12806,10 +11799,10 @@
           <w:szCs w:val="20"/>
         </w:rPr>
         <w:drawing>
-          <wp:inline distT="0" distB="0" distL="0" distR="0" wp14:anchorId="741BBBFB" wp14:editId="05AFA1DE">
-            <wp:extent cx="5943600" cy="2903855"/>
+          <wp:inline distT="0" distB="0" distL="0" distR="0" wp14:anchorId="1A236474" wp14:editId="095780C9">
+            <wp:extent cx="5943600" cy="3547745"/>
             <wp:effectExtent l="0" t="0" r="0" b="0"/>
-            <wp:docPr id="1309596015" name="Picture 3" descr="A screenshot of a computer&#10;&#10;Description automatically generated"/>
+            <wp:docPr id="877875902" name="Picture 12" descr="Image preview"/>
             <wp:cNvGraphicFramePr>
               <a:graphicFrameLocks xmlns:a="http://schemas.openxmlformats.org/drawingml/2006/main" noChangeAspect="1"/>
             </wp:cNvGraphicFramePr>
@@ -12817,13 +11810,13 @@
               <a:graphicData uri="http://schemas.openxmlformats.org/drawingml/2006/picture">
                 <pic:pic xmlns:pic="http://schemas.openxmlformats.org/drawingml/2006/picture">
                   <pic:nvPicPr>
-                    <pic:cNvPr id="1309596015" name="Picture 3" descr="A screenshot of a computer&#10;&#10;Description automatically generated"/>
+                    <pic:cNvPr id="0" name="Picture 29" descr="Image preview"/>
                     <pic:cNvPicPr>
                       <a:picLocks noChangeAspect="1" noChangeArrowheads="1"/>
                     </pic:cNvPicPr>
                   </pic:nvPicPr>
                   <pic:blipFill>
-                    <a:blip r:embed="rId13">
+                    <a:blip r:embed="rId18" cstate="print">
                       <a:extLst>
                         <a:ext uri="{28A0092B-C50C-407E-A947-70E740481C1C}">
                           <a14:useLocalDpi xmlns:a14="http://schemas.microsoft.com/office/drawing/2010/main" val="0"/>
@@ -12838,7 +11831,7 @@
                   <pic:spPr bwMode="auto">
                     <a:xfrm>
                       <a:off x="0" y="0"/>
-                      <a:ext cx="5943600" cy="2903855"/>
+                      <a:ext cx="5943600" cy="3547745"/>
                     </a:xfrm>
                     <a:prstGeom prst="rect">
                       <a:avLst/>
@@ -12897,7 +11890,6 @@
           <w:sz w:val="20"/>
           <w:szCs w:val="20"/>
         </w:rPr>
-        <w:lastRenderedPageBreak/>
         <w:drawing>
           <wp:inline distT="0" distB="0" distL="0" distR="0" wp14:anchorId="7E1417F5" wp14:editId="3CDC8BEA">
             <wp:extent cx="5943600" cy="3336925"/>
@@ -12916,7 +11908,7 @@
                     </pic:cNvPicPr>
                   </pic:nvPicPr>
                   <pic:blipFill>
-                    <a:blip r:embed="rId14">
+                    <a:blip r:embed="rId19">
                       <a:extLst>
                         <a:ext uri="{28A0092B-C50C-407E-A947-70E740481C1C}">
                           <a14:useLocalDpi xmlns:a14="http://schemas.microsoft.com/office/drawing/2010/main" val="0"/>
@@ -12966,6 +11958,7 @@
           <w:sz w:val="20"/>
           <w:szCs w:val="20"/>
         </w:rPr>
+        <w:lastRenderedPageBreak/>
         <w:drawing>
           <wp:inline distT="0" distB="0" distL="0" distR="0" wp14:anchorId="610A8687" wp14:editId="786BE010">
             <wp:extent cx="5943600" cy="3733800"/>
@@ -12984,7 +11977,7 @@
                     </pic:cNvPicPr>
                   </pic:nvPicPr>
                   <pic:blipFill>
-                    <a:blip r:embed="rId15">
+                    <a:blip r:embed="rId20">
                       <a:extLst>
                         <a:ext uri="{28A0092B-C50C-407E-A947-70E740481C1C}">
                           <a14:useLocalDpi xmlns:a14="http://schemas.microsoft.com/office/drawing/2010/main" val="0"/>
@@ -13092,8 +12085,7 @@
           <w:szCs w:val="20"/>
           <w14:ligatures w14:val="none"/>
         </w:rPr>
-        <w:lastRenderedPageBreak/>
-        <w:t>The page provides a text input field for composing tweets, and below it, a display of tweets from various users is visible. This display is likely updated in real-time as new tweets are posted.</w:t>
+        <w:t>The interaction with the back-end is managed by Axios, which sends HTTP requests to API endpoints defined in the Node.js back-end. Actions like posting tweets or retrieving tweet recommendations trigger these API calls.</w:t>
       </w:r>
     </w:p>
     <w:p>
@@ -13120,33 +12112,6 @@
           <w:szCs w:val="20"/>
           <w14:ligatures w14:val="none"/>
         </w:rPr>
-        <w:t>The interaction with the back-end is managed by Axios, which sends HTTP requests to API endpoints defined in the Node.js back-end. Actions like posting tweets or retrieving tweet recommendations trigger these API calls.</w:t>
-      </w:r>
-    </w:p>
-    <w:p>
-      <w:pPr>
-        <w:numPr>
-          <w:ilvl w:val="0"/>
-          <w:numId w:val="22"/>
-        </w:numPr>
-        <w:spacing w:before="100" w:beforeAutospacing="1" w:after="100" w:afterAutospacing="1" w:line="240" w:lineRule="auto"/>
-        <w:jc w:val="both"/>
-        <w:rPr>
-          <w:rFonts w:ascii="Times New Roman" w:eastAsia="Times New Roman" w:hAnsi="Times New Roman" w:cs="Times New Roman"/>
-          <w:kern w:val="0"/>
-          <w:sz w:val="20"/>
-          <w:szCs w:val="20"/>
-          <w14:ligatures w14:val="none"/>
-        </w:rPr>
-      </w:pPr>
-      <w:r>
-        <w:rPr>
-          <w:rFonts w:ascii="Times New Roman" w:eastAsia="Times New Roman" w:hAnsi="Times New Roman" w:cs="Times New Roman"/>
-          <w:kern w:val="0"/>
-          <w:sz w:val="20"/>
-          <w:szCs w:val="20"/>
-          <w14:ligatures w14:val="none"/>
-        </w:rPr>
         <w:t>Redux manages the application state, which includes the authentication state, the tweets to display, and the data returned from the recommendation system.</w:t>
       </w:r>
     </w:p>
@@ -13341,139 +12306,6 @@
           <w14:ligatures w14:val="none"/>
         </w:rPr>
         <w:t xml:space="preserve"> is used to run Cypher queries against the Neo4j instance to determine connections and suggest relevant users or hashtags.</w:t>
-      </w:r>
-    </w:p>
-    <w:p>
-      <w:pPr>
-        <w:spacing w:before="100" w:beforeAutospacing="1" w:after="100" w:afterAutospacing="1" w:line="240" w:lineRule="auto"/>
-        <w:jc w:val="both"/>
-        <w:rPr>
-          <w:rFonts w:ascii="Times New Roman" w:eastAsia="Times New Roman" w:hAnsi="Times New Roman" w:cs="Times New Roman"/>
-          <w:kern w:val="0"/>
-          <w:sz w:val="20"/>
-          <w:szCs w:val="20"/>
-          <w14:ligatures w14:val="none"/>
-        </w:rPr>
-      </w:pPr>
-      <w:r>
-        <w:rPr>
-          <w:rFonts w:ascii="Times New Roman" w:eastAsia="Times New Roman" w:hAnsi="Times New Roman" w:cs="Times New Roman"/>
-          <w:b/>
-          <w:bCs/>
-          <w:kern w:val="0"/>
-          <w:sz w:val="20"/>
-          <w:szCs w:val="20"/>
-          <w14:ligatures w14:val="none"/>
-        </w:rPr>
-        <w:t>Microservices:</w:t>
-      </w:r>
-    </w:p>
-    <w:p>
-      <w:pPr>
-        <w:numPr>
-          <w:ilvl w:val="0"/>
-          <w:numId w:val="24"/>
-        </w:numPr>
-        <w:spacing w:before="100" w:beforeAutospacing="1" w:after="100" w:afterAutospacing="1" w:line="240" w:lineRule="auto"/>
-        <w:jc w:val="both"/>
-        <w:rPr>
-          <w:rFonts w:ascii="Times New Roman" w:eastAsia="Times New Roman" w:hAnsi="Times New Roman" w:cs="Times New Roman"/>
-          <w:kern w:val="0"/>
-          <w:sz w:val="20"/>
-          <w:szCs w:val="20"/>
-          <w14:ligatures w14:val="none"/>
-        </w:rPr>
-      </w:pPr>
-      <w:r>
-        <w:rPr>
-          <w:rFonts w:ascii="Times New Roman" w:eastAsia="Times New Roman" w:hAnsi="Times New Roman" w:cs="Times New Roman"/>
-          <w:kern w:val="0"/>
-          <w:sz w:val="20"/>
-          <w:szCs w:val="20"/>
-          <w14:ligatures w14:val="none"/>
-        </w:rPr>
-        <w:t>Microservices architecture enables each back-end service (e.g., user authentication, tweet handling, recommendation generation) to operate independently and scale as needed.</w:t>
-      </w:r>
-    </w:p>
-    <w:p>
-      <w:pPr>
-        <w:numPr>
-          <w:ilvl w:val="0"/>
-          <w:numId w:val="24"/>
-        </w:numPr>
-        <w:spacing w:before="100" w:beforeAutospacing="1" w:after="100" w:afterAutospacing="1" w:line="240" w:lineRule="auto"/>
-        <w:jc w:val="both"/>
-        <w:rPr>
-          <w:rFonts w:ascii="Times New Roman" w:eastAsia="Times New Roman" w:hAnsi="Times New Roman" w:cs="Times New Roman"/>
-          <w:kern w:val="0"/>
-          <w:sz w:val="20"/>
-          <w:szCs w:val="20"/>
-          <w14:ligatures w14:val="none"/>
-        </w:rPr>
-      </w:pPr>
-      <w:r>
-        <w:rPr>
-          <w:rFonts w:ascii="Times New Roman" w:eastAsia="Times New Roman" w:hAnsi="Times New Roman" w:cs="Times New Roman"/>
-          <w:kern w:val="0"/>
-          <w:sz w:val="20"/>
-          <w:szCs w:val="20"/>
-          <w14:ligatures w14:val="none"/>
-        </w:rPr>
-        <w:t>The Kafka service acts as a messaging layer that can decouple the services. It allows for asynchronous data processing and can enable the real-time flow of tweet data for processing by different microservices.</w:t>
-      </w:r>
-    </w:p>
-    <w:p>
-      <w:pPr>
-        <w:numPr>
-          <w:ilvl w:val="0"/>
-          <w:numId w:val="24"/>
-        </w:numPr>
-        <w:spacing w:before="100" w:beforeAutospacing="1" w:after="100" w:afterAutospacing="1" w:line="240" w:lineRule="auto"/>
-        <w:jc w:val="both"/>
-        <w:rPr>
-          <w:rFonts w:ascii="Times New Roman" w:eastAsia="Times New Roman" w:hAnsi="Times New Roman" w:cs="Times New Roman"/>
-          <w:kern w:val="0"/>
-          <w:sz w:val="20"/>
-          <w:szCs w:val="20"/>
-          <w14:ligatures w14:val="none"/>
-        </w:rPr>
-      </w:pPr>
-      <w:r>
-        <w:rPr>
-          <w:rFonts w:ascii="Times New Roman" w:eastAsia="Times New Roman" w:hAnsi="Times New Roman" w:cs="Times New Roman"/>
-          <w:kern w:val="0"/>
-          <w:sz w:val="20"/>
-          <w:szCs w:val="20"/>
-          <w14:ligatures w14:val="none"/>
-        </w:rPr>
-        <w:t>Neo4j serves as the microservice for graph-related operations. It stores and processes graph-based relationships to provide recommendations. These operations are exposed through the API to the front-end.</w:t>
-      </w:r>
-    </w:p>
-    <w:p>
-      <w:pPr>
-        <w:numPr>
-          <w:ilvl w:val="0"/>
-          <w:numId w:val="24"/>
-        </w:numPr>
-        <w:spacing w:before="100" w:beforeAutospacing="1" w:after="100" w:afterAutospacing="1" w:line="240" w:lineRule="auto"/>
-        <w:jc w:val="both"/>
-        <w:rPr>
-          <w:rFonts w:ascii="Times New Roman" w:eastAsia="Times New Roman" w:hAnsi="Times New Roman" w:cs="Times New Roman"/>
-          <w:kern w:val="0"/>
-          <w:sz w:val="20"/>
-          <w:szCs w:val="20"/>
-          <w14:ligatures w14:val="none"/>
-        </w:rPr>
-      </w:pPr>
-      <w:r>
-        <w:rPr>
-          <w:rFonts w:ascii="Times New Roman" w:eastAsia="Times New Roman" w:hAnsi="Times New Roman" w:cs="Times New Roman"/>
-          <w:kern w:val="0"/>
-          <w:sz w:val="20"/>
-          <w:szCs w:val="20"/>
-          <w14:ligatures w14:val="none"/>
-        </w:rPr>
-        <w:t>Unit tests ensure individual microservices work correctly in isolation, while integration tests confirm that they function together as expected, ensuring end-to-end functionality of the entire application.</w:t>
       </w:r>
     </w:p>
     <w:p>
@@ -13572,7 +12404,7 @@
                     </pic:cNvPicPr>
                   </pic:nvPicPr>
                   <pic:blipFill>
-                    <a:blip r:embed="rId16" cstate="print">
+                    <a:blip r:embed="rId21" cstate="print">
                       <a:extLst>
                         <a:ext uri="{28A0092B-C50C-407E-A947-70E740481C1C}">
                           <a14:useLocalDpi xmlns:a14="http://schemas.microsoft.com/office/drawing/2010/main" val="0"/>
@@ -13640,7 +12472,7 @@
                     </pic:cNvPicPr>
                   </pic:nvPicPr>
                   <pic:blipFill>
-                    <a:blip r:embed="rId17" cstate="print">
+                    <a:blip r:embed="rId22" cstate="print">
                       <a:extLst>
                         <a:ext uri="{28A0092B-C50C-407E-A947-70E740481C1C}">
                           <a14:useLocalDpi xmlns:a14="http://schemas.microsoft.com/office/drawing/2010/main" val="0"/>
@@ -13709,7 +12541,7 @@
                     </pic:cNvPicPr>
                   </pic:nvPicPr>
                   <pic:blipFill>
-                    <a:blip r:embed="rId18" cstate="print">
+                    <a:blip r:embed="rId23" cstate="print">
                       <a:extLst>
                         <a:ext uri="{28A0092B-C50C-407E-A947-70E740481C1C}">
                           <a14:useLocalDpi xmlns:a14="http://schemas.microsoft.com/office/drawing/2010/main" val="0"/>
@@ -13753,17 +12585,635 @@
           <w:u w:val="single"/>
         </w:rPr>
       </w:pPr>
-      <w:r>
-        <w:rPr>
-          <w:noProof/>
-          <w:sz w:val="20"/>
-          <w:szCs w:val="20"/>
+    </w:p>
+    <w:p>
+      <w:pPr>
+        <w:jc w:val="both"/>
+        <w:rPr>
+          <w:rFonts w:asciiTheme="majorBidi" w:hAnsiTheme="majorBidi" w:cstheme="majorBidi"/>
+          <w:b/>
+          <w:bCs/>
+          <w:sz w:val="20"/>
+          <w:szCs w:val="20"/>
+          <w:u w:val="single"/>
+        </w:rPr>
+      </w:pPr>
+    </w:p>
+    <w:p>
+      <w:pPr>
+        <w:numPr>
+          <w:ilvl w:val="0"/>
+          <w:numId w:val="25"/>
+        </w:numPr>
+        <w:spacing w:before="100" w:beforeAutospacing="1" w:after="100" w:afterAutospacing="1" w:line="240" w:lineRule="auto"/>
+        <w:jc w:val="both"/>
+        <w:rPr>
+          <w:rFonts w:ascii="Times New Roman" w:eastAsia="Times New Roman" w:hAnsi="Times New Roman" w:cs="Times New Roman"/>
+          <w:kern w:val="0"/>
+          <w:sz w:val="20"/>
+          <w:szCs w:val="20"/>
+          <w14:ligatures w14:val="none"/>
+        </w:rPr>
+      </w:pPr>
+      <w:r>
+        <w:rPr>
+          <w:rFonts w:ascii="Times New Roman" w:eastAsia="Times New Roman" w:hAnsi="Times New Roman" w:cs="Times New Roman"/>
+          <w:b/>
+          <w:bCs/>
+          <w:kern w:val="0"/>
+          <w:sz w:val="20"/>
+          <w:szCs w:val="20"/>
+          <w14:ligatures w14:val="none"/>
+        </w:rPr>
+        <w:t>Postman API Testing</w:t>
+      </w:r>
+      <w:r>
+        <w:rPr>
+          <w:rFonts w:ascii="Times New Roman" w:eastAsia="Times New Roman" w:hAnsi="Times New Roman" w:cs="Times New Roman"/>
+          <w:kern w:val="0"/>
+          <w:sz w:val="20"/>
+          <w:szCs w:val="20"/>
+          <w14:ligatures w14:val="none"/>
+        </w:rPr>
+        <w:t>:</w:t>
+      </w:r>
+    </w:p>
+    <w:p>
+      <w:pPr>
+        <w:numPr>
+          <w:ilvl w:val="1"/>
+          <w:numId w:val="25"/>
+        </w:numPr>
+        <w:spacing w:before="100" w:beforeAutospacing="1" w:after="100" w:afterAutospacing="1" w:line="240" w:lineRule="auto"/>
+        <w:jc w:val="both"/>
+        <w:rPr>
+          <w:rFonts w:ascii="Times New Roman" w:eastAsia="Times New Roman" w:hAnsi="Times New Roman" w:cs="Times New Roman"/>
+          <w:kern w:val="0"/>
+          <w:sz w:val="20"/>
+          <w:szCs w:val="20"/>
+          <w14:ligatures w14:val="none"/>
+        </w:rPr>
+      </w:pPr>
+      <w:r>
+        <w:rPr>
+          <w:rFonts w:ascii="Times New Roman" w:eastAsia="Times New Roman" w:hAnsi="Times New Roman" w:cs="Times New Roman"/>
+          <w:kern w:val="0"/>
+          <w:sz w:val="20"/>
+          <w:szCs w:val="20"/>
+          <w14:ligatures w14:val="none"/>
+        </w:rPr>
+        <w:t>The first imag</w:t>
+      </w:r>
+      <w:r>
+        <w:rPr>
+          <w:rFonts w:ascii="Times New Roman" w:eastAsia="Times New Roman" w:hAnsi="Times New Roman" w:cs="Times New Roman"/>
+          <w:kern w:val="0"/>
+          <w:sz w:val="20"/>
+          <w:szCs w:val="20"/>
+          <w14:ligatures w14:val="none"/>
+        </w:rPr>
+        <w:t>e</w:t>
+      </w:r>
+      <w:r>
+        <w:rPr>
+          <w:rFonts w:ascii="Times New Roman" w:eastAsia="Times New Roman" w:hAnsi="Times New Roman" w:cs="Times New Roman"/>
+          <w:kern w:val="0"/>
+          <w:sz w:val="20"/>
+          <w:szCs w:val="20"/>
+          <w14:ligatures w14:val="none"/>
+        </w:rPr>
+        <w:t xml:space="preserve"> showcases a Postman request to sign up a new user, where the JSON payload includes </w:t>
+      </w:r>
+      <w:r>
+        <w:rPr>
+          <w:rFonts w:ascii="Courier New" w:eastAsia="Times New Roman" w:hAnsi="Courier New" w:cs="Courier New"/>
+          <w:kern w:val="0"/>
+          <w:sz w:val="20"/>
+          <w:szCs w:val="20"/>
+          <w14:ligatures w14:val="none"/>
+        </w:rPr>
+        <w:t>name</w:t>
+      </w:r>
+      <w:r>
+        <w:rPr>
+          <w:rFonts w:ascii="Times New Roman" w:eastAsia="Times New Roman" w:hAnsi="Times New Roman" w:cs="Times New Roman"/>
+          <w:kern w:val="0"/>
+          <w:sz w:val="20"/>
+          <w:szCs w:val="20"/>
+          <w14:ligatures w14:val="none"/>
+        </w:rPr>
+        <w:t xml:space="preserve">, </w:t>
+      </w:r>
+      <w:r>
+        <w:rPr>
+          <w:rFonts w:ascii="Courier New" w:eastAsia="Times New Roman" w:hAnsi="Courier New" w:cs="Courier New"/>
+          <w:kern w:val="0"/>
+          <w:sz w:val="20"/>
+          <w:szCs w:val="20"/>
+          <w14:ligatures w14:val="none"/>
+        </w:rPr>
+        <w:t>email</w:t>
+      </w:r>
+      <w:r>
+        <w:rPr>
+          <w:rFonts w:ascii="Times New Roman" w:eastAsia="Times New Roman" w:hAnsi="Times New Roman" w:cs="Times New Roman"/>
+          <w:kern w:val="0"/>
+          <w:sz w:val="20"/>
+          <w:szCs w:val="20"/>
+          <w14:ligatures w14:val="none"/>
+        </w:rPr>
+        <w:t xml:space="preserve">, and </w:t>
+      </w:r>
+      <w:r>
+        <w:rPr>
+          <w:rFonts w:ascii="Courier New" w:eastAsia="Times New Roman" w:hAnsi="Courier New" w:cs="Courier New"/>
+          <w:kern w:val="0"/>
+          <w:sz w:val="20"/>
+          <w:szCs w:val="20"/>
+          <w14:ligatures w14:val="none"/>
+        </w:rPr>
+        <w:t>password</w:t>
+      </w:r>
+      <w:r>
+        <w:rPr>
+          <w:rFonts w:ascii="Times New Roman" w:eastAsia="Times New Roman" w:hAnsi="Times New Roman" w:cs="Times New Roman"/>
+          <w:kern w:val="0"/>
+          <w:sz w:val="20"/>
+          <w:szCs w:val="20"/>
+          <w14:ligatures w14:val="none"/>
+        </w:rPr>
+        <w:t>. The response shows a successful user creation with a returned JWT token for authentication.</w:t>
+      </w:r>
+    </w:p>
+    <w:p>
+      <w:pPr>
+        <w:numPr>
+          <w:ilvl w:val="1"/>
+          <w:numId w:val="25"/>
+        </w:numPr>
+        <w:spacing w:before="100" w:beforeAutospacing="1" w:after="100" w:afterAutospacing="1" w:line="240" w:lineRule="auto"/>
+        <w:jc w:val="both"/>
+        <w:rPr>
+          <w:rFonts w:ascii="Times New Roman" w:eastAsia="Times New Roman" w:hAnsi="Times New Roman" w:cs="Times New Roman"/>
+          <w:kern w:val="0"/>
+          <w:sz w:val="20"/>
+          <w:szCs w:val="20"/>
+          <w14:ligatures w14:val="none"/>
+        </w:rPr>
+      </w:pPr>
+      <w:r>
+        <w:rPr>
+          <w:rFonts w:ascii="Times New Roman" w:eastAsia="Times New Roman" w:hAnsi="Times New Roman" w:cs="Times New Roman"/>
+          <w:kern w:val="0"/>
+          <w:sz w:val="20"/>
+          <w:szCs w:val="20"/>
+          <w14:ligatures w14:val="none"/>
+        </w:rPr>
+        <w:t xml:space="preserve">The second image </w:t>
+      </w:r>
+      <w:r>
+        <w:rPr>
+          <w:rFonts w:ascii="Times New Roman" w:eastAsia="Times New Roman" w:hAnsi="Times New Roman" w:cs="Times New Roman"/>
+          <w:kern w:val="0"/>
+          <w:sz w:val="20"/>
+          <w:szCs w:val="20"/>
+          <w14:ligatures w14:val="none"/>
+        </w:rPr>
+        <w:t>is</w:t>
+      </w:r>
+      <w:r>
+        <w:rPr>
+          <w:rFonts w:ascii="Times New Roman" w:eastAsia="Times New Roman" w:hAnsi="Times New Roman" w:cs="Times New Roman"/>
+          <w:kern w:val="0"/>
+          <w:sz w:val="20"/>
+          <w:szCs w:val="20"/>
+          <w14:ligatures w14:val="none"/>
+        </w:rPr>
+        <w:t xml:space="preserve"> a GET request to the </w:t>
+      </w:r>
+      <w:r>
+        <w:rPr>
+          <w:rFonts w:ascii="Courier New" w:eastAsia="Times New Roman" w:hAnsi="Courier New" w:cs="Courier New"/>
+          <w:kern w:val="0"/>
+          <w:sz w:val="20"/>
+          <w:szCs w:val="20"/>
+          <w14:ligatures w14:val="none"/>
+        </w:rPr>
+        <w:t>/recommendedtweets</w:t>
+      </w:r>
+      <w:r>
+        <w:rPr>
+          <w:rFonts w:ascii="Times New Roman" w:eastAsia="Times New Roman" w:hAnsi="Times New Roman" w:cs="Times New Roman"/>
+          <w:kern w:val="0"/>
+          <w:sz w:val="20"/>
+          <w:szCs w:val="20"/>
+          <w14:ligatures w14:val="none"/>
+        </w:rPr>
+        <w:t xml:space="preserve"> endpoint, which fetches tweets based on user preferences or behavior. The response includes an array of tweets that meet the recommendation criteria.</w:t>
+      </w:r>
+    </w:p>
+    <w:p>
+      <w:pPr>
+        <w:numPr>
+          <w:ilvl w:val="1"/>
+          <w:numId w:val="25"/>
+        </w:numPr>
+        <w:spacing w:before="100" w:beforeAutospacing="1" w:after="100" w:afterAutospacing="1" w:line="240" w:lineRule="auto"/>
+        <w:jc w:val="both"/>
+        <w:rPr>
+          <w:rFonts w:ascii="Times New Roman" w:eastAsia="Times New Roman" w:hAnsi="Times New Roman" w:cs="Times New Roman"/>
+          <w:kern w:val="0"/>
+          <w:sz w:val="20"/>
+          <w:szCs w:val="20"/>
+          <w14:ligatures w14:val="none"/>
+        </w:rPr>
+      </w:pPr>
+      <w:r>
+        <w:rPr>
+          <w:rFonts w:ascii="Times New Roman" w:eastAsia="Times New Roman" w:hAnsi="Times New Roman" w:cs="Times New Roman"/>
+          <w:kern w:val="0"/>
+          <w:sz w:val="20"/>
+          <w:szCs w:val="20"/>
+          <w14:ligatures w14:val="none"/>
+        </w:rPr>
+        <w:t xml:space="preserve">The third image represents a GET request fetching all tweets from the </w:t>
+      </w:r>
+      <w:r>
+        <w:rPr>
+          <w:rFonts w:ascii="Courier New" w:eastAsia="Times New Roman" w:hAnsi="Courier New" w:cs="Courier New"/>
+          <w:kern w:val="0"/>
+          <w:sz w:val="20"/>
+          <w:szCs w:val="20"/>
+          <w14:ligatures w14:val="none"/>
+        </w:rPr>
+        <w:t>/alltweets</w:t>
+      </w:r>
+      <w:r>
+        <w:rPr>
+          <w:rFonts w:ascii="Times New Roman" w:eastAsia="Times New Roman" w:hAnsi="Times New Roman" w:cs="Times New Roman"/>
+          <w:kern w:val="0"/>
+          <w:sz w:val="20"/>
+          <w:szCs w:val="20"/>
+          <w14:ligatures w14:val="none"/>
+        </w:rPr>
+        <w:t xml:space="preserve"> endpoint, with the server's response containing tweet details and metadata like user ID, sentiment scores, and hashtags.</w:t>
+      </w:r>
+    </w:p>
+    <w:p>
+      <w:pPr>
+        <w:numPr>
+          <w:ilvl w:val="0"/>
+          <w:numId w:val="25"/>
+        </w:numPr>
+        <w:spacing w:before="100" w:beforeAutospacing="1" w:after="100" w:afterAutospacing="1" w:line="240" w:lineRule="auto"/>
+        <w:jc w:val="both"/>
+        <w:rPr>
+          <w:rFonts w:ascii="Times New Roman" w:eastAsia="Times New Roman" w:hAnsi="Times New Roman" w:cs="Times New Roman"/>
+          <w:kern w:val="0"/>
+          <w:sz w:val="20"/>
+          <w:szCs w:val="20"/>
+          <w14:ligatures w14:val="none"/>
+        </w:rPr>
+      </w:pPr>
+      <w:r>
+        <w:rPr>
+          <w:rFonts w:ascii="Times New Roman" w:eastAsia="Times New Roman" w:hAnsi="Times New Roman" w:cs="Times New Roman"/>
+          <w:b/>
+          <w:bCs/>
+          <w:kern w:val="0"/>
+          <w:sz w:val="20"/>
+          <w:szCs w:val="20"/>
+          <w14:ligatures w14:val="none"/>
+        </w:rPr>
+        <w:t>Frontend Synchronization</w:t>
+      </w:r>
+      <w:r>
+        <w:rPr>
+          <w:rFonts w:ascii="Times New Roman" w:eastAsia="Times New Roman" w:hAnsi="Times New Roman" w:cs="Times New Roman"/>
+          <w:kern w:val="0"/>
+          <w:sz w:val="20"/>
+          <w:szCs w:val="20"/>
+          <w14:ligatures w14:val="none"/>
+        </w:rPr>
+        <w:t>:</w:t>
+      </w:r>
+    </w:p>
+    <w:p>
+      <w:pPr>
+        <w:numPr>
+          <w:ilvl w:val="1"/>
+          <w:numId w:val="25"/>
+        </w:numPr>
+        <w:spacing w:before="100" w:beforeAutospacing="1" w:after="100" w:afterAutospacing="1" w:line="240" w:lineRule="auto"/>
+        <w:jc w:val="both"/>
+        <w:rPr>
+          <w:rFonts w:ascii="Times New Roman" w:eastAsia="Times New Roman" w:hAnsi="Times New Roman" w:cs="Times New Roman"/>
+          <w:kern w:val="0"/>
+          <w:sz w:val="20"/>
+          <w:szCs w:val="20"/>
+          <w14:ligatures w14:val="none"/>
+        </w:rPr>
+      </w:pPr>
+      <w:r>
+        <w:rPr>
+          <w:rFonts w:ascii="Times New Roman" w:eastAsia="Times New Roman" w:hAnsi="Times New Roman" w:cs="Times New Roman"/>
+          <w:kern w:val="0"/>
+          <w:sz w:val="20"/>
+          <w:szCs w:val="20"/>
+          <w14:ligatures w14:val="none"/>
+        </w:rPr>
+        <w:t>The fourth and fifth images display the frontend interface hosted on localhost. This page allow</w:t>
+      </w:r>
+      <w:r>
+        <w:rPr>
+          <w:rFonts w:ascii="Times New Roman" w:eastAsia="Times New Roman" w:hAnsi="Times New Roman" w:cs="Times New Roman"/>
+          <w:kern w:val="0"/>
+          <w:sz w:val="20"/>
+          <w:szCs w:val="20"/>
+          <w14:ligatures w14:val="none"/>
+        </w:rPr>
+        <w:t>ed us</w:t>
+      </w:r>
+      <w:r>
+        <w:rPr>
+          <w:rFonts w:ascii="Times New Roman" w:eastAsia="Times New Roman" w:hAnsi="Times New Roman" w:cs="Times New Roman"/>
+          <w:kern w:val="0"/>
+          <w:sz w:val="20"/>
+          <w:szCs w:val="20"/>
+          <w14:ligatures w14:val="none"/>
+        </w:rPr>
+        <w:t xml:space="preserve"> to compose and submit new </w:t>
+      </w:r>
+      <w:r>
+        <w:rPr>
+          <w:rFonts w:ascii="Times New Roman" w:eastAsia="Times New Roman" w:hAnsi="Times New Roman" w:cs="Times New Roman"/>
+          <w:kern w:val="0"/>
+          <w:sz w:val="20"/>
+          <w:szCs w:val="20"/>
+          <w14:ligatures w14:val="none"/>
+        </w:rPr>
+        <w:t>tweets and</w:t>
+      </w:r>
+      <w:r>
+        <w:rPr>
+          <w:rFonts w:ascii="Times New Roman" w:eastAsia="Times New Roman" w:hAnsi="Times New Roman" w:cs="Times New Roman"/>
+          <w:kern w:val="0"/>
+          <w:sz w:val="20"/>
+          <w:szCs w:val="20"/>
+          <w14:ligatures w14:val="none"/>
+        </w:rPr>
+        <w:t xml:space="preserve"> provides tabs to view either all tweets or personalized "For You" tweets.</w:t>
+      </w:r>
+    </w:p>
+    <w:p>
+      <w:pPr>
+        <w:numPr>
+          <w:ilvl w:val="1"/>
+          <w:numId w:val="25"/>
+        </w:numPr>
+        <w:spacing w:before="100" w:beforeAutospacing="1" w:after="100" w:afterAutospacing="1" w:line="240" w:lineRule="auto"/>
+        <w:jc w:val="both"/>
+        <w:rPr>
+          <w:rFonts w:ascii="Times New Roman" w:eastAsia="Times New Roman" w:hAnsi="Times New Roman" w:cs="Times New Roman"/>
+          <w:kern w:val="0"/>
+          <w:sz w:val="20"/>
+          <w:szCs w:val="20"/>
+          <w14:ligatures w14:val="none"/>
+        </w:rPr>
+      </w:pPr>
+      <w:r>
+        <w:rPr>
+          <w:rFonts w:ascii="Times New Roman" w:eastAsia="Times New Roman" w:hAnsi="Times New Roman" w:cs="Times New Roman"/>
+          <w:kern w:val="0"/>
+          <w:sz w:val="20"/>
+          <w:szCs w:val="20"/>
+          <w14:ligatures w14:val="none"/>
+        </w:rPr>
+        <w:t xml:space="preserve">The </w:t>
+      </w:r>
+      <w:r>
+        <w:rPr>
+          <w:rFonts w:ascii="Times New Roman" w:eastAsia="Times New Roman" w:hAnsi="Times New Roman" w:cs="Times New Roman"/>
+          <w:kern w:val="0"/>
+          <w:sz w:val="20"/>
+          <w:szCs w:val="20"/>
+          <w14:ligatures w14:val="none"/>
+        </w:rPr>
+        <w:t>front-end</w:t>
+      </w:r>
+      <w:r>
+        <w:rPr>
+          <w:rFonts w:ascii="Times New Roman" w:eastAsia="Times New Roman" w:hAnsi="Times New Roman" w:cs="Times New Roman"/>
+          <w:kern w:val="0"/>
+          <w:sz w:val="20"/>
+          <w:szCs w:val="20"/>
+          <w14:ligatures w14:val="none"/>
+        </w:rPr>
+        <w:t xml:space="preserve"> interface communicates with the backend services through HTTP requests, which is where Axios and other dependencies play a role, as mentioned in the project descriptions.</w:t>
+      </w:r>
+    </w:p>
+    <w:p>
+      <w:pPr>
+        <w:numPr>
+          <w:ilvl w:val="1"/>
+          <w:numId w:val="25"/>
+        </w:numPr>
+        <w:spacing w:before="100" w:beforeAutospacing="1" w:after="100" w:afterAutospacing="1" w:line="240" w:lineRule="auto"/>
+        <w:jc w:val="both"/>
+        <w:rPr>
+          <w:rFonts w:ascii="Times New Roman" w:eastAsia="Times New Roman" w:hAnsi="Times New Roman" w:cs="Times New Roman"/>
+          <w:kern w:val="0"/>
+          <w:sz w:val="20"/>
+          <w:szCs w:val="20"/>
+          <w14:ligatures w14:val="none"/>
+        </w:rPr>
+      </w:pPr>
+      <w:r>
+        <w:rPr>
+          <w:rFonts w:ascii="Times New Roman" w:eastAsia="Times New Roman" w:hAnsi="Times New Roman" w:cs="Times New Roman"/>
+          <w:kern w:val="0"/>
+          <w:sz w:val="20"/>
+          <w:szCs w:val="20"/>
+          <w14:ligatures w14:val="none"/>
+        </w:rPr>
+        <w:t xml:space="preserve">The UI </w:t>
+      </w:r>
+      <w:r>
+        <w:rPr>
+          <w:rFonts w:ascii="Times New Roman" w:eastAsia="Times New Roman" w:hAnsi="Times New Roman" w:cs="Times New Roman"/>
+          <w:kern w:val="0"/>
+          <w:sz w:val="20"/>
+          <w:szCs w:val="20"/>
+          <w14:ligatures w14:val="none"/>
+        </w:rPr>
+        <w:t>is</w:t>
+      </w:r>
+      <w:r>
+        <w:rPr>
+          <w:rFonts w:ascii="Times New Roman" w:eastAsia="Times New Roman" w:hAnsi="Times New Roman" w:cs="Times New Roman"/>
+          <w:kern w:val="0"/>
+          <w:sz w:val="20"/>
+          <w:szCs w:val="20"/>
+          <w14:ligatures w14:val="none"/>
+        </w:rPr>
+        <w:t xml:space="preserve"> responsive and minimalistic, showing tweets in a linear feed format. The "Tweet something..." input field indicates an interactive element for users to post new content.</w:t>
+      </w:r>
+    </w:p>
+    <w:p>
+      <w:pPr>
+        <w:numPr>
+          <w:ilvl w:val="0"/>
+          <w:numId w:val="25"/>
+        </w:numPr>
+        <w:spacing w:before="100" w:beforeAutospacing="1" w:after="100" w:afterAutospacing="1" w:line="240" w:lineRule="auto"/>
+        <w:jc w:val="both"/>
+        <w:rPr>
+          <w:rFonts w:ascii="Times New Roman" w:eastAsia="Times New Roman" w:hAnsi="Times New Roman" w:cs="Times New Roman"/>
+          <w:kern w:val="0"/>
+          <w:sz w:val="20"/>
+          <w:szCs w:val="20"/>
+          <w14:ligatures w14:val="none"/>
+        </w:rPr>
+      </w:pPr>
+      <w:r>
+        <w:rPr>
+          <w:rFonts w:ascii="Times New Roman" w:eastAsia="Times New Roman" w:hAnsi="Times New Roman" w:cs="Times New Roman"/>
+          <w:b/>
+          <w:bCs/>
+          <w:kern w:val="0"/>
+          <w:sz w:val="20"/>
+          <w:szCs w:val="20"/>
+          <w14:ligatures w14:val="none"/>
+        </w:rPr>
+        <w:t>Backend Synchronization</w:t>
+      </w:r>
+      <w:r>
+        <w:rPr>
+          <w:rFonts w:ascii="Times New Roman" w:eastAsia="Times New Roman" w:hAnsi="Times New Roman" w:cs="Times New Roman"/>
+          <w:kern w:val="0"/>
+          <w:sz w:val="20"/>
+          <w:szCs w:val="20"/>
+          <w14:ligatures w14:val="none"/>
+        </w:rPr>
+        <w:t>:</w:t>
+      </w:r>
+    </w:p>
+    <w:p>
+      <w:pPr>
+        <w:numPr>
+          <w:ilvl w:val="1"/>
+          <w:numId w:val="25"/>
+        </w:numPr>
+        <w:spacing w:before="100" w:beforeAutospacing="1" w:after="100" w:afterAutospacing="1" w:line="240" w:lineRule="auto"/>
+        <w:jc w:val="both"/>
+        <w:rPr>
+          <w:rFonts w:ascii="Times New Roman" w:eastAsia="Times New Roman" w:hAnsi="Times New Roman" w:cs="Times New Roman"/>
+          <w:kern w:val="0"/>
+          <w:sz w:val="20"/>
+          <w:szCs w:val="20"/>
+          <w14:ligatures w14:val="none"/>
+        </w:rPr>
+      </w:pPr>
+      <w:r>
+        <w:rPr>
+          <w:rFonts w:ascii="Times New Roman" w:eastAsia="Times New Roman" w:hAnsi="Times New Roman" w:cs="Times New Roman"/>
+          <w:kern w:val="0"/>
+          <w:sz w:val="20"/>
+          <w:szCs w:val="20"/>
+          <w14:ligatures w14:val="none"/>
+        </w:rPr>
+        <w:t>The backend, built with Node.js and Express, handles the API requests received from the frontend. The user authentication, tweet posting, and retrieval of tweets are managed by the server and reflected in the frontend interface.</w:t>
+      </w:r>
+    </w:p>
+    <w:p>
+      <w:pPr>
+        <w:numPr>
+          <w:ilvl w:val="1"/>
+          <w:numId w:val="25"/>
+        </w:numPr>
+        <w:spacing w:before="100" w:beforeAutospacing="1" w:after="100" w:afterAutospacing="1" w:line="240" w:lineRule="auto"/>
+        <w:jc w:val="both"/>
+        <w:rPr>
+          <w:rFonts w:ascii="Times New Roman" w:eastAsia="Times New Roman" w:hAnsi="Times New Roman" w:cs="Times New Roman"/>
+          <w:kern w:val="0"/>
+          <w:sz w:val="20"/>
+          <w:szCs w:val="20"/>
+          <w14:ligatures w14:val="none"/>
+        </w:rPr>
+      </w:pPr>
+      <w:r>
+        <w:rPr>
+          <w:rFonts w:ascii="Times New Roman" w:eastAsia="Times New Roman" w:hAnsi="Times New Roman" w:cs="Times New Roman"/>
+          <w:kern w:val="0"/>
+          <w:sz w:val="20"/>
+          <w:szCs w:val="20"/>
+          <w14:ligatures w14:val="none"/>
+        </w:rPr>
+        <w:t>Data consistency between the frontend and backend is maintained by using API calls for all user interactions with the server, ensuring the UI displays the most updated data available from the backend.</w:t>
+      </w:r>
+    </w:p>
+    <w:p>
+      <w:pPr>
+        <w:spacing w:before="100" w:beforeAutospacing="1" w:after="100" w:afterAutospacing="1" w:line="240" w:lineRule="auto"/>
+        <w:jc w:val="both"/>
+        <w:rPr>
+          <w:rFonts w:ascii="Times New Roman" w:eastAsia="Times New Roman" w:hAnsi="Times New Roman" w:cs="Times New Roman"/>
+          <w:kern w:val="0"/>
+          <w:sz w:val="20"/>
+          <w:szCs w:val="20"/>
+          <w14:ligatures w14:val="none"/>
+        </w:rPr>
+      </w:pPr>
+    </w:p>
+    <w:p>
+      <w:pPr>
+        <w:spacing w:before="100" w:beforeAutospacing="1" w:after="100" w:afterAutospacing="1" w:line="240" w:lineRule="auto"/>
+        <w:jc w:val="both"/>
+        <w:rPr>
+          <w:rFonts w:ascii="Times New Roman" w:eastAsia="Times New Roman" w:hAnsi="Times New Roman" w:cs="Times New Roman"/>
+          <w:kern w:val="0"/>
+          <w:sz w:val="20"/>
+          <w:szCs w:val="20"/>
+          <w14:ligatures w14:val="none"/>
+        </w:rPr>
+      </w:pPr>
+      <w:r>
+        <w:rPr>
+          <w:rFonts w:ascii="Times New Roman" w:eastAsia="Times New Roman" w:hAnsi="Times New Roman" w:cs="Times New Roman"/>
+          <w:kern w:val="0"/>
+          <w:sz w:val="20"/>
+          <w:szCs w:val="20"/>
+          <w14:ligatures w14:val="none"/>
+        </w:rPr>
+        <w:lastRenderedPageBreak/>
+        <w:t>This is the function that extracts recommended tweets from the Neo4j graph db based on provided hashtags</w:t>
+      </w:r>
+    </w:p>
+    <w:p>
+      <w:pPr>
+        <w:spacing w:before="100" w:beforeAutospacing="1" w:after="100" w:afterAutospacing="1" w:line="240" w:lineRule="auto"/>
+        <w:jc w:val="both"/>
+        <w:rPr>
+          <w:rFonts w:ascii="Times New Roman" w:eastAsia="Times New Roman" w:hAnsi="Times New Roman" w:cs="Times New Roman"/>
+          <w:kern w:val="0"/>
+          <w:sz w:val="20"/>
+          <w:szCs w:val="20"/>
+          <w14:ligatures w14:val="none"/>
+        </w:rPr>
+      </w:pPr>
+      <w:r>
+        <w:rPr>
+          <w:rFonts w:ascii="Times New Roman" w:eastAsia="Times New Roman" w:hAnsi="Times New Roman" w:cs="Times New Roman"/>
+          <w:kern w:val="0"/>
+          <w:sz w:val="20"/>
+          <w:szCs w:val="20"/>
+          <w14:ligatures w14:val="none"/>
         </w:rPr>
         <w:drawing>
-          <wp:inline distT="0" distB="0" distL="0" distR="0" wp14:anchorId="1F6F9A8D" wp14:editId="6987B30E">
-            <wp:extent cx="5943600" cy="3481070"/>
-            <wp:effectExtent l="0" t="0" r="0" b="5080"/>
-            <wp:docPr id="1694691911" name="Picture 11" descr="Image preview"/>
+          <wp:inline distT="0" distB="0" distL="0" distR="0" wp14:anchorId="1220623F" wp14:editId="31B468DC">
+            <wp:extent cx="5943600" cy="3161665"/>
+            <wp:effectExtent l="0" t="0" r="0" b="635"/>
+            <wp:docPr id="2006932955" name="Picture 1" descr="A screen shot of a computer program&#10;&#10;Description automatically generated"/>
             <wp:cNvGraphicFramePr>
               <a:graphicFrameLocks xmlns:a="http://schemas.openxmlformats.org/drawingml/2006/main" noChangeAspect="1"/>
             </wp:cNvGraphicFramePr>
@@ -13771,13 +13221,306 @@
               <a:graphicData uri="http://schemas.openxmlformats.org/drawingml/2006/picture">
                 <pic:pic xmlns:pic="http://schemas.openxmlformats.org/drawingml/2006/picture">
                   <pic:nvPicPr>
-                    <pic:cNvPr id="0" name="Picture 27" descr="Image preview"/>
+                    <pic:cNvPr id="2006932955" name="Picture 1" descr="A screen shot of a computer program&#10;&#10;Description automatically generated"/>
+                    <pic:cNvPicPr/>
+                  </pic:nvPicPr>
+                  <pic:blipFill>
+                    <a:blip r:embed="rId24"/>
+                    <a:stretch>
+                      <a:fillRect/>
+                    </a:stretch>
+                  </pic:blipFill>
+                  <pic:spPr>
+                    <a:xfrm>
+                      <a:off x="0" y="0"/>
+                      <a:ext cx="5943600" cy="3161665"/>
+                    </a:xfrm>
+                    <a:prstGeom prst="rect">
+                      <a:avLst/>
+                    </a:prstGeom>
+                  </pic:spPr>
+                </pic:pic>
+              </a:graphicData>
+            </a:graphic>
+          </wp:inline>
+        </w:drawing>
+      </w:r>
+    </w:p>
+    <w:p>
+      <w:pPr>
+        <w:spacing w:before="100" w:beforeAutospacing="1" w:after="100" w:afterAutospacing="1" w:line="240" w:lineRule="auto"/>
+        <w:jc w:val="both"/>
+        <w:rPr>
+          <w:rFonts w:ascii="Times New Roman" w:eastAsia="Times New Roman" w:hAnsi="Times New Roman" w:cs="Times New Roman"/>
+          <w:kern w:val="0"/>
+          <w:sz w:val="20"/>
+          <w:szCs w:val="20"/>
+          <w14:ligatures w14:val="none"/>
+        </w:rPr>
+      </w:pPr>
+    </w:p>
+    <w:p>
+      <w:pPr>
+        <w:spacing w:before="100" w:beforeAutospacing="1" w:after="100" w:afterAutospacing="1" w:line="240" w:lineRule="auto"/>
+        <w:jc w:val="both"/>
+        <w:rPr>
+          <w:rFonts w:ascii="Times New Roman" w:eastAsia="Times New Roman" w:hAnsi="Times New Roman" w:cs="Times New Roman"/>
+          <w:kern w:val="0"/>
+          <w:sz w:val="20"/>
+          <w:szCs w:val="20"/>
+          <w14:ligatures w14:val="none"/>
+        </w:rPr>
+      </w:pPr>
+      <w:r>
+        <w:rPr>
+          <w:rFonts w:ascii="Times New Roman" w:eastAsia="Times New Roman" w:hAnsi="Times New Roman" w:cs="Times New Roman"/>
+          <w:kern w:val="0"/>
+          <w:sz w:val="20"/>
+          <w:szCs w:val="20"/>
+          <w14:ligatures w14:val="none"/>
+        </w:rPr>
+        <w:t>This is that posts the newly added and streamed tweets to Neo4j graph with sentiments;</w:t>
+      </w:r>
+    </w:p>
+    <w:p>
+      <w:pPr>
+        <w:spacing w:before="100" w:beforeAutospacing="1" w:after="100" w:afterAutospacing="1" w:line="240" w:lineRule="auto"/>
+        <w:jc w:val="both"/>
+        <w:rPr>
+          <w:rFonts w:ascii="Times New Roman" w:eastAsia="Times New Roman" w:hAnsi="Times New Roman" w:cs="Times New Roman"/>
+          <w:kern w:val="0"/>
+          <w:sz w:val="20"/>
+          <w:szCs w:val="20"/>
+          <w14:ligatures w14:val="none"/>
+        </w:rPr>
+      </w:pPr>
+      <w:r>
+        <w:rPr>
+          <w:rFonts w:ascii="Times New Roman" w:eastAsia="Times New Roman" w:hAnsi="Times New Roman" w:cs="Times New Roman"/>
+          <w:kern w:val="0"/>
+          <w:sz w:val="20"/>
+          <w:szCs w:val="20"/>
+          <w14:ligatures w14:val="none"/>
+        </w:rPr>
+        <w:lastRenderedPageBreak/>
+        <w:drawing>
+          <wp:inline distT="0" distB="0" distL="0" distR="0" wp14:anchorId="00C342F1" wp14:editId="63622C68">
+            <wp:extent cx="5943600" cy="4041140"/>
+            <wp:effectExtent l="0" t="0" r="0" b="0"/>
+            <wp:docPr id="1384777255" name="Picture 1" descr="A screen shot of a computer program&#10;&#10;Description automatically generated"/>
+            <wp:cNvGraphicFramePr>
+              <a:graphicFrameLocks xmlns:a="http://schemas.openxmlformats.org/drawingml/2006/main" noChangeAspect="1"/>
+            </wp:cNvGraphicFramePr>
+            <a:graphic xmlns:a="http://schemas.openxmlformats.org/drawingml/2006/main">
+              <a:graphicData uri="http://schemas.openxmlformats.org/drawingml/2006/picture">
+                <pic:pic xmlns:pic="http://schemas.openxmlformats.org/drawingml/2006/picture">
+                  <pic:nvPicPr>
+                    <pic:cNvPr id="1384777255" name="Picture 1" descr="A screen shot of a computer program&#10;&#10;Description automatically generated"/>
+                    <pic:cNvPicPr/>
+                  </pic:nvPicPr>
+                  <pic:blipFill>
+                    <a:blip r:embed="rId25"/>
+                    <a:stretch>
+                      <a:fillRect/>
+                    </a:stretch>
+                  </pic:blipFill>
+                  <pic:spPr>
+                    <a:xfrm>
+                      <a:off x="0" y="0"/>
+                      <a:ext cx="5943600" cy="4041140"/>
+                    </a:xfrm>
+                    <a:prstGeom prst="rect">
+                      <a:avLst/>
+                    </a:prstGeom>
+                  </pic:spPr>
+                </pic:pic>
+              </a:graphicData>
+            </a:graphic>
+          </wp:inline>
+        </w:drawing>
+      </w:r>
+    </w:p>
+    <w:p>
+      <w:pPr>
+        <w:spacing w:before="100" w:beforeAutospacing="1" w:after="100" w:afterAutospacing="1" w:line="240" w:lineRule="auto"/>
+        <w:jc w:val="both"/>
+        <w:rPr>
+          <w:rFonts w:ascii="Times New Roman" w:eastAsia="Times New Roman" w:hAnsi="Times New Roman" w:cs="Times New Roman"/>
+          <w:kern w:val="0"/>
+          <w:sz w:val="20"/>
+          <w:szCs w:val="20"/>
+          <w14:ligatures w14:val="none"/>
+        </w:rPr>
+      </w:pPr>
+    </w:p>
+    <w:p>
+      <w:pPr>
+        <w:spacing w:before="100" w:beforeAutospacing="1" w:after="100" w:afterAutospacing="1" w:line="240" w:lineRule="auto"/>
+        <w:jc w:val="both"/>
+        <w:rPr>
+          <w:rFonts w:ascii="Times New Roman" w:eastAsia="Times New Roman" w:hAnsi="Times New Roman" w:cs="Times New Roman"/>
+          <w:kern w:val="0"/>
+          <w:sz w:val="20"/>
+          <w:szCs w:val="20"/>
+          <w14:ligatures w14:val="none"/>
+        </w:rPr>
+      </w:pPr>
+      <w:r>
+        <w:rPr>
+          <w:rFonts w:ascii="Times New Roman" w:eastAsia="Times New Roman" w:hAnsi="Times New Roman" w:cs="Times New Roman"/>
+          <w:kern w:val="0"/>
+          <w:sz w:val="20"/>
+          <w:szCs w:val="20"/>
+          <w14:ligatures w14:val="none"/>
+        </w:rPr>
+        <w:t xml:space="preserve">Kafka js library used: </w:t>
+      </w:r>
+      <w:hyperlink r:id="rId26" w:history="1">
+        <w:r>
+          <w:rPr>
+            <w:rStyle w:val="Hyperlink"/>
+            <w:rFonts w:ascii="Times New Roman" w:eastAsia="Times New Roman" w:hAnsi="Times New Roman" w:cs="Times New Roman"/>
+            <w:kern w:val="0"/>
+            <w:sz w:val="20"/>
+            <w:szCs w:val="20"/>
+            <w14:ligatures w14:val="none"/>
+          </w:rPr>
+          <w:t>https://www.npmjs.com/package/kafkajs</w:t>
+        </w:r>
+      </w:hyperlink>
+    </w:p>
+    <w:p>
+      <w:pPr>
+        <w:spacing w:before="100" w:beforeAutospacing="1" w:after="100" w:afterAutospacing="1" w:line="240" w:lineRule="auto"/>
+        <w:jc w:val="both"/>
+        <w:rPr>
+          <w:rFonts w:ascii="Times New Roman" w:eastAsia="Times New Roman" w:hAnsi="Times New Roman" w:cs="Times New Roman"/>
+          <w:kern w:val="0"/>
+          <w:sz w:val="20"/>
+          <w:szCs w:val="20"/>
+          <w14:ligatures w14:val="none"/>
+        </w:rPr>
+      </w:pPr>
+      <w:r>
+        <w:rPr>
+          <w:rFonts w:ascii="Times New Roman" w:eastAsia="Times New Roman" w:hAnsi="Times New Roman" w:cs="Times New Roman"/>
+          <w:kern w:val="0"/>
+          <w:sz w:val="20"/>
+          <w:szCs w:val="20"/>
+          <w14:ligatures w14:val="none"/>
+        </w:rPr>
+        <w:t xml:space="preserve">Sentiment library used: </w:t>
+      </w:r>
+      <w:hyperlink r:id="rId27" w:history="1">
+        <w:r>
+          <w:rPr>
+            <w:rStyle w:val="Hyperlink"/>
+            <w:rFonts w:ascii="Times New Roman" w:eastAsia="Times New Roman" w:hAnsi="Times New Roman" w:cs="Times New Roman"/>
+            <w:kern w:val="0"/>
+            <w:sz w:val="20"/>
+            <w:szCs w:val="20"/>
+            <w14:ligatures w14:val="none"/>
+          </w:rPr>
+          <w:t>https://www.npmjs.com/package/sentiment</w:t>
+        </w:r>
+      </w:hyperlink>
+    </w:p>
+    <w:p>
+      <w:pPr>
+        <w:spacing w:before="100" w:beforeAutospacing="1" w:after="100" w:afterAutospacing="1" w:line="240" w:lineRule="auto"/>
+        <w:jc w:val="both"/>
+        <w:rPr>
+          <w:rFonts w:ascii="Times New Roman" w:eastAsia="Times New Roman" w:hAnsi="Times New Roman" w:cs="Times New Roman"/>
+          <w:kern w:val="0"/>
+          <w:sz w:val="20"/>
+          <w:szCs w:val="20"/>
+          <w14:ligatures w14:val="none"/>
+        </w:rPr>
+      </w:pPr>
+      <w:r>
+        <w:rPr>
+          <w:rFonts w:ascii="Times New Roman" w:eastAsia="Times New Roman" w:hAnsi="Times New Roman" w:cs="Times New Roman"/>
+          <w:kern w:val="0"/>
+          <w:sz w:val="20"/>
+          <w:szCs w:val="20"/>
+          <w14:ligatures w14:val="none"/>
+        </w:rPr>
+        <w:t xml:space="preserve">This is the Kafka streaming function which is explained in the video : </w:t>
+      </w:r>
+    </w:p>
+    <w:p>
+      <w:pPr>
+        <w:spacing w:before="100" w:beforeAutospacing="1" w:after="100" w:afterAutospacing="1" w:line="240" w:lineRule="auto"/>
+        <w:jc w:val="both"/>
+        <w:rPr>
+          <w:rFonts w:ascii="Times New Roman" w:eastAsia="Times New Roman" w:hAnsi="Times New Roman" w:cs="Times New Roman"/>
+          <w:kern w:val="0"/>
+          <w:sz w:val="20"/>
+          <w:szCs w:val="20"/>
+          <w14:ligatures w14:val="none"/>
+        </w:rPr>
+      </w:pPr>
+      <w:r>
+        <w:rPr>
+          <w:rFonts w:ascii="Times New Roman" w:eastAsia="Times New Roman" w:hAnsi="Times New Roman" w:cs="Times New Roman"/>
+          <w:kern w:val="0"/>
+          <w:sz w:val="20"/>
+          <w:szCs w:val="20"/>
+          <w14:ligatures w14:val="none"/>
+        </w:rPr>
+        <w:t>The flow depicted across these images indicates a streamlined process of API testing with Postman, synchronous interaction between the frontend and backend, and the use of microservices architecture for handling complex application logic and data. The setup ensures that new tweets and user actions are reflected in real-time, both in the application’s interface and the underlying databases.</w:t>
+      </w:r>
+    </w:p>
+    <w:p>
+      <w:pPr>
+        <w:jc w:val="both"/>
+        <w:rPr>
+          <w:rFonts w:asciiTheme="majorBidi" w:hAnsiTheme="majorBidi" w:cstheme="majorBidi"/>
+          <w:b/>
+          <w:bCs/>
+          <w:sz w:val="20"/>
+          <w:szCs w:val="20"/>
+          <w:u w:val="single"/>
+        </w:rPr>
+      </w:pPr>
+    </w:p>
+    <w:p>
+      <w:pPr>
+        <w:jc w:val="both"/>
+        <w:rPr>
+          <w:rFonts w:asciiTheme="majorBidi" w:hAnsiTheme="majorBidi" w:cstheme="majorBidi"/>
+          <w:b/>
+          <w:bCs/>
+          <w:sz w:val="20"/>
+          <w:szCs w:val="20"/>
+          <w:u w:val="single"/>
+        </w:rPr>
+      </w:pPr>
+      <w:r>
+        <w:rPr>
+          <w:noProof/>
+          <w:sz w:val="20"/>
+          <w:szCs w:val="20"/>
+        </w:rPr>
+        <w:drawing>
+          <wp:inline distT="0" distB="0" distL="0" distR="0" wp14:anchorId="6F1D779A" wp14:editId="0F05ECAE">
+            <wp:extent cx="3438525" cy="1477169"/>
+            <wp:effectExtent l="0" t="0" r="0" b="8890"/>
+            <wp:docPr id="1058799593" name="Picture 14" descr="Image preview"/>
+            <wp:cNvGraphicFramePr>
+              <a:graphicFrameLocks xmlns:a="http://schemas.openxmlformats.org/drawingml/2006/main" noChangeAspect="1"/>
+            </wp:cNvGraphicFramePr>
+            <a:graphic xmlns:a="http://schemas.openxmlformats.org/drawingml/2006/main">
+              <a:graphicData uri="http://schemas.openxmlformats.org/drawingml/2006/picture">
+                <pic:pic xmlns:pic="http://schemas.openxmlformats.org/drawingml/2006/picture">
+                  <pic:nvPicPr>
+                    <pic:cNvPr id="0" name="Picture 33" descr="Image preview"/>
                     <pic:cNvPicPr>
                       <a:picLocks noChangeAspect="1" noChangeArrowheads="1"/>
                     </pic:cNvPicPr>
                   </pic:nvPicPr>
                   <pic:blipFill>
-                    <a:blip r:embed="rId19" cstate="print">
+                    <a:blip r:embed="rId28" cstate="print">
                       <a:extLst>
                         <a:ext uri="{28A0092B-C50C-407E-A947-70E740481C1C}">
                           <a14:useLocalDpi xmlns:a14="http://schemas.microsoft.com/office/drawing/2010/main" val="0"/>
@@ -13792,895 +13535,7 @@
                   <pic:spPr bwMode="auto">
                     <a:xfrm>
                       <a:off x="0" y="0"/>
-                      <a:ext cx="5943600" cy="3481070"/>
-                    </a:xfrm>
-                    <a:prstGeom prst="rect">
-                      <a:avLst/>
-                    </a:prstGeom>
-                    <a:noFill/>
-                    <a:ln>
-                      <a:noFill/>
-                    </a:ln>
-                  </pic:spPr>
-                </pic:pic>
-              </a:graphicData>
-            </a:graphic>
-          </wp:inline>
-        </w:drawing>
-      </w:r>
-    </w:p>
-    <w:p>
-      <w:pPr>
-        <w:jc w:val="both"/>
-        <w:rPr>
-          <w:rFonts w:asciiTheme="majorBidi" w:hAnsiTheme="majorBidi" w:cstheme="majorBidi"/>
-          <w:b/>
-          <w:bCs/>
-          <w:sz w:val="20"/>
-          <w:szCs w:val="20"/>
-          <w:u w:val="single"/>
-        </w:rPr>
-      </w:pPr>
-      <w:r>
-        <w:rPr>
-          <w:noProof/>
-          <w:sz w:val="20"/>
-          <w:szCs w:val="20"/>
-        </w:rPr>
-        <w:lastRenderedPageBreak/>
-        <w:drawing>
-          <wp:inline distT="0" distB="0" distL="0" distR="0" wp14:anchorId="6F1F8A35" wp14:editId="63DBFFBF">
-            <wp:extent cx="5943600" cy="3547745"/>
-            <wp:effectExtent l="0" t="0" r="0" b="0"/>
-            <wp:docPr id="1169840813" name="Picture 12" descr="Image preview"/>
-            <wp:cNvGraphicFramePr>
-              <a:graphicFrameLocks xmlns:a="http://schemas.openxmlformats.org/drawingml/2006/main" noChangeAspect="1"/>
-            </wp:cNvGraphicFramePr>
-            <a:graphic xmlns:a="http://schemas.openxmlformats.org/drawingml/2006/main">
-              <a:graphicData uri="http://schemas.openxmlformats.org/drawingml/2006/picture">
-                <pic:pic xmlns:pic="http://schemas.openxmlformats.org/drawingml/2006/picture">
-                  <pic:nvPicPr>
-                    <pic:cNvPr id="0" name="Picture 29" descr="Image preview"/>
-                    <pic:cNvPicPr>
-                      <a:picLocks noChangeAspect="1" noChangeArrowheads="1"/>
-                    </pic:cNvPicPr>
-                  </pic:nvPicPr>
-                  <pic:blipFill>
-                    <a:blip r:embed="rId20" cstate="print">
-                      <a:extLst>
-                        <a:ext uri="{28A0092B-C50C-407E-A947-70E740481C1C}">
-                          <a14:useLocalDpi xmlns:a14="http://schemas.microsoft.com/office/drawing/2010/main" val="0"/>
-                        </a:ext>
-                      </a:extLst>
-                    </a:blip>
-                    <a:srcRect/>
-                    <a:stretch>
-                      <a:fillRect/>
-                    </a:stretch>
-                  </pic:blipFill>
-                  <pic:spPr bwMode="auto">
-                    <a:xfrm>
-                      <a:off x="0" y="0"/>
-                      <a:ext cx="5943600" cy="3547745"/>
-                    </a:xfrm>
-                    <a:prstGeom prst="rect">
-                      <a:avLst/>
-                    </a:prstGeom>
-                    <a:noFill/>
-                    <a:ln>
-                      <a:noFill/>
-                    </a:ln>
-                  </pic:spPr>
-                </pic:pic>
-              </a:graphicData>
-            </a:graphic>
-          </wp:inline>
-        </w:drawing>
-      </w:r>
-    </w:p>
-    <w:p>
-      <w:pPr>
-        <w:jc w:val="both"/>
-        <w:rPr>
-          <w:rFonts w:asciiTheme="majorBidi" w:hAnsiTheme="majorBidi" w:cstheme="majorBidi"/>
-          <w:b/>
-          <w:bCs/>
-          <w:sz w:val="20"/>
-          <w:szCs w:val="20"/>
-          <w:u w:val="single"/>
-        </w:rPr>
-      </w:pPr>
-      <w:r>
-        <w:rPr>
-          <w:noProof/>
-          <w:sz w:val="20"/>
-          <w:szCs w:val="20"/>
-        </w:rPr>
-        <w:drawing>
-          <wp:inline distT="0" distB="0" distL="0" distR="0" wp14:anchorId="306880ED" wp14:editId="64A332AD">
-            <wp:extent cx="5943600" cy="3562985"/>
-            <wp:effectExtent l="0" t="0" r="0" b="0"/>
-            <wp:docPr id="308856626" name="Picture 13" descr="Image preview"/>
-            <wp:cNvGraphicFramePr>
-              <a:graphicFrameLocks xmlns:a="http://schemas.openxmlformats.org/drawingml/2006/main" noChangeAspect="1"/>
-            </wp:cNvGraphicFramePr>
-            <a:graphic xmlns:a="http://schemas.openxmlformats.org/drawingml/2006/main">
-              <a:graphicData uri="http://schemas.openxmlformats.org/drawingml/2006/picture">
-                <pic:pic xmlns:pic="http://schemas.openxmlformats.org/drawingml/2006/picture">
-                  <pic:nvPicPr>
-                    <pic:cNvPr id="0" name="Picture 31" descr="Image preview"/>
-                    <pic:cNvPicPr>
-                      <a:picLocks noChangeAspect="1" noChangeArrowheads="1"/>
-                    </pic:cNvPicPr>
-                  </pic:nvPicPr>
-                  <pic:blipFill>
-                    <a:blip r:embed="rId21" cstate="print">
-                      <a:extLst>
-                        <a:ext uri="{28A0092B-C50C-407E-A947-70E740481C1C}">
-                          <a14:useLocalDpi xmlns:a14="http://schemas.microsoft.com/office/drawing/2010/main" val="0"/>
-                        </a:ext>
-                      </a:extLst>
-                    </a:blip>
-                    <a:srcRect/>
-                    <a:stretch>
-                      <a:fillRect/>
-                    </a:stretch>
-                  </pic:blipFill>
-                  <pic:spPr bwMode="auto">
-                    <a:xfrm>
-                      <a:off x="0" y="0"/>
-                      <a:ext cx="5943600" cy="3562985"/>
-                    </a:xfrm>
-                    <a:prstGeom prst="rect">
-                      <a:avLst/>
-                    </a:prstGeom>
-                    <a:noFill/>
-                    <a:ln>
-                      <a:noFill/>
-                    </a:ln>
-                  </pic:spPr>
-                </pic:pic>
-              </a:graphicData>
-            </a:graphic>
-          </wp:inline>
-        </w:drawing>
-      </w:r>
-    </w:p>
-    <w:p>
-      <w:pPr>
-        <w:numPr>
-          <w:ilvl w:val="0"/>
-          <w:numId w:val="25"/>
-        </w:numPr>
-        <w:spacing w:before="100" w:beforeAutospacing="1" w:after="100" w:afterAutospacing="1" w:line="240" w:lineRule="auto"/>
-        <w:jc w:val="both"/>
-        <w:rPr>
-          <w:rFonts w:ascii="Times New Roman" w:eastAsia="Times New Roman" w:hAnsi="Times New Roman" w:cs="Times New Roman"/>
-          <w:kern w:val="0"/>
-          <w:sz w:val="20"/>
-          <w:szCs w:val="20"/>
-          <w14:ligatures w14:val="none"/>
-        </w:rPr>
-      </w:pPr>
-      <w:r>
-        <w:rPr>
-          <w:rFonts w:ascii="Times New Roman" w:eastAsia="Times New Roman" w:hAnsi="Times New Roman" w:cs="Times New Roman"/>
-          <w:b/>
-          <w:bCs/>
-          <w:kern w:val="0"/>
-          <w:sz w:val="20"/>
-          <w:szCs w:val="20"/>
-          <w14:ligatures w14:val="none"/>
-        </w:rPr>
-        <w:t>Postman API Testing</w:t>
-      </w:r>
-      <w:r>
-        <w:rPr>
-          <w:rFonts w:ascii="Times New Roman" w:eastAsia="Times New Roman" w:hAnsi="Times New Roman" w:cs="Times New Roman"/>
-          <w:kern w:val="0"/>
-          <w:sz w:val="20"/>
-          <w:szCs w:val="20"/>
-          <w14:ligatures w14:val="none"/>
-        </w:rPr>
-        <w:t>:</w:t>
-      </w:r>
-    </w:p>
-    <w:p>
-      <w:pPr>
-        <w:numPr>
-          <w:ilvl w:val="1"/>
-          <w:numId w:val="25"/>
-        </w:numPr>
-        <w:spacing w:before="100" w:beforeAutospacing="1" w:after="100" w:afterAutospacing="1" w:line="240" w:lineRule="auto"/>
-        <w:jc w:val="both"/>
-        <w:rPr>
-          <w:rFonts w:ascii="Times New Roman" w:eastAsia="Times New Roman" w:hAnsi="Times New Roman" w:cs="Times New Roman"/>
-          <w:kern w:val="0"/>
-          <w:sz w:val="20"/>
-          <w:szCs w:val="20"/>
-          <w14:ligatures w14:val="none"/>
-        </w:rPr>
-      </w:pPr>
-      <w:r>
-        <w:rPr>
-          <w:rFonts w:ascii="Times New Roman" w:eastAsia="Times New Roman" w:hAnsi="Times New Roman" w:cs="Times New Roman"/>
-          <w:kern w:val="0"/>
-          <w:sz w:val="20"/>
-          <w:szCs w:val="20"/>
-          <w14:ligatures w14:val="none"/>
-        </w:rPr>
-        <w:t>The first imag</w:t>
-      </w:r>
-      <w:r>
-        <w:rPr>
-          <w:rFonts w:ascii="Times New Roman" w:eastAsia="Times New Roman" w:hAnsi="Times New Roman" w:cs="Times New Roman"/>
-          <w:kern w:val="0"/>
-          <w:sz w:val="20"/>
-          <w:szCs w:val="20"/>
-          <w14:ligatures w14:val="none"/>
-        </w:rPr>
-        <w:t>e</w:t>
-      </w:r>
-      <w:r>
-        <w:rPr>
-          <w:rFonts w:ascii="Times New Roman" w:eastAsia="Times New Roman" w:hAnsi="Times New Roman" w:cs="Times New Roman"/>
-          <w:kern w:val="0"/>
-          <w:sz w:val="20"/>
-          <w:szCs w:val="20"/>
-          <w14:ligatures w14:val="none"/>
-        </w:rPr>
-        <w:t xml:space="preserve"> showcases a Postman request to sign up a new user, where the JSON payload includes </w:t>
-      </w:r>
-      <w:r>
-        <w:rPr>
-          <w:rFonts w:ascii="Courier New" w:eastAsia="Times New Roman" w:hAnsi="Courier New" w:cs="Courier New"/>
-          <w:kern w:val="0"/>
-          <w:sz w:val="20"/>
-          <w:szCs w:val="20"/>
-          <w14:ligatures w14:val="none"/>
-        </w:rPr>
-        <w:t>name</w:t>
-      </w:r>
-      <w:r>
-        <w:rPr>
-          <w:rFonts w:ascii="Times New Roman" w:eastAsia="Times New Roman" w:hAnsi="Times New Roman" w:cs="Times New Roman"/>
-          <w:kern w:val="0"/>
-          <w:sz w:val="20"/>
-          <w:szCs w:val="20"/>
-          <w14:ligatures w14:val="none"/>
-        </w:rPr>
-        <w:t xml:space="preserve">, </w:t>
-      </w:r>
-      <w:r>
-        <w:rPr>
-          <w:rFonts w:ascii="Courier New" w:eastAsia="Times New Roman" w:hAnsi="Courier New" w:cs="Courier New"/>
-          <w:kern w:val="0"/>
-          <w:sz w:val="20"/>
-          <w:szCs w:val="20"/>
-          <w14:ligatures w14:val="none"/>
-        </w:rPr>
-        <w:t>email</w:t>
-      </w:r>
-      <w:r>
-        <w:rPr>
-          <w:rFonts w:ascii="Times New Roman" w:eastAsia="Times New Roman" w:hAnsi="Times New Roman" w:cs="Times New Roman"/>
-          <w:kern w:val="0"/>
-          <w:sz w:val="20"/>
-          <w:szCs w:val="20"/>
-          <w14:ligatures w14:val="none"/>
-        </w:rPr>
-        <w:t xml:space="preserve">, and </w:t>
-      </w:r>
-      <w:r>
-        <w:rPr>
-          <w:rFonts w:ascii="Courier New" w:eastAsia="Times New Roman" w:hAnsi="Courier New" w:cs="Courier New"/>
-          <w:kern w:val="0"/>
-          <w:sz w:val="20"/>
-          <w:szCs w:val="20"/>
-          <w14:ligatures w14:val="none"/>
-        </w:rPr>
-        <w:t>password</w:t>
-      </w:r>
-      <w:r>
-        <w:rPr>
-          <w:rFonts w:ascii="Times New Roman" w:eastAsia="Times New Roman" w:hAnsi="Times New Roman" w:cs="Times New Roman"/>
-          <w:kern w:val="0"/>
-          <w:sz w:val="20"/>
-          <w:szCs w:val="20"/>
-          <w14:ligatures w14:val="none"/>
-        </w:rPr>
-        <w:t>. The response shows a successful user creation with a returned JWT token for authentication.</w:t>
-      </w:r>
-    </w:p>
-    <w:p>
-      <w:pPr>
-        <w:numPr>
-          <w:ilvl w:val="1"/>
-          <w:numId w:val="25"/>
-        </w:numPr>
-        <w:spacing w:before="100" w:beforeAutospacing="1" w:after="100" w:afterAutospacing="1" w:line="240" w:lineRule="auto"/>
-        <w:jc w:val="both"/>
-        <w:rPr>
-          <w:rFonts w:ascii="Times New Roman" w:eastAsia="Times New Roman" w:hAnsi="Times New Roman" w:cs="Times New Roman"/>
-          <w:kern w:val="0"/>
-          <w:sz w:val="20"/>
-          <w:szCs w:val="20"/>
-          <w14:ligatures w14:val="none"/>
-        </w:rPr>
-      </w:pPr>
-      <w:r>
-        <w:rPr>
-          <w:rFonts w:ascii="Times New Roman" w:eastAsia="Times New Roman" w:hAnsi="Times New Roman" w:cs="Times New Roman"/>
-          <w:kern w:val="0"/>
-          <w:sz w:val="20"/>
-          <w:szCs w:val="20"/>
-          <w14:ligatures w14:val="none"/>
-        </w:rPr>
-        <w:lastRenderedPageBreak/>
-        <w:t xml:space="preserve">The second image </w:t>
-      </w:r>
-      <w:r>
-        <w:rPr>
-          <w:rFonts w:ascii="Times New Roman" w:eastAsia="Times New Roman" w:hAnsi="Times New Roman" w:cs="Times New Roman"/>
-          <w:kern w:val="0"/>
-          <w:sz w:val="20"/>
-          <w:szCs w:val="20"/>
-          <w14:ligatures w14:val="none"/>
-        </w:rPr>
-        <w:t>is</w:t>
-      </w:r>
-      <w:r>
-        <w:rPr>
-          <w:rFonts w:ascii="Times New Roman" w:eastAsia="Times New Roman" w:hAnsi="Times New Roman" w:cs="Times New Roman"/>
-          <w:kern w:val="0"/>
-          <w:sz w:val="20"/>
-          <w:szCs w:val="20"/>
-          <w14:ligatures w14:val="none"/>
-        </w:rPr>
-        <w:t xml:space="preserve"> a GET request to the </w:t>
-      </w:r>
-      <w:r>
-        <w:rPr>
-          <w:rFonts w:ascii="Courier New" w:eastAsia="Times New Roman" w:hAnsi="Courier New" w:cs="Courier New"/>
-          <w:kern w:val="0"/>
-          <w:sz w:val="20"/>
-          <w:szCs w:val="20"/>
-          <w14:ligatures w14:val="none"/>
-        </w:rPr>
-        <w:t>/recommendedtweets</w:t>
-      </w:r>
-      <w:r>
-        <w:rPr>
-          <w:rFonts w:ascii="Times New Roman" w:eastAsia="Times New Roman" w:hAnsi="Times New Roman" w:cs="Times New Roman"/>
-          <w:kern w:val="0"/>
-          <w:sz w:val="20"/>
-          <w:szCs w:val="20"/>
-          <w14:ligatures w14:val="none"/>
-        </w:rPr>
-        <w:t xml:space="preserve"> endpoint, which fetches tweets based on user preferences or behavior. The response includes an array of tweets that meet the recommendation criteria.</w:t>
-      </w:r>
-    </w:p>
-    <w:p>
-      <w:pPr>
-        <w:numPr>
-          <w:ilvl w:val="1"/>
-          <w:numId w:val="25"/>
-        </w:numPr>
-        <w:spacing w:before="100" w:beforeAutospacing="1" w:after="100" w:afterAutospacing="1" w:line="240" w:lineRule="auto"/>
-        <w:jc w:val="both"/>
-        <w:rPr>
-          <w:rFonts w:ascii="Times New Roman" w:eastAsia="Times New Roman" w:hAnsi="Times New Roman" w:cs="Times New Roman"/>
-          <w:kern w:val="0"/>
-          <w:sz w:val="20"/>
-          <w:szCs w:val="20"/>
-          <w14:ligatures w14:val="none"/>
-        </w:rPr>
-      </w:pPr>
-      <w:r>
-        <w:rPr>
-          <w:rFonts w:ascii="Times New Roman" w:eastAsia="Times New Roman" w:hAnsi="Times New Roman" w:cs="Times New Roman"/>
-          <w:kern w:val="0"/>
-          <w:sz w:val="20"/>
-          <w:szCs w:val="20"/>
-          <w14:ligatures w14:val="none"/>
-        </w:rPr>
-        <w:t xml:space="preserve">The third image represents a GET request fetching all tweets from the </w:t>
-      </w:r>
-      <w:r>
-        <w:rPr>
-          <w:rFonts w:ascii="Courier New" w:eastAsia="Times New Roman" w:hAnsi="Courier New" w:cs="Courier New"/>
-          <w:kern w:val="0"/>
-          <w:sz w:val="20"/>
-          <w:szCs w:val="20"/>
-          <w14:ligatures w14:val="none"/>
-        </w:rPr>
-        <w:t>/alltweets</w:t>
-      </w:r>
-      <w:r>
-        <w:rPr>
-          <w:rFonts w:ascii="Times New Roman" w:eastAsia="Times New Roman" w:hAnsi="Times New Roman" w:cs="Times New Roman"/>
-          <w:kern w:val="0"/>
-          <w:sz w:val="20"/>
-          <w:szCs w:val="20"/>
-          <w14:ligatures w14:val="none"/>
-        </w:rPr>
-        <w:t xml:space="preserve"> endpoint, with the server's response containing tweet details and metadata like user ID, sentiment scores, and hashtags.</w:t>
-      </w:r>
-    </w:p>
-    <w:p>
-      <w:pPr>
-        <w:numPr>
-          <w:ilvl w:val="0"/>
-          <w:numId w:val="25"/>
-        </w:numPr>
-        <w:spacing w:before="100" w:beforeAutospacing="1" w:after="100" w:afterAutospacing="1" w:line="240" w:lineRule="auto"/>
-        <w:jc w:val="both"/>
-        <w:rPr>
-          <w:rFonts w:ascii="Times New Roman" w:eastAsia="Times New Roman" w:hAnsi="Times New Roman" w:cs="Times New Roman"/>
-          <w:kern w:val="0"/>
-          <w:sz w:val="20"/>
-          <w:szCs w:val="20"/>
-          <w14:ligatures w14:val="none"/>
-        </w:rPr>
-      </w:pPr>
-      <w:r>
-        <w:rPr>
-          <w:rFonts w:ascii="Times New Roman" w:eastAsia="Times New Roman" w:hAnsi="Times New Roman" w:cs="Times New Roman"/>
-          <w:b/>
-          <w:bCs/>
-          <w:kern w:val="0"/>
-          <w:sz w:val="20"/>
-          <w:szCs w:val="20"/>
-          <w14:ligatures w14:val="none"/>
-        </w:rPr>
-        <w:t>Frontend Synchronization</w:t>
-      </w:r>
-      <w:r>
-        <w:rPr>
-          <w:rFonts w:ascii="Times New Roman" w:eastAsia="Times New Roman" w:hAnsi="Times New Roman" w:cs="Times New Roman"/>
-          <w:kern w:val="0"/>
-          <w:sz w:val="20"/>
-          <w:szCs w:val="20"/>
-          <w14:ligatures w14:val="none"/>
-        </w:rPr>
-        <w:t>:</w:t>
-      </w:r>
-    </w:p>
-    <w:p>
-      <w:pPr>
-        <w:numPr>
-          <w:ilvl w:val="1"/>
-          <w:numId w:val="25"/>
-        </w:numPr>
-        <w:spacing w:before="100" w:beforeAutospacing="1" w:after="100" w:afterAutospacing="1" w:line="240" w:lineRule="auto"/>
-        <w:jc w:val="both"/>
-        <w:rPr>
-          <w:rFonts w:ascii="Times New Roman" w:eastAsia="Times New Roman" w:hAnsi="Times New Roman" w:cs="Times New Roman"/>
-          <w:kern w:val="0"/>
-          <w:sz w:val="20"/>
-          <w:szCs w:val="20"/>
-          <w14:ligatures w14:val="none"/>
-        </w:rPr>
-      </w:pPr>
-      <w:r>
-        <w:rPr>
-          <w:rFonts w:ascii="Times New Roman" w:eastAsia="Times New Roman" w:hAnsi="Times New Roman" w:cs="Times New Roman"/>
-          <w:kern w:val="0"/>
-          <w:sz w:val="20"/>
-          <w:szCs w:val="20"/>
-          <w14:ligatures w14:val="none"/>
-        </w:rPr>
-        <w:t>The fourth and fifth images display the frontend interface hosted on localhost. This page allow</w:t>
-      </w:r>
-      <w:r>
-        <w:rPr>
-          <w:rFonts w:ascii="Times New Roman" w:eastAsia="Times New Roman" w:hAnsi="Times New Roman" w:cs="Times New Roman"/>
-          <w:kern w:val="0"/>
-          <w:sz w:val="20"/>
-          <w:szCs w:val="20"/>
-          <w14:ligatures w14:val="none"/>
-        </w:rPr>
-        <w:t>ed us</w:t>
-      </w:r>
-      <w:r>
-        <w:rPr>
-          <w:rFonts w:ascii="Times New Roman" w:eastAsia="Times New Roman" w:hAnsi="Times New Roman" w:cs="Times New Roman"/>
-          <w:kern w:val="0"/>
-          <w:sz w:val="20"/>
-          <w:szCs w:val="20"/>
-          <w14:ligatures w14:val="none"/>
-        </w:rPr>
-        <w:t xml:space="preserve"> to compose and submit new </w:t>
-      </w:r>
-      <w:r>
-        <w:rPr>
-          <w:rFonts w:ascii="Times New Roman" w:eastAsia="Times New Roman" w:hAnsi="Times New Roman" w:cs="Times New Roman"/>
-          <w:kern w:val="0"/>
-          <w:sz w:val="20"/>
-          <w:szCs w:val="20"/>
-          <w14:ligatures w14:val="none"/>
-        </w:rPr>
-        <w:t>tweets and</w:t>
-      </w:r>
-      <w:r>
-        <w:rPr>
-          <w:rFonts w:ascii="Times New Roman" w:eastAsia="Times New Roman" w:hAnsi="Times New Roman" w:cs="Times New Roman"/>
-          <w:kern w:val="0"/>
-          <w:sz w:val="20"/>
-          <w:szCs w:val="20"/>
-          <w14:ligatures w14:val="none"/>
-        </w:rPr>
-        <w:t xml:space="preserve"> provides tabs to view either all tweets or personalized "For You" tweets.</w:t>
-      </w:r>
-    </w:p>
-    <w:p>
-      <w:pPr>
-        <w:numPr>
-          <w:ilvl w:val="1"/>
-          <w:numId w:val="25"/>
-        </w:numPr>
-        <w:spacing w:before="100" w:beforeAutospacing="1" w:after="100" w:afterAutospacing="1" w:line="240" w:lineRule="auto"/>
-        <w:jc w:val="both"/>
-        <w:rPr>
-          <w:rFonts w:ascii="Times New Roman" w:eastAsia="Times New Roman" w:hAnsi="Times New Roman" w:cs="Times New Roman"/>
-          <w:kern w:val="0"/>
-          <w:sz w:val="20"/>
-          <w:szCs w:val="20"/>
-          <w14:ligatures w14:val="none"/>
-        </w:rPr>
-      </w:pPr>
-      <w:r>
-        <w:rPr>
-          <w:rFonts w:ascii="Times New Roman" w:eastAsia="Times New Roman" w:hAnsi="Times New Roman" w:cs="Times New Roman"/>
-          <w:kern w:val="0"/>
-          <w:sz w:val="20"/>
-          <w:szCs w:val="20"/>
-          <w14:ligatures w14:val="none"/>
-        </w:rPr>
-        <w:t xml:space="preserve">The </w:t>
-      </w:r>
-      <w:r>
-        <w:rPr>
-          <w:rFonts w:ascii="Times New Roman" w:eastAsia="Times New Roman" w:hAnsi="Times New Roman" w:cs="Times New Roman"/>
-          <w:kern w:val="0"/>
-          <w:sz w:val="20"/>
-          <w:szCs w:val="20"/>
-          <w14:ligatures w14:val="none"/>
-        </w:rPr>
-        <w:t>front-end</w:t>
-      </w:r>
-      <w:r>
-        <w:rPr>
-          <w:rFonts w:ascii="Times New Roman" w:eastAsia="Times New Roman" w:hAnsi="Times New Roman" w:cs="Times New Roman"/>
-          <w:kern w:val="0"/>
-          <w:sz w:val="20"/>
-          <w:szCs w:val="20"/>
-          <w14:ligatures w14:val="none"/>
-        </w:rPr>
-        <w:t xml:space="preserve"> interface communicates with the backend services through HTTP requests, which is where Axios and other dependencies play a role, as mentioned in the project descriptions.</w:t>
-      </w:r>
-    </w:p>
-    <w:p>
-      <w:pPr>
-        <w:numPr>
-          <w:ilvl w:val="1"/>
-          <w:numId w:val="25"/>
-        </w:numPr>
-        <w:spacing w:before="100" w:beforeAutospacing="1" w:after="100" w:afterAutospacing="1" w:line="240" w:lineRule="auto"/>
-        <w:jc w:val="both"/>
-        <w:rPr>
-          <w:rFonts w:ascii="Times New Roman" w:eastAsia="Times New Roman" w:hAnsi="Times New Roman" w:cs="Times New Roman"/>
-          <w:kern w:val="0"/>
-          <w:sz w:val="20"/>
-          <w:szCs w:val="20"/>
-          <w14:ligatures w14:val="none"/>
-        </w:rPr>
-      </w:pPr>
-      <w:r>
-        <w:rPr>
-          <w:rFonts w:ascii="Times New Roman" w:eastAsia="Times New Roman" w:hAnsi="Times New Roman" w:cs="Times New Roman"/>
-          <w:kern w:val="0"/>
-          <w:sz w:val="20"/>
-          <w:szCs w:val="20"/>
-          <w14:ligatures w14:val="none"/>
-        </w:rPr>
-        <w:t xml:space="preserve">The UI </w:t>
-      </w:r>
-      <w:r>
-        <w:rPr>
-          <w:rFonts w:ascii="Times New Roman" w:eastAsia="Times New Roman" w:hAnsi="Times New Roman" w:cs="Times New Roman"/>
-          <w:kern w:val="0"/>
-          <w:sz w:val="20"/>
-          <w:szCs w:val="20"/>
-          <w14:ligatures w14:val="none"/>
-        </w:rPr>
-        <w:t>is</w:t>
-      </w:r>
-      <w:r>
-        <w:rPr>
-          <w:rFonts w:ascii="Times New Roman" w:eastAsia="Times New Roman" w:hAnsi="Times New Roman" w:cs="Times New Roman"/>
-          <w:kern w:val="0"/>
-          <w:sz w:val="20"/>
-          <w:szCs w:val="20"/>
-          <w14:ligatures w14:val="none"/>
-        </w:rPr>
-        <w:t xml:space="preserve"> responsive and minimalistic, showing tweets in a linear feed format. The "Tweet something..." input field indicates an interactive element for users to post new content.</w:t>
-      </w:r>
-    </w:p>
-    <w:p>
-      <w:pPr>
-        <w:numPr>
-          <w:ilvl w:val="0"/>
-          <w:numId w:val="25"/>
-        </w:numPr>
-        <w:spacing w:before="100" w:beforeAutospacing="1" w:after="100" w:afterAutospacing="1" w:line="240" w:lineRule="auto"/>
-        <w:jc w:val="both"/>
-        <w:rPr>
-          <w:rFonts w:ascii="Times New Roman" w:eastAsia="Times New Roman" w:hAnsi="Times New Roman" w:cs="Times New Roman"/>
-          <w:kern w:val="0"/>
-          <w:sz w:val="20"/>
-          <w:szCs w:val="20"/>
-          <w14:ligatures w14:val="none"/>
-        </w:rPr>
-      </w:pPr>
-      <w:r>
-        <w:rPr>
-          <w:rFonts w:ascii="Times New Roman" w:eastAsia="Times New Roman" w:hAnsi="Times New Roman" w:cs="Times New Roman"/>
-          <w:b/>
-          <w:bCs/>
-          <w:kern w:val="0"/>
-          <w:sz w:val="20"/>
-          <w:szCs w:val="20"/>
-          <w14:ligatures w14:val="none"/>
-        </w:rPr>
-        <w:t>Backend Synchronization</w:t>
-      </w:r>
-      <w:r>
-        <w:rPr>
-          <w:rFonts w:ascii="Times New Roman" w:eastAsia="Times New Roman" w:hAnsi="Times New Roman" w:cs="Times New Roman"/>
-          <w:kern w:val="0"/>
-          <w:sz w:val="20"/>
-          <w:szCs w:val="20"/>
-          <w14:ligatures w14:val="none"/>
-        </w:rPr>
-        <w:t>:</w:t>
-      </w:r>
-    </w:p>
-    <w:p>
-      <w:pPr>
-        <w:numPr>
-          <w:ilvl w:val="1"/>
-          <w:numId w:val="25"/>
-        </w:numPr>
-        <w:spacing w:before="100" w:beforeAutospacing="1" w:after="100" w:afterAutospacing="1" w:line="240" w:lineRule="auto"/>
-        <w:jc w:val="both"/>
-        <w:rPr>
-          <w:rFonts w:ascii="Times New Roman" w:eastAsia="Times New Roman" w:hAnsi="Times New Roman" w:cs="Times New Roman"/>
-          <w:kern w:val="0"/>
-          <w:sz w:val="20"/>
-          <w:szCs w:val="20"/>
-          <w14:ligatures w14:val="none"/>
-        </w:rPr>
-      </w:pPr>
-      <w:r>
-        <w:rPr>
-          <w:rFonts w:ascii="Times New Roman" w:eastAsia="Times New Roman" w:hAnsi="Times New Roman" w:cs="Times New Roman"/>
-          <w:kern w:val="0"/>
-          <w:sz w:val="20"/>
-          <w:szCs w:val="20"/>
-          <w14:ligatures w14:val="none"/>
-        </w:rPr>
-        <w:t>The backend, built with Node.js and Express, handles the API requests received from the frontend. The user authentication, tweet posting, and retrieval of tweets are managed by the server and reflected in the frontend interface.</w:t>
-      </w:r>
-    </w:p>
-    <w:p>
-      <w:pPr>
-        <w:numPr>
-          <w:ilvl w:val="1"/>
-          <w:numId w:val="25"/>
-        </w:numPr>
-        <w:spacing w:before="100" w:beforeAutospacing="1" w:after="100" w:afterAutospacing="1" w:line="240" w:lineRule="auto"/>
-        <w:jc w:val="both"/>
-        <w:rPr>
-          <w:rFonts w:ascii="Times New Roman" w:eastAsia="Times New Roman" w:hAnsi="Times New Roman" w:cs="Times New Roman"/>
-          <w:kern w:val="0"/>
-          <w:sz w:val="20"/>
-          <w:szCs w:val="20"/>
-          <w14:ligatures w14:val="none"/>
-        </w:rPr>
-      </w:pPr>
-      <w:r>
-        <w:rPr>
-          <w:rFonts w:ascii="Times New Roman" w:eastAsia="Times New Roman" w:hAnsi="Times New Roman" w:cs="Times New Roman"/>
-          <w:kern w:val="0"/>
-          <w:sz w:val="20"/>
-          <w:szCs w:val="20"/>
-          <w14:ligatures w14:val="none"/>
-        </w:rPr>
-        <w:t>Data consistency between the frontend and backend is maintained by using API calls for all user interactions with the server, ensuring the UI displays the most updated data available from the backend.</w:t>
-      </w:r>
-    </w:p>
-    <w:p>
-      <w:pPr>
-        <w:numPr>
-          <w:ilvl w:val="0"/>
-          <w:numId w:val="25"/>
-        </w:numPr>
-        <w:spacing w:before="100" w:beforeAutospacing="1" w:after="100" w:afterAutospacing="1" w:line="240" w:lineRule="auto"/>
-        <w:jc w:val="both"/>
-        <w:rPr>
-          <w:rFonts w:ascii="Times New Roman" w:eastAsia="Times New Roman" w:hAnsi="Times New Roman" w:cs="Times New Roman"/>
-          <w:kern w:val="0"/>
-          <w:sz w:val="20"/>
-          <w:szCs w:val="20"/>
-          <w14:ligatures w14:val="none"/>
-        </w:rPr>
-      </w:pPr>
-      <w:r>
-        <w:rPr>
-          <w:rFonts w:ascii="Times New Roman" w:eastAsia="Times New Roman" w:hAnsi="Times New Roman" w:cs="Times New Roman"/>
-          <w:b/>
-          <w:bCs/>
-          <w:kern w:val="0"/>
-          <w:sz w:val="20"/>
-          <w:szCs w:val="20"/>
-          <w14:ligatures w14:val="none"/>
-        </w:rPr>
-        <w:t>Microservices and Database Integration</w:t>
-      </w:r>
-      <w:r>
-        <w:rPr>
-          <w:rFonts w:ascii="Times New Roman" w:eastAsia="Times New Roman" w:hAnsi="Times New Roman" w:cs="Times New Roman"/>
-          <w:kern w:val="0"/>
-          <w:sz w:val="20"/>
-          <w:szCs w:val="20"/>
-          <w14:ligatures w14:val="none"/>
-        </w:rPr>
-        <w:t>:</w:t>
-      </w:r>
-    </w:p>
-    <w:p>
-      <w:pPr>
-        <w:numPr>
-          <w:ilvl w:val="1"/>
-          <w:numId w:val="25"/>
-        </w:numPr>
-        <w:spacing w:before="100" w:beforeAutospacing="1" w:after="100" w:afterAutospacing="1" w:line="240" w:lineRule="auto"/>
-        <w:jc w:val="both"/>
-        <w:rPr>
-          <w:rFonts w:ascii="Times New Roman" w:eastAsia="Times New Roman" w:hAnsi="Times New Roman" w:cs="Times New Roman"/>
-          <w:kern w:val="0"/>
-          <w:sz w:val="20"/>
-          <w:szCs w:val="20"/>
-          <w14:ligatures w14:val="none"/>
-        </w:rPr>
-      </w:pPr>
-      <w:r>
-        <w:rPr>
-          <w:rFonts w:ascii="Times New Roman" w:eastAsia="Times New Roman" w:hAnsi="Times New Roman" w:cs="Times New Roman"/>
-          <w:kern w:val="0"/>
-          <w:sz w:val="20"/>
-          <w:szCs w:val="20"/>
-          <w14:ligatures w14:val="none"/>
-        </w:rPr>
-        <w:t>The application may employ a microservices architecture, where services like user authentication, tweet management, and recommendation generation operate independently.</w:t>
-      </w:r>
-    </w:p>
-    <w:p>
-      <w:pPr>
-        <w:numPr>
-          <w:ilvl w:val="1"/>
-          <w:numId w:val="25"/>
-        </w:numPr>
-        <w:spacing w:before="100" w:beforeAutospacing="1" w:after="100" w:afterAutospacing="1" w:line="240" w:lineRule="auto"/>
-        <w:jc w:val="both"/>
-        <w:rPr>
-          <w:rFonts w:ascii="Times New Roman" w:eastAsia="Times New Roman" w:hAnsi="Times New Roman" w:cs="Times New Roman"/>
-          <w:kern w:val="0"/>
-          <w:sz w:val="20"/>
-          <w:szCs w:val="20"/>
-          <w14:ligatures w14:val="none"/>
-        </w:rPr>
-      </w:pPr>
-      <w:r>
-        <w:rPr>
-          <w:rFonts w:ascii="Times New Roman" w:eastAsia="Times New Roman" w:hAnsi="Times New Roman" w:cs="Times New Roman"/>
-          <w:kern w:val="0"/>
-          <w:sz w:val="20"/>
-          <w:szCs w:val="20"/>
-          <w14:ligatures w14:val="none"/>
-        </w:rPr>
-        <w:t>Databases (presumably MongoDB for user data and Neo4j for graph-based data modeling) are interacted with through defined schemas and database queries, with Neo4j possibly providing graph-based recommendations and MongoDB handling user profiles and tweet storage.</w:t>
-      </w:r>
-    </w:p>
-    <w:p>
-      <w:pPr>
-        <w:spacing w:before="100" w:beforeAutospacing="1" w:after="100" w:afterAutospacing="1" w:line="240" w:lineRule="auto"/>
-        <w:jc w:val="both"/>
-        <w:rPr>
-          <w:rFonts w:ascii="Times New Roman" w:eastAsia="Times New Roman" w:hAnsi="Times New Roman" w:cs="Times New Roman"/>
-          <w:kern w:val="0"/>
-          <w:sz w:val="20"/>
-          <w:szCs w:val="20"/>
-          <w14:ligatures w14:val="none"/>
-        </w:rPr>
-      </w:pPr>
-      <w:r>
-        <w:rPr>
-          <w:rFonts w:ascii="Times New Roman" w:eastAsia="Times New Roman" w:hAnsi="Times New Roman" w:cs="Times New Roman"/>
-          <w:kern w:val="0"/>
-          <w:sz w:val="20"/>
-          <w:szCs w:val="20"/>
-          <w14:ligatures w14:val="none"/>
-        </w:rPr>
-        <w:t>The flow depicted across these images indicates a streamlined process of API testing with Postman, synchronous interaction between the frontend and backend, and the use of microservices architecture for handling complex application logic and data. The setup ensures that new tweets and user actions are reflected in real-time, both in the application’s interface and the underlying databases.</w:t>
-      </w:r>
-    </w:p>
-    <w:p>
-      <w:pPr>
-        <w:jc w:val="both"/>
-        <w:rPr>
-          <w:rFonts w:asciiTheme="majorBidi" w:hAnsiTheme="majorBidi" w:cstheme="majorBidi"/>
-          <w:b/>
-          <w:bCs/>
-          <w:sz w:val="20"/>
-          <w:szCs w:val="20"/>
-          <w:u w:val="single"/>
-        </w:rPr>
-      </w:pPr>
-    </w:p>
-    <w:p>
-      <w:pPr>
-        <w:jc w:val="both"/>
-        <w:rPr>
-          <w:rFonts w:asciiTheme="majorBidi" w:hAnsiTheme="majorBidi" w:cstheme="majorBidi"/>
-          <w:b/>
-          <w:bCs/>
-          <w:sz w:val="20"/>
-          <w:szCs w:val="20"/>
-          <w:u w:val="single"/>
-        </w:rPr>
-      </w:pPr>
-      <w:r>
-        <w:rPr>
-          <w:noProof/>
-          <w:sz w:val="20"/>
-          <w:szCs w:val="20"/>
-        </w:rPr>
-        <w:drawing>
-          <wp:inline distT="0" distB="0" distL="0" distR="0" wp14:anchorId="6F1D779A" wp14:editId="42738431">
-            <wp:extent cx="5943600" cy="2553335"/>
-            <wp:effectExtent l="0" t="0" r="0" b="0"/>
-            <wp:docPr id="1058799593" name="Picture 14" descr="Image preview"/>
-            <wp:cNvGraphicFramePr>
-              <a:graphicFrameLocks xmlns:a="http://schemas.openxmlformats.org/drawingml/2006/main" noChangeAspect="1"/>
-            </wp:cNvGraphicFramePr>
-            <a:graphic xmlns:a="http://schemas.openxmlformats.org/drawingml/2006/main">
-              <a:graphicData uri="http://schemas.openxmlformats.org/drawingml/2006/picture">
-                <pic:pic xmlns:pic="http://schemas.openxmlformats.org/drawingml/2006/picture">
-                  <pic:nvPicPr>
-                    <pic:cNvPr id="0" name="Picture 33" descr="Image preview"/>
-                    <pic:cNvPicPr>
-                      <a:picLocks noChangeAspect="1" noChangeArrowheads="1"/>
-                    </pic:cNvPicPr>
-                  </pic:nvPicPr>
-                  <pic:blipFill>
-                    <a:blip r:embed="rId22" cstate="print">
-                      <a:extLst>
-                        <a:ext uri="{28A0092B-C50C-407E-A947-70E740481C1C}">
-                          <a14:useLocalDpi xmlns:a14="http://schemas.microsoft.com/office/drawing/2010/main" val="0"/>
-                        </a:ext>
-                      </a:extLst>
-                    </a:blip>
-                    <a:srcRect/>
-                    <a:stretch>
-                      <a:fillRect/>
-                    </a:stretch>
-                  </pic:blipFill>
-                  <pic:spPr bwMode="auto">
-                    <a:xfrm>
-                      <a:off x="0" y="0"/>
-                      <a:ext cx="5943600" cy="2553335"/>
+                      <a:ext cx="3458946" cy="1485942"/>
                     </a:xfrm>
                     <a:prstGeom prst="rect">
                       <a:avLst/>
@@ -14734,7 +13589,7 @@
                     </pic:cNvPicPr>
                   </pic:nvPicPr>
                   <pic:blipFill>
-                    <a:blip r:embed="rId23" cstate="print">
+                    <a:blip r:embed="rId29" cstate="print">
                       <a:extLst>
                         <a:ext uri="{28A0092B-C50C-407E-A947-70E740481C1C}">
                           <a14:useLocalDpi xmlns:a14="http://schemas.microsoft.com/office/drawing/2010/main" val="0"/>
@@ -14802,7 +13657,7 @@
                     </pic:cNvPicPr>
                   </pic:nvPicPr>
                   <pic:blipFill>
-                    <a:blip r:embed="rId24" cstate="print">
+                    <a:blip r:embed="rId30" cstate="print">
                       <a:extLst>
                         <a:ext uri="{28A0092B-C50C-407E-A947-70E740481C1C}">
                           <a14:useLocalDpi xmlns:a14="http://schemas.microsoft.com/office/drawing/2010/main" val="0"/>
@@ -14870,7 +13725,7 @@
                     </pic:cNvPicPr>
                   </pic:nvPicPr>
                   <pic:blipFill>
-                    <a:blip r:embed="rId25" cstate="print">
+                    <a:blip r:embed="rId31" cstate="print">
                       <a:extLst>
                         <a:ext uri="{28A0092B-C50C-407E-A947-70E740481C1C}">
                           <a14:useLocalDpi xmlns:a14="http://schemas.microsoft.com/office/drawing/2010/main" val="0"/>
@@ -14952,7 +13807,7 @@
                     </pic:cNvPicPr>
                   </pic:nvPicPr>
                   <pic:blipFill>
-                    <a:blip r:embed="rId26" cstate="print">
+                    <a:blip r:embed="rId32" cstate="print">
                       <a:extLst>
                         <a:ext uri="{28A0092B-C50C-407E-A947-70E740481C1C}">
                           <a14:useLocalDpi xmlns:a14="http://schemas.microsoft.com/office/drawing/2010/main" val="0"/>
@@ -14996,18 +13851,68 @@
           <w:u w:val="single"/>
         </w:rPr>
       </w:pPr>
-      <w:r>
-        <w:rPr>
-          <w:noProof/>
-          <w:sz w:val="20"/>
-          <w:szCs w:val="20"/>
+    </w:p>
+    <w:p>
+      <w:pPr>
+        <w:spacing w:before="100" w:beforeAutospacing="1" w:after="100" w:afterAutospacing="1" w:line="240" w:lineRule="auto"/>
+        <w:jc w:val="both"/>
+        <w:rPr>
+          <w:rFonts w:ascii="Times New Roman" w:eastAsia="Times New Roman" w:hAnsi="Times New Roman" w:cs="Times New Roman"/>
+          <w:kern w:val="0"/>
+          <w:sz w:val="20"/>
+          <w:szCs w:val="20"/>
+          <w14:ligatures w14:val="none"/>
+        </w:rPr>
+      </w:pPr>
+      <w:r>
+        <w:rPr>
+          <w:rFonts w:ascii="Times New Roman" w:eastAsia="Times New Roman" w:hAnsi="Times New Roman" w:cs="Times New Roman"/>
+          <w:b/>
+          <w:bCs/>
+          <w:kern w:val="0"/>
+          <w:sz w:val="20"/>
+          <w:szCs w:val="20"/>
+          <w14:ligatures w14:val="none"/>
+        </w:rPr>
+        <w:t>Sentiment Analysis with Kafka</w:t>
+      </w:r>
+      <w:r>
+        <w:rPr>
+          <w:rFonts w:ascii="Times New Roman" w:eastAsia="Times New Roman" w:hAnsi="Times New Roman" w:cs="Times New Roman"/>
+          <w:kern w:val="0"/>
+          <w:sz w:val="20"/>
+          <w:szCs w:val="20"/>
+          <w14:ligatures w14:val="none"/>
+        </w:rPr>
+        <w:t>:</w:t>
+      </w:r>
+    </w:p>
+    <w:p>
+      <w:pPr>
+        <w:spacing w:before="100" w:beforeAutospacing="1" w:after="100" w:afterAutospacing="1" w:line="240" w:lineRule="auto"/>
+        <w:jc w:val="both"/>
+        <w:rPr>
+          <w:rFonts w:ascii="Times New Roman" w:eastAsia="Times New Roman" w:hAnsi="Times New Roman" w:cs="Times New Roman"/>
+          <w:kern w:val="0"/>
+          <w:sz w:val="20"/>
+          <w:szCs w:val="20"/>
+          <w14:ligatures w14:val="none"/>
+        </w:rPr>
+      </w:pPr>
+      <w:r>
+        <w:rPr>
+          <w:rFonts w:ascii="Times New Roman" w:eastAsia="Times New Roman" w:hAnsi="Times New Roman" w:cs="Times New Roman"/>
+          <w:kern w:val="0"/>
+          <w:sz w:val="20"/>
+          <w:szCs w:val="20"/>
+          <w14:ligatures w14:val="none"/>
         </w:rPr>
         <w:lastRenderedPageBreak/>
         <w:drawing>
-          <wp:inline distT="0" distB="0" distL="0" distR="0" wp14:anchorId="713483FF" wp14:editId="5DD47E77">
-            <wp:extent cx="5943600" cy="4372610"/>
-            <wp:effectExtent l="0" t="0" r="0" b="8890"/>
-            <wp:docPr id="978001535" name="Picture 19" descr="Image preview"/>
+          <wp:inline distT="0" distB="0" distL="0" distR="0" wp14:anchorId="017ACBB3" wp14:editId="5EE53B16">
+            <wp:extent cx="5943600" cy="4093210"/>
+            <wp:effectExtent l="0" t="0" r="0" b="2540"/>
+            <wp:docPr id="1649462080" name="Picture 1" descr="A screen shot of a computer code&#10;&#10;Description automatically generated"/>
             <wp:cNvGraphicFramePr>
               <a:graphicFrameLocks xmlns:a="http://schemas.openxmlformats.org/drawingml/2006/main" noChangeAspect="1"/>
             </wp:cNvGraphicFramePr>
@@ -15015,36 +13920,23 @@
               <a:graphicData uri="http://schemas.openxmlformats.org/drawingml/2006/picture">
                 <pic:pic xmlns:pic="http://schemas.openxmlformats.org/drawingml/2006/picture">
                   <pic:nvPicPr>
-                    <pic:cNvPr id="0" name="Picture 43" descr="Image preview"/>
-                    <pic:cNvPicPr>
-                      <a:picLocks noChangeAspect="1" noChangeArrowheads="1"/>
-                    </pic:cNvPicPr>
+                    <pic:cNvPr id="1649462080" name="Picture 1" descr="A screen shot of a computer code&#10;&#10;Description automatically generated"/>
+                    <pic:cNvPicPr/>
                   </pic:nvPicPr>
                   <pic:blipFill>
-                    <a:blip r:embed="rId27" cstate="print">
-                      <a:extLst>
-                        <a:ext uri="{28A0092B-C50C-407E-A947-70E740481C1C}">
-                          <a14:useLocalDpi xmlns:a14="http://schemas.microsoft.com/office/drawing/2010/main" val="0"/>
-                        </a:ext>
-                      </a:extLst>
-                    </a:blip>
-                    <a:srcRect/>
+                    <a:blip r:embed="rId33"/>
                     <a:stretch>
                       <a:fillRect/>
                     </a:stretch>
                   </pic:blipFill>
-                  <pic:spPr bwMode="auto">
+                  <pic:spPr>
                     <a:xfrm>
                       <a:off x="0" y="0"/>
-                      <a:ext cx="5943600" cy="4372610"/>
+                      <a:ext cx="5943600" cy="4093210"/>
                     </a:xfrm>
                     <a:prstGeom prst="rect">
                       <a:avLst/>
                     </a:prstGeom>
-                    <a:noFill/>
-                    <a:ln>
-                      <a:noFill/>
-                    </a:ln>
                   </pic:spPr>
                 </pic:pic>
               </a:graphicData>
@@ -15068,24 +13960,12 @@
       <w:r>
         <w:rPr>
           <w:rFonts w:ascii="Times New Roman" w:eastAsia="Times New Roman" w:hAnsi="Times New Roman" w:cs="Times New Roman"/>
-          <w:b/>
-          <w:bCs/>
-          <w:kern w:val="0"/>
-          <w:sz w:val="20"/>
-          <w:szCs w:val="20"/>
-          <w14:ligatures w14:val="none"/>
-        </w:rPr>
-        <w:t>Sentiment Analysis with Kafka</w:t>
-      </w:r>
-      <w:r>
-        <w:rPr>
-          <w:rFonts w:ascii="Times New Roman" w:eastAsia="Times New Roman" w:hAnsi="Times New Roman" w:cs="Times New Roman"/>
-          <w:kern w:val="0"/>
-          <w:sz w:val="20"/>
-          <w:szCs w:val="20"/>
-          <w14:ligatures w14:val="none"/>
-        </w:rPr>
-        <w:t>:</w:t>
+          <w:kern w:val="0"/>
+          <w:sz w:val="20"/>
+          <w:szCs w:val="20"/>
+          <w14:ligatures w14:val="none"/>
+        </w:rPr>
+        <w:t>After saving the tweet to mongo db it subscribes to the kafka consumer and when it runs it takes the message and passes it to the postTweetToNro4j which previously explained.</w:t>
       </w:r>
     </w:p>
     <w:p>
@@ -15400,508 +14280,22 @@
     </w:p>
     <w:p>
       <w:pPr>
-        <w:spacing w:before="100" w:beforeAutospacing="1" w:after="100" w:afterAutospacing="1" w:line="240" w:lineRule="auto"/>
-        <w:jc w:val="both"/>
-        <w:rPr>
-          <w:rFonts w:ascii="Times New Roman" w:eastAsia="Times New Roman" w:hAnsi="Times New Roman" w:cs="Times New Roman"/>
-          <w:kern w:val="0"/>
-          <w:sz w:val="20"/>
-          <w:szCs w:val="20"/>
-          <w14:ligatures w14:val="none"/>
-        </w:rPr>
-      </w:pPr>
-      <w:r>
-        <w:rPr>
-          <w:rFonts w:ascii="Times New Roman" w:eastAsia="Times New Roman" w:hAnsi="Times New Roman" w:cs="Times New Roman"/>
+        <w:jc w:val="both"/>
+        <w:rPr>
+          <w:rFonts w:asciiTheme="majorBidi" w:hAnsiTheme="majorBidi" w:cstheme="majorBidi"/>
           <w:b/>
           <w:bCs/>
-          <w:kern w:val="0"/>
-          <w:sz w:val="20"/>
-          <w:szCs w:val="20"/>
-          <w14:ligatures w14:val="none"/>
-        </w:rPr>
-        <w:t>Neo4j for Graph Data</w:t>
-      </w:r>
-      <w:r>
-        <w:rPr>
-          <w:rFonts w:ascii="Times New Roman" w:eastAsia="Times New Roman" w:hAnsi="Times New Roman" w:cs="Times New Roman"/>
-          <w:kern w:val="0"/>
-          <w:sz w:val="20"/>
-          <w:szCs w:val="20"/>
-          <w14:ligatures w14:val="none"/>
-        </w:rPr>
-        <w:t>:</w:t>
-      </w:r>
-    </w:p>
-    <w:p>
-      <w:pPr>
-        <w:spacing w:before="100" w:beforeAutospacing="1" w:after="100" w:afterAutospacing="1" w:line="240" w:lineRule="auto"/>
-        <w:ind w:left="1440"/>
-        <w:jc w:val="both"/>
-        <w:rPr>
-          <w:rFonts w:ascii="Times New Roman" w:eastAsia="Times New Roman" w:hAnsi="Times New Roman" w:cs="Times New Roman"/>
-          <w:kern w:val="0"/>
-          <w:sz w:val="20"/>
-          <w:szCs w:val="20"/>
-          <w14:ligatures w14:val="none"/>
-        </w:rPr>
-      </w:pPr>
-      <w:r>
-        <w:rPr>
-          <w:rFonts w:ascii="Times New Roman" w:eastAsia="Times New Roman" w:hAnsi="Times New Roman" w:cs="Times New Roman"/>
-          <w:kern w:val="0"/>
-          <w:sz w:val="20"/>
-          <w:szCs w:val="20"/>
-          <w14:ligatures w14:val="none"/>
-        </w:rPr>
-        <w:t>In the context of a graph-based recommendation system, Neo4j</w:t>
-      </w:r>
-      <w:r>
-        <w:rPr>
-          <w:rFonts w:ascii="Times New Roman" w:eastAsia="Times New Roman" w:hAnsi="Times New Roman" w:cs="Times New Roman"/>
-          <w:kern w:val="0"/>
-          <w:sz w:val="20"/>
-          <w:szCs w:val="20"/>
-          <w14:ligatures w14:val="none"/>
-        </w:rPr>
-        <w:t xml:space="preserve"> </w:t>
-      </w:r>
-      <w:r>
-        <w:rPr>
-          <w:rFonts w:ascii="Times New Roman" w:eastAsia="Times New Roman" w:hAnsi="Times New Roman" w:cs="Times New Roman"/>
-          <w:kern w:val="0"/>
-          <w:sz w:val="20"/>
-          <w:szCs w:val="20"/>
-          <w14:ligatures w14:val="none"/>
-        </w:rPr>
-        <w:t>store</w:t>
-      </w:r>
-      <w:r>
-        <w:rPr>
-          <w:rFonts w:ascii="Times New Roman" w:eastAsia="Times New Roman" w:hAnsi="Times New Roman" w:cs="Times New Roman"/>
-          <w:kern w:val="0"/>
-          <w:sz w:val="20"/>
-          <w:szCs w:val="20"/>
-          <w14:ligatures w14:val="none"/>
-        </w:rPr>
-        <w:t>s</w:t>
-      </w:r>
-      <w:r>
-        <w:rPr>
-          <w:rFonts w:ascii="Times New Roman" w:eastAsia="Times New Roman" w:hAnsi="Times New Roman" w:cs="Times New Roman"/>
-          <w:kern w:val="0"/>
-          <w:sz w:val="20"/>
-          <w:szCs w:val="20"/>
-          <w14:ligatures w14:val="none"/>
-        </w:rPr>
-        <w:t xml:space="preserve"> relationships between entities, such as users and tweets. </w:t>
-      </w:r>
-    </w:p>
-    <w:p>
-      <w:pPr>
-        <w:spacing w:before="100" w:beforeAutospacing="1" w:after="100" w:afterAutospacing="1" w:line="240" w:lineRule="auto"/>
-        <w:ind w:left="1440"/>
-        <w:jc w:val="both"/>
-        <w:rPr>
-          <w:rFonts w:ascii="Times New Roman" w:eastAsia="Times New Roman" w:hAnsi="Times New Roman" w:cs="Times New Roman"/>
-          <w:kern w:val="0"/>
-          <w:sz w:val="20"/>
-          <w:szCs w:val="20"/>
-          <w14:ligatures w14:val="none"/>
-        </w:rPr>
-      </w:pPr>
-      <w:r>
-        <w:rPr>
-          <w:rFonts w:ascii="Times New Roman" w:eastAsia="Times New Roman" w:hAnsi="Times New Roman" w:cs="Times New Roman"/>
-          <w:kern w:val="0"/>
-          <w:sz w:val="20"/>
-          <w:szCs w:val="20"/>
-          <w14:ligatures w14:val="none"/>
-        </w:rPr>
-        <w:t>Cypher queries are used to interact with this data, retrieving and manipulating the graph for operations like generating recommendations based on user interactions and sentiment scores.</w:t>
-      </w:r>
-    </w:p>
-    <w:p>
-      <w:pPr>
-        <w:spacing w:before="100" w:beforeAutospacing="1" w:after="100" w:afterAutospacing="1" w:line="240" w:lineRule="auto"/>
-        <w:jc w:val="both"/>
-        <w:rPr>
-          <w:rFonts w:ascii="Times New Roman" w:eastAsia="Times New Roman" w:hAnsi="Times New Roman" w:cs="Times New Roman"/>
-          <w:kern w:val="0"/>
-          <w:sz w:val="20"/>
-          <w:szCs w:val="20"/>
-          <w14:ligatures w14:val="none"/>
-        </w:rPr>
-      </w:pPr>
-      <w:r>
-        <w:rPr>
-          <w:rFonts w:ascii="Times New Roman" w:eastAsia="Times New Roman" w:hAnsi="Times New Roman" w:cs="Times New Roman"/>
-          <w:b/>
-          <w:bCs/>
-          <w:kern w:val="0"/>
-          <w:sz w:val="20"/>
-          <w:szCs w:val="20"/>
-          <w14:ligatures w14:val="none"/>
-        </w:rPr>
-        <w:t>MongoDB for Document Storage</w:t>
-      </w:r>
-      <w:r>
-        <w:rPr>
-          <w:rFonts w:ascii="Times New Roman" w:eastAsia="Times New Roman" w:hAnsi="Times New Roman" w:cs="Times New Roman"/>
-          <w:kern w:val="0"/>
-          <w:sz w:val="20"/>
-          <w:szCs w:val="20"/>
-          <w14:ligatures w14:val="none"/>
-        </w:rPr>
-        <w:t>:</w:t>
-      </w:r>
-    </w:p>
-    <w:p>
-      <w:pPr>
-        <w:spacing w:before="100" w:beforeAutospacing="1" w:after="100" w:afterAutospacing="1" w:line="240" w:lineRule="auto"/>
-        <w:ind w:left="1440"/>
-        <w:jc w:val="both"/>
-        <w:rPr>
-          <w:rFonts w:ascii="Times New Roman" w:eastAsia="Times New Roman" w:hAnsi="Times New Roman" w:cs="Times New Roman"/>
-          <w:kern w:val="0"/>
-          <w:sz w:val="20"/>
-          <w:szCs w:val="20"/>
-          <w14:ligatures w14:val="none"/>
-        </w:rPr>
-      </w:pPr>
-      <w:r>
-        <w:rPr>
-          <w:rFonts w:ascii="Times New Roman" w:eastAsia="Times New Roman" w:hAnsi="Times New Roman" w:cs="Times New Roman"/>
-          <w:kern w:val="0"/>
-          <w:sz w:val="20"/>
-          <w:szCs w:val="20"/>
-          <w14:ligatures w14:val="none"/>
-        </w:rPr>
-        <w:t xml:space="preserve">MongoDB </w:t>
-      </w:r>
-      <w:r>
-        <w:rPr>
-          <w:rFonts w:ascii="Times New Roman" w:eastAsia="Times New Roman" w:hAnsi="Times New Roman" w:cs="Times New Roman"/>
-          <w:kern w:val="0"/>
-          <w:sz w:val="20"/>
-          <w:szCs w:val="20"/>
-          <w14:ligatures w14:val="none"/>
-        </w:rPr>
-        <w:t xml:space="preserve">is </w:t>
-      </w:r>
-      <w:r>
-        <w:rPr>
-          <w:rFonts w:ascii="Times New Roman" w:eastAsia="Times New Roman" w:hAnsi="Times New Roman" w:cs="Times New Roman"/>
-          <w:kern w:val="0"/>
-          <w:sz w:val="20"/>
-          <w:szCs w:val="20"/>
-          <w14:ligatures w14:val="none"/>
-        </w:rPr>
-        <w:t xml:space="preserve">typically </w:t>
-      </w:r>
-      <w:r>
-        <w:rPr>
-          <w:rFonts w:ascii="Times New Roman" w:eastAsia="Times New Roman" w:hAnsi="Times New Roman" w:cs="Times New Roman"/>
-          <w:kern w:val="0"/>
-          <w:sz w:val="20"/>
-          <w:szCs w:val="20"/>
-          <w14:ligatures w14:val="none"/>
-        </w:rPr>
-        <w:t>used</w:t>
-      </w:r>
-      <w:r>
-        <w:rPr>
-          <w:rFonts w:ascii="Times New Roman" w:eastAsia="Times New Roman" w:hAnsi="Times New Roman" w:cs="Times New Roman"/>
-          <w:kern w:val="0"/>
-          <w:sz w:val="20"/>
-          <w:szCs w:val="20"/>
-          <w14:ligatures w14:val="none"/>
-        </w:rPr>
-        <w:t xml:space="preserve"> to store user profiles and tweet content in a document format. </w:t>
-      </w:r>
-    </w:p>
-    <w:p>
-      <w:pPr>
-        <w:spacing w:before="100" w:beforeAutospacing="1" w:after="100" w:afterAutospacing="1" w:line="240" w:lineRule="auto"/>
-        <w:ind w:left="1440"/>
-        <w:jc w:val="both"/>
-        <w:rPr>
-          <w:rFonts w:ascii="Times New Roman" w:eastAsia="Times New Roman" w:hAnsi="Times New Roman" w:cs="Times New Roman"/>
-          <w:kern w:val="0"/>
-          <w:sz w:val="20"/>
-          <w:szCs w:val="20"/>
-          <w14:ligatures w14:val="none"/>
-        </w:rPr>
-      </w:pPr>
-      <w:r>
-        <w:rPr>
-          <w:rFonts w:ascii="Times New Roman" w:eastAsia="Times New Roman" w:hAnsi="Times New Roman" w:cs="Times New Roman"/>
-          <w:kern w:val="0"/>
-          <w:sz w:val="20"/>
-          <w:szCs w:val="20"/>
-          <w14:ligatures w14:val="none"/>
-        </w:rPr>
-        <w:t>Mongoose ODM facilitate</w:t>
-      </w:r>
-      <w:r>
-        <w:rPr>
-          <w:rFonts w:ascii="Times New Roman" w:eastAsia="Times New Roman" w:hAnsi="Times New Roman" w:cs="Times New Roman"/>
-          <w:kern w:val="0"/>
-          <w:sz w:val="20"/>
-          <w:szCs w:val="20"/>
-          <w14:ligatures w14:val="none"/>
-        </w:rPr>
-        <w:t>s</w:t>
-      </w:r>
-      <w:r>
-        <w:rPr>
-          <w:rFonts w:ascii="Times New Roman" w:eastAsia="Times New Roman" w:hAnsi="Times New Roman" w:cs="Times New Roman"/>
-          <w:kern w:val="0"/>
-          <w:sz w:val="20"/>
-          <w:szCs w:val="20"/>
-          <w14:ligatures w14:val="none"/>
-        </w:rPr>
-        <w:t xml:space="preserve"> interactions with MongoDB, allowing for operations like creating and retrieving tweets and user information. </w:t>
-      </w:r>
-    </w:p>
-    <w:p>
-      <w:pPr>
-        <w:spacing w:before="100" w:beforeAutospacing="1" w:after="100" w:afterAutospacing="1" w:line="240" w:lineRule="auto"/>
-        <w:ind w:left="1440"/>
-        <w:jc w:val="both"/>
-        <w:rPr>
-          <w:rFonts w:ascii="Times New Roman" w:eastAsia="Times New Roman" w:hAnsi="Times New Roman" w:cs="Times New Roman"/>
-          <w:kern w:val="0"/>
-          <w:sz w:val="20"/>
-          <w:szCs w:val="20"/>
-          <w14:ligatures w14:val="none"/>
-        </w:rPr>
-      </w:pPr>
-      <w:r>
-        <w:rPr>
-          <w:rFonts w:ascii="Times New Roman" w:eastAsia="Times New Roman" w:hAnsi="Times New Roman" w:cs="Times New Roman"/>
-          <w:kern w:val="0"/>
-          <w:sz w:val="20"/>
-          <w:szCs w:val="20"/>
-          <w14:ligatures w14:val="none"/>
-        </w:rPr>
-        <w:t>It also store</w:t>
-      </w:r>
-      <w:r>
-        <w:rPr>
-          <w:rFonts w:ascii="Times New Roman" w:eastAsia="Times New Roman" w:hAnsi="Times New Roman" w:cs="Times New Roman"/>
-          <w:kern w:val="0"/>
-          <w:sz w:val="20"/>
-          <w:szCs w:val="20"/>
-          <w14:ligatures w14:val="none"/>
-        </w:rPr>
-        <w:t>s</w:t>
-      </w:r>
-      <w:r>
-        <w:rPr>
-          <w:rFonts w:ascii="Times New Roman" w:eastAsia="Times New Roman" w:hAnsi="Times New Roman" w:cs="Times New Roman"/>
-          <w:kern w:val="0"/>
-          <w:sz w:val="20"/>
-          <w:szCs w:val="20"/>
-          <w14:ligatures w14:val="none"/>
-        </w:rPr>
-        <w:t xml:space="preserve"> the results of the sentiment analysis associated with each tweet.</w:t>
-      </w:r>
-    </w:p>
-    <w:p>
-      <w:pPr>
-        <w:spacing w:before="100" w:beforeAutospacing="1" w:after="100" w:afterAutospacing="1" w:line="240" w:lineRule="auto"/>
-        <w:jc w:val="both"/>
-        <w:rPr>
-          <w:rFonts w:ascii="Times New Roman" w:eastAsia="Times New Roman" w:hAnsi="Times New Roman" w:cs="Times New Roman"/>
-          <w:kern w:val="0"/>
-          <w:sz w:val="20"/>
-          <w:szCs w:val="20"/>
-          <w14:ligatures w14:val="none"/>
-        </w:rPr>
-      </w:pPr>
-      <w:r>
-        <w:rPr>
-          <w:rFonts w:ascii="Times New Roman" w:eastAsia="Times New Roman" w:hAnsi="Times New Roman" w:cs="Times New Roman"/>
-          <w:b/>
-          <w:bCs/>
-          <w:kern w:val="0"/>
-          <w:sz w:val="20"/>
-          <w:szCs w:val="20"/>
-          <w14:ligatures w14:val="none"/>
-        </w:rPr>
-        <w:t>Node.js Backend</w:t>
-      </w:r>
-      <w:r>
-        <w:rPr>
-          <w:rFonts w:ascii="Times New Roman" w:eastAsia="Times New Roman" w:hAnsi="Times New Roman" w:cs="Times New Roman"/>
-          <w:kern w:val="0"/>
-          <w:sz w:val="20"/>
-          <w:szCs w:val="20"/>
-          <w14:ligatures w14:val="none"/>
-        </w:rPr>
-        <w:t>:</w:t>
-      </w:r>
-    </w:p>
-    <w:p>
-      <w:pPr>
-        <w:spacing w:before="100" w:beforeAutospacing="1" w:after="100" w:afterAutospacing="1" w:line="240" w:lineRule="auto"/>
-        <w:ind w:left="1440"/>
-        <w:jc w:val="both"/>
-        <w:rPr>
-          <w:rFonts w:ascii="Times New Roman" w:eastAsia="Times New Roman" w:hAnsi="Times New Roman" w:cs="Times New Roman"/>
-          <w:kern w:val="0"/>
-          <w:sz w:val="20"/>
-          <w:szCs w:val="20"/>
-          <w14:ligatures w14:val="none"/>
-        </w:rPr>
-      </w:pPr>
-      <w:r>
-        <w:rPr>
-          <w:rFonts w:ascii="Times New Roman" w:eastAsia="Times New Roman" w:hAnsi="Times New Roman" w:cs="Times New Roman"/>
-          <w:kern w:val="0"/>
-          <w:sz w:val="20"/>
-          <w:szCs w:val="20"/>
-          <w14:ligatures w14:val="none"/>
-        </w:rPr>
-        <w:t>The backend built with Node.js and Express orchestrate</w:t>
-      </w:r>
-      <w:r>
-        <w:rPr>
-          <w:rFonts w:ascii="Times New Roman" w:eastAsia="Times New Roman" w:hAnsi="Times New Roman" w:cs="Times New Roman"/>
-          <w:kern w:val="0"/>
-          <w:sz w:val="20"/>
-          <w:szCs w:val="20"/>
-          <w14:ligatures w14:val="none"/>
-        </w:rPr>
-        <w:t>s</w:t>
-      </w:r>
-      <w:r>
-        <w:rPr>
-          <w:rFonts w:ascii="Times New Roman" w:eastAsia="Times New Roman" w:hAnsi="Times New Roman" w:cs="Times New Roman"/>
-          <w:kern w:val="0"/>
-          <w:sz w:val="20"/>
-          <w:szCs w:val="20"/>
-          <w14:ligatures w14:val="none"/>
-        </w:rPr>
-        <w:t xml:space="preserve"> the overall process, handling HTTP requests from the client, interacting with Kafka for sentiment analysis, and using Mongoose and Neo4j drivers for database operations.</w:t>
-      </w:r>
-    </w:p>
-    <w:p>
-      <w:pPr>
-        <w:spacing w:before="100" w:beforeAutospacing="1" w:after="100" w:afterAutospacing="1" w:line="240" w:lineRule="auto"/>
-        <w:jc w:val="both"/>
-        <w:rPr>
-          <w:rFonts w:ascii="Times New Roman" w:eastAsia="Times New Roman" w:hAnsi="Times New Roman" w:cs="Times New Roman"/>
-          <w:kern w:val="0"/>
-          <w:sz w:val="20"/>
-          <w:szCs w:val="20"/>
-          <w14:ligatures w14:val="none"/>
-        </w:rPr>
-      </w:pPr>
-      <w:r>
-        <w:rPr>
-          <w:rFonts w:ascii="Times New Roman" w:eastAsia="Times New Roman" w:hAnsi="Times New Roman" w:cs="Times New Roman"/>
-          <w:b/>
-          <w:bCs/>
-          <w:kern w:val="0"/>
-          <w:sz w:val="20"/>
-          <w:szCs w:val="20"/>
-          <w14:ligatures w14:val="none"/>
-        </w:rPr>
-        <w:t>Testing and Synchronization</w:t>
-      </w:r>
-      <w:r>
-        <w:rPr>
-          <w:rFonts w:ascii="Times New Roman" w:eastAsia="Times New Roman" w:hAnsi="Times New Roman" w:cs="Times New Roman"/>
-          <w:kern w:val="0"/>
-          <w:sz w:val="20"/>
-          <w:szCs w:val="20"/>
-          <w14:ligatures w14:val="none"/>
-        </w:rPr>
-        <w:t>:</w:t>
-      </w:r>
-    </w:p>
-    <w:p>
-      <w:pPr>
-        <w:spacing w:before="100" w:beforeAutospacing="1" w:after="100" w:afterAutospacing="1" w:line="240" w:lineRule="auto"/>
-        <w:ind w:left="1440"/>
-        <w:jc w:val="both"/>
-        <w:rPr>
-          <w:rFonts w:ascii="Times New Roman" w:eastAsia="Times New Roman" w:hAnsi="Times New Roman" w:cs="Times New Roman"/>
-          <w:kern w:val="0"/>
-          <w:sz w:val="20"/>
-          <w:szCs w:val="20"/>
-          <w14:ligatures w14:val="none"/>
-        </w:rPr>
-      </w:pPr>
-      <w:r>
-        <w:rPr>
-          <w:rFonts w:ascii="Times New Roman" w:eastAsia="Times New Roman" w:hAnsi="Times New Roman" w:cs="Times New Roman"/>
-          <w:kern w:val="0"/>
-          <w:sz w:val="20"/>
-          <w:szCs w:val="20"/>
-          <w14:ligatures w14:val="none"/>
-        </w:rPr>
-        <w:t>Unit testing ensures individual components, such as database models and API routes, work correctly in isolation.</w:t>
-      </w:r>
-    </w:p>
-    <w:p>
-      <w:pPr>
-        <w:spacing w:before="100" w:beforeAutospacing="1" w:after="100" w:afterAutospacing="1" w:line="240" w:lineRule="auto"/>
-        <w:ind w:left="1440"/>
-        <w:jc w:val="both"/>
-        <w:rPr>
-          <w:rFonts w:ascii="Times New Roman" w:eastAsia="Times New Roman" w:hAnsi="Times New Roman" w:cs="Times New Roman"/>
-          <w:kern w:val="0"/>
-          <w:sz w:val="20"/>
-          <w:szCs w:val="20"/>
-          <w14:ligatures w14:val="none"/>
-        </w:rPr>
-      </w:pPr>
-      <w:r>
-        <w:rPr>
-          <w:rFonts w:ascii="Times New Roman" w:eastAsia="Times New Roman" w:hAnsi="Times New Roman" w:cs="Times New Roman"/>
-          <w:kern w:val="0"/>
-          <w:sz w:val="20"/>
-          <w:szCs w:val="20"/>
-          <w14:ligatures w14:val="none"/>
-        </w:rPr>
-        <w:t>Integration testing checks the overall system's synchronization, ensuring that the frontend reflects the correct state of the backend and databases after operations like posting tweets and performing sentiment analysis.</w:t>
-      </w:r>
-    </w:p>
-    <w:p>
-      <w:pPr>
-        <w:jc w:val="both"/>
-        <w:rPr>
-          <w:rFonts w:asciiTheme="majorBidi" w:hAnsiTheme="majorBidi" w:cstheme="majorBidi"/>
-          <w:b/>
-          <w:bCs/>
           <w:sz w:val="20"/>
           <w:szCs w:val="20"/>
           <w:u w:val="single"/>
         </w:rPr>
       </w:pPr>
-    </w:p>
-    <w:p>
-      <w:pPr>
-        <w:jc w:val="both"/>
-        <w:rPr>
-          <w:rFonts w:asciiTheme="majorBidi" w:hAnsiTheme="majorBidi" w:cstheme="majorBidi"/>
-          <w:b/>
-          <w:bCs/>
-          <w:sz w:val="20"/>
-          <w:szCs w:val="20"/>
-          <w:u w:val="single"/>
-        </w:rPr>
-      </w:pPr>
       <w:r>
         <w:rPr>
           <w:noProof/>
           <w:sz w:val="20"/>
           <w:szCs w:val="20"/>
         </w:rPr>
-        <w:lastRenderedPageBreak/>
         <w:drawing>
           <wp:inline distT="0" distB="0" distL="0" distR="0" wp14:anchorId="26A5338D" wp14:editId="442F80B1">
             <wp:extent cx="5943600" cy="3750310"/>
@@ -15920,7 +14314,7 @@
                     </pic:cNvPicPr>
                   </pic:nvPicPr>
                   <pic:blipFill>
-                    <a:blip r:embed="rId28" cstate="print">
+                    <a:blip r:embed="rId34" cstate="print">
                       <a:extLst>
                         <a:ext uri="{28A0092B-C50C-407E-A947-70E740481C1C}">
                           <a14:useLocalDpi xmlns:a14="http://schemas.microsoft.com/office/drawing/2010/main" val="0"/>
@@ -16163,35 +14557,38 @@
           <w:sz w:val="20"/>
           <w:szCs w:val="20"/>
         </w:rPr>
-        <w:t xml:space="preserve">In the terminal, we see an initial attempt to run </w:t>
+        <w:t xml:space="preserve">The purpose of these actions is to set up a local Kafka environment, which could be used for development and testing of applications that require messaging or stream processing capabilities. </w:t>
+      </w:r>
+    </w:p>
+    <w:p>
+      <w:pPr>
+        <w:pStyle w:val="NormalWeb"/>
+        <w:jc w:val="both"/>
+        <w:rPr>
+          <w:sz w:val="20"/>
+          <w:szCs w:val="20"/>
+        </w:rPr>
+      </w:pPr>
+      <w:r>
+        <w:rPr>
+          <w:sz w:val="20"/>
+          <w:szCs w:val="20"/>
+        </w:rPr>
+        <w:t xml:space="preserve">The </w:t>
       </w:r>
       <w:r>
         <w:rPr>
           <w:rStyle w:val="HTMLCode"/>
           <w:rFonts w:eastAsiaTheme="majorEastAsia"/>
         </w:rPr>
-        <w:t>docker-compose up -d</w:t>
-      </w:r>
-      <w:r>
-        <w:rPr>
-          <w:sz w:val="20"/>
-          <w:szCs w:val="20"/>
-        </w:rPr>
-        <w:t xml:space="preserve"> failed due to an error indicating that the Docker daemon is not running. This error is a common issue when the Docker desktop application isn't running or hasn't been started correctly. </w:t>
-      </w:r>
-      <w:r>
-        <w:rPr>
-          <w:sz w:val="20"/>
-          <w:szCs w:val="20"/>
-        </w:rPr>
-        <w:t>We</w:t>
-      </w:r>
-      <w:r>
-        <w:rPr>
-          <w:sz w:val="20"/>
-          <w:szCs w:val="20"/>
-        </w:rPr>
-        <w:t xml:space="preserve"> have resolved the issue and rerun the </w:t>
+        <w:t>-d</w:t>
+      </w:r>
+      <w:r>
+        <w:rPr>
+          <w:sz w:val="20"/>
+          <w:szCs w:val="20"/>
+        </w:rPr>
+        <w:t xml:space="preserve"> flag in the </w:t>
       </w:r>
       <w:r>
         <w:rPr>
@@ -16205,157 +14602,18 @@
           <w:sz w:val="20"/>
           <w:szCs w:val="20"/>
         </w:rPr>
-        <w:t xml:space="preserve"> command successfully, as indicated by the output showing the Zookeeper and Kafka images being pulled from Docker Hub.</w:t>
+        <w:t xml:space="preserve"> command suggests that the services are intended to be run in the background (detached mode).</w:t>
       </w:r>
     </w:p>
     <w:p>
       <w:pPr>
         <w:pStyle w:val="NormalWeb"/>
-        <w:jc w:val="both"/>
-        <w:rPr>
-          <w:sz w:val="20"/>
-          <w:szCs w:val="20"/>
-        </w:rPr>
-      </w:pPr>
-      <w:r>
-        <w:rPr>
-          <w:sz w:val="20"/>
-          <w:szCs w:val="20"/>
-        </w:rPr>
-        <w:t xml:space="preserve">The purpose of these actions is to set up a local Kafka environment, which could be used for development and testing of applications that require messaging or stream processing capabilities. </w:t>
-      </w:r>
-    </w:p>
-    <w:p>
-      <w:pPr>
-        <w:pStyle w:val="NormalWeb"/>
-        <w:jc w:val="both"/>
-        <w:rPr>
-          <w:sz w:val="20"/>
-          <w:szCs w:val="20"/>
-        </w:rPr>
-      </w:pPr>
-      <w:r>
-        <w:rPr>
-          <w:sz w:val="20"/>
-          <w:szCs w:val="20"/>
-        </w:rPr>
-        <w:t xml:space="preserve">The </w:t>
-      </w:r>
-      <w:r>
-        <w:rPr>
-          <w:rStyle w:val="HTMLCode"/>
-          <w:rFonts w:eastAsiaTheme="majorEastAsia"/>
-        </w:rPr>
-        <w:t>-d</w:t>
-      </w:r>
-      <w:r>
-        <w:rPr>
-          <w:sz w:val="20"/>
-          <w:szCs w:val="20"/>
-        </w:rPr>
-        <w:t xml:space="preserve"> flag in the </w:t>
-      </w:r>
-      <w:r>
-        <w:rPr>
-          <w:rStyle w:val="HTMLCode"/>
-          <w:rFonts w:eastAsiaTheme="majorEastAsia"/>
-        </w:rPr>
-        <w:t>docker-compose up -d</w:t>
-      </w:r>
-      <w:r>
-        <w:rPr>
-          <w:sz w:val="20"/>
-          <w:szCs w:val="20"/>
-        </w:rPr>
-        <w:t xml:space="preserve"> command suggests that the services are intended to be run in the background (detached mode).</w:t>
-      </w:r>
-    </w:p>
-    <w:p>
-      <w:pPr>
-        <w:pStyle w:val="NormalWeb"/>
-        <w:jc w:val="both"/>
-        <w:rPr>
-          <w:sz w:val="20"/>
-          <w:szCs w:val="20"/>
-        </w:rPr>
-      </w:pPr>
-      <w:r>
-        <w:rPr>
-          <w:sz w:val="20"/>
-          <w:szCs w:val="20"/>
+      </w:pPr>
+      <w:r>
+        <w:rPr>
+          <w:noProof/>
         </w:rPr>
         <w:lastRenderedPageBreak/>
-        <w:t xml:space="preserve">This setup is typical in microservices architecture, where Kafka might be used to handle event-driven data or messages passing between different services in a decoupled manner. The IDE interface and open </w:t>
-      </w:r>
-      <w:r>
-        <w:rPr>
-          <w:rStyle w:val="HTMLCode"/>
-          <w:rFonts w:eastAsiaTheme="majorEastAsia"/>
-        </w:rPr>
-        <w:t>docker-compose.yml</w:t>
-      </w:r>
-      <w:r>
-        <w:rPr>
-          <w:sz w:val="20"/>
-          <w:szCs w:val="20"/>
-        </w:rPr>
-        <w:t xml:space="preserve"> file suggest that the user is likely developing or testing an application that integrates with Kafka.</w:t>
-      </w:r>
-    </w:p>
-    <w:p>
-      <w:pPr>
-        <w:pStyle w:val="NormalWeb"/>
-        <w:jc w:val="both"/>
-        <w:rPr>
-          <w:b/>
-          <w:bCs/>
-          <w:sz w:val="20"/>
-          <w:szCs w:val="20"/>
-          <w:u w:val="single"/>
-        </w:rPr>
-      </w:pPr>
-      <w:r>
-        <w:rPr>
-          <w:b/>
-          <w:bCs/>
-          <w:sz w:val="20"/>
-          <w:szCs w:val="20"/>
-          <w:u w:val="single"/>
-        </w:rPr>
-        <w:t xml:space="preserve">Testing part using Mocha/Chai : </w:t>
-      </w:r>
-    </w:p>
-    <w:p>
-      <w:pPr>
-        <w:pStyle w:val="NormalWeb"/>
-        <w:jc w:val="both"/>
-        <w:rPr>
-          <w:b/>
-          <w:bCs/>
-          <w:sz w:val="20"/>
-          <w:szCs w:val="20"/>
-          <w:u w:val="single"/>
-        </w:rPr>
-      </w:pPr>
-      <w:r>
-        <w:rPr>
-          <w:b/>
-          <w:bCs/>
-          <w:sz w:val="20"/>
-          <w:szCs w:val="20"/>
-          <w:u w:val="single"/>
-        </w:rPr>
-        <w:t>Unit &amp; Integration testing:</w:t>
-      </w:r>
-    </w:p>
-    <w:p>
-      <w:pPr>
-        <w:pStyle w:val="NormalWeb"/>
-      </w:pPr>
-      <w:r>
-        <w:rPr>
-          <w:noProof/>
-        </w:rPr>
         <w:drawing>
           <wp:inline distT="0" distB="0" distL="0" distR="0" wp14:anchorId="471E43C3" wp14:editId="1F617E59">
             <wp:extent cx="5943600" cy="4157980"/>
@@ -16374,7 +14632,7 @@
                     </pic:cNvPicPr>
                   </pic:nvPicPr>
                   <pic:blipFill>
-                    <a:blip r:embed="rId29" cstate="print">
+                    <a:blip r:embed="rId13" cstate="print">
                       <a:extLst>
                         <a:ext uri="{28A0092B-C50C-407E-A947-70E740481C1C}">
                           <a14:useLocalDpi xmlns:a14="http://schemas.microsoft.com/office/drawing/2010/main" val="0"/>
@@ -16632,7 +14890,7 @@
         </w:rPr>
         <w:t xml:space="preserve">. Retrieved from </w:t>
       </w:r>
-      <w:hyperlink r:id="rId30" w:tgtFrame="_new" w:history="1">
+      <w:hyperlink r:id="rId35" w:tgtFrame="_new" w:history="1">
         <w:r>
           <w:rPr>
             <w:rStyle w:val="Hyperlink"/>
@@ -16680,7 +14938,7 @@
         </w:rPr>
         <w:t xml:space="preserve">. Retrieved from </w:t>
       </w:r>
-      <w:hyperlink r:id="rId31" w:tgtFrame="_new" w:history="1">
+      <w:hyperlink r:id="rId36" w:tgtFrame="_new" w:history="1">
         <w:r>
           <w:rPr>
             <w:rStyle w:val="Hyperlink"/>
@@ -16728,7 +14986,7 @@
         </w:rPr>
         <w:t xml:space="preserve">. Retrieved from </w:t>
       </w:r>
-      <w:hyperlink r:id="rId32" w:tgtFrame="_new" w:history="1">
+      <w:hyperlink r:id="rId37" w:tgtFrame="_new" w:history="1">
         <w:r>
           <w:rPr>
             <w:rStyle w:val="Hyperlink"/>
@@ -16776,7 +15034,7 @@
         </w:rPr>
         <w:t xml:space="preserve">. Retrieved from </w:t>
       </w:r>
-      <w:hyperlink r:id="rId33" w:tgtFrame="_new" w:history="1">
+      <w:hyperlink r:id="rId38" w:tgtFrame="_new" w:history="1">
         <w:r>
           <w:rPr>
             <w:rStyle w:val="Hyperlink"/>
@@ -16843,7 +15101,6 @@
           <w:sz w:val="20"/>
           <w:szCs w:val="20"/>
         </w:rPr>
-        <w:lastRenderedPageBreak/>
         <w:t xml:space="preserve">Axios on npm. (n.d.). </w:t>
       </w:r>
       <w:r>
@@ -16862,7 +15119,7 @@
         </w:rPr>
         <w:t xml:space="preserve">. Retrieved from </w:t>
       </w:r>
-      <w:hyperlink r:id="rId34" w:tgtFrame="_new" w:history="1">
+      <w:hyperlink r:id="rId39" w:tgtFrame="_new" w:history="1">
         <w:r>
           <w:rPr>
             <w:rStyle w:val="Hyperlink"/>
@@ -16910,7 +15167,7 @@
         </w:rPr>
         <w:t xml:space="preserve">. Retrieved from </w:t>
       </w:r>
-      <w:hyperlink r:id="rId35" w:tgtFrame="_new" w:history="1">
+      <w:hyperlink r:id="rId40" w:tgtFrame="_new" w:history="1">
         <w:r>
           <w:rPr>
             <w:rStyle w:val="Hyperlink"/>
@@ -16958,7 +15215,7 @@
         </w:rPr>
         <w:t xml:space="preserve">. Retrieved from </w:t>
       </w:r>
-      <w:hyperlink r:id="rId36" w:tgtFrame="_new" w:history="1">
+      <w:hyperlink r:id="rId41" w:tgtFrame="_new" w:history="1">
         <w:r>
           <w:rPr>
             <w:rStyle w:val="Hyperlink"/>
@@ -16981,8 +15238,8 @@
       </w:pPr>
     </w:p>
     <w:sectPr>
-      <w:headerReference w:type="default" r:id="rId37"/>
-      <w:footerReference w:type="default" r:id="rId38"/>
+      <w:headerReference w:type="default" r:id="rId42"/>
+      <w:footerReference w:type="default" r:id="rId43"/>
       <w:pgSz w:w="12240" w:h="15840"/>
       <w:pgMar w:top="1440" w:right="1440" w:bottom="1440" w:left="1440" w:header="720" w:footer="720" w:gutter="0"/>
       <w:pgBorders w:offsetFrom="page">
@@ -21743,7 +20000,6 @@
     <w:name w:val="Hyperlink"/>
     <w:basedOn w:val="DefaultParagraphFont"/>
     <w:uiPriority w:val="99"/>
-    <w:semiHidden/>
     <w:unhideWhenUsed/>
     <w:rsid w:val="00194A57"/>
     <w:rPr>
@@ -22134,6 +20390,18 @@
         <w:bCs/>
       </w:rPr>
     </w:tblStylePr>
+  </w:style>
+  <w:style w:type="character" w:styleId="UnresolvedMention">
+    <w:name w:val="Unresolved Mention"/>
+    <w:basedOn w:val="DefaultParagraphFont"/>
+    <w:uiPriority w:val="99"/>
+    <w:semiHidden/>
+    <w:unhideWhenUsed/>
+    <w:rsid w:val="00EE37C0"/>
+    <w:rPr>
+      <w:color w:val="605E5C"/>
+      <w:shd w:val="clear" w:color="auto" w:fill="E1DFDD"/>
+    </w:rPr>
   </w:style>
 </w:styles>
 </file>
@@ -22438,12 +20706,11 @@
 </file>
 
 <file path=customXml/item2.xml><?xml version="1.0" encoding="utf-8"?>
-<?mso-contentType ?>
-<FormTemplates xmlns="http://schemas.microsoft.com/sharepoint/v3/contenttype/forms">
-  <Display>DocumentLibraryForm</Display>
-  <Edit>DocumentLibraryForm</Edit>
-  <New>DocumentLibraryForm</New>
-</FormTemplates>
+<p:properties xmlns:p="http://schemas.microsoft.com/office/2006/metadata/properties" xmlns:xsi="http://www.w3.org/2001/XMLSchema-instance" xmlns:pc="http://schemas.microsoft.com/office/infopath/2007/PartnerControls">
+  <documentManagement>
+    <_activity xmlns="7bfeefa6-8acb-49fb-ad59-8cb12cacceea" xsi:nil="true"/>
+  </documentManagement>
+</p:properties>
 </file>
 
 <file path=customXml/item3.xml><?xml version="1.0" encoding="utf-8"?>
@@ -22700,11 +20967,12 @@
 </file>
 
 <file path=customXml/item4.xml><?xml version="1.0" encoding="utf-8"?>
-<p:properties xmlns:p="http://schemas.microsoft.com/office/2006/metadata/properties" xmlns:xsi="http://www.w3.org/2001/XMLSchema-instance" xmlns:pc="http://schemas.microsoft.com/office/infopath/2007/PartnerControls">
-  <documentManagement>
-    <_activity xmlns="7bfeefa6-8acb-49fb-ad59-8cb12cacceea" xsi:nil="true"/>
-  </documentManagement>
-</p:properties>
+<?mso-contentType ?>
+<FormTemplates xmlns="http://schemas.microsoft.com/sharepoint/v3/contenttype/forms">
+  <Display>DocumentLibraryForm</Display>
+  <Edit>DocumentLibraryForm</Edit>
+  <New>DocumentLibraryForm</New>
+</FormTemplates>
 </file>
 
 <file path=customXml/itemProps1.xml><?xml version="1.0" encoding="utf-8"?>
@@ -22716,9 +20984,11 @@
 </file>
 
 <file path=customXml/itemProps2.xml><?xml version="1.0" encoding="utf-8"?>
-<ds:datastoreItem xmlns:ds="http://schemas.openxmlformats.org/officeDocument/2006/customXml" ds:itemID="{71C2BDF3-3DA0-48BC-817C-7B1A4AA376FF}">
+<ds:datastoreItem xmlns:ds="http://schemas.openxmlformats.org/officeDocument/2006/customXml" ds:itemID="{D664515E-B79B-4972-9B33-3EFACE54FDBA}">
   <ds:schemaRefs>
-    <ds:schemaRef ds:uri="http://schemas.microsoft.com/sharepoint/v3/contenttype/forms"/>
+    <ds:schemaRef ds:uri="http://schemas.microsoft.com/office/2006/metadata/properties"/>
+    <ds:schemaRef ds:uri="http://schemas.microsoft.com/office/infopath/2007/PartnerControls"/>
+    <ds:schemaRef ds:uri="7bfeefa6-8acb-49fb-ad59-8cb12cacceea"/>
   </ds:schemaRefs>
 </ds:datastoreItem>
 </file>
@@ -22743,11 +21013,9 @@
 </file>
 
 <file path=customXml/itemProps4.xml><?xml version="1.0" encoding="utf-8"?>
-<ds:datastoreItem xmlns:ds="http://schemas.openxmlformats.org/officeDocument/2006/customXml" ds:itemID="{D664515E-B79B-4972-9B33-3EFACE54FDBA}">
+<ds:datastoreItem xmlns:ds="http://schemas.openxmlformats.org/officeDocument/2006/customXml" ds:itemID="{71C2BDF3-3DA0-48BC-817C-7B1A4AA376FF}">
   <ds:schemaRefs>
-    <ds:schemaRef ds:uri="http://schemas.microsoft.com/office/2006/metadata/properties"/>
-    <ds:schemaRef ds:uri="http://schemas.microsoft.com/office/infopath/2007/PartnerControls"/>
-    <ds:schemaRef ds:uri="7bfeefa6-8acb-49fb-ad59-8cb12cacceea"/>
+    <ds:schemaRef ds:uri="http://schemas.microsoft.com/sharepoint/v3/contenttype/forms"/>
   </ds:schemaRefs>
 </ds:datastoreItem>
 </file>